--- a/Изотова. Аттестационные листы ПМ 05.docx
+++ b/Изотова. Аттестационные листы ПМ 05.docx
@@ -66,6 +66,12 @@
       </w:r>
       <w:r>
         <w:rPr>
+          <w:lang w:val="en-US"/>
+        </w:rPr>
+        <w:t>I</w:t>
+      </w:r>
+      <w:r>
+        <w:rPr>
           <w:bCs/>
           <w:iCs/>
         </w:rPr>
@@ -156,10 +162,19 @@
         <w:spacing w:line="312" w:lineRule="auto"/>
         <w:jc w:val="both"/>
         <w:rPr>
+          <w:bCs/>
+          <w:iCs/>
+        </w:rPr>
+      </w:pPr>
+      <w:r>
+        <w:rPr>
+          <w:bCs/>
+          <w:iCs/>
           <w:sz w:val="26"/>
           <w:szCs w:val="26"/>
         </w:rPr>
-      </w:pPr>
+        <w:t xml:space="preserve">с </w:t>
+      </w:r>
       <w:r>
         <w:rPr>
           <w:bCs/>
@@ -167,7 +182,7 @@
           <w:sz w:val="26"/>
           <w:szCs w:val="26"/>
         </w:rPr>
-        <w:t xml:space="preserve">с </w:t>
+        <w:t>12</w:t>
       </w:r>
       <w:r>
         <w:rPr>
@@ -176,7 +191,7 @@
           <w:sz w:val="26"/>
           <w:szCs w:val="26"/>
         </w:rPr>
-        <w:t>15 июня</w:t>
+        <w:t xml:space="preserve"> </w:t>
       </w:r>
       <w:r>
         <w:rPr>
@@ -185,7 +200,7 @@
           <w:sz w:val="26"/>
           <w:szCs w:val="26"/>
         </w:rPr>
-        <w:t xml:space="preserve"> 20</w:t>
+        <w:t>октября</w:t>
       </w:r>
       <w:r>
         <w:rPr>
@@ -194,7 +209,7 @@
           <w:sz w:val="26"/>
           <w:szCs w:val="26"/>
         </w:rPr>
-        <w:t>20</w:t>
+        <w:t xml:space="preserve"> 20</w:t>
       </w:r>
       <w:r>
         <w:rPr>
@@ -203,7 +218,7 @@
           <w:sz w:val="26"/>
           <w:szCs w:val="26"/>
         </w:rPr>
-        <w:t xml:space="preserve"> г. по </w:t>
+        <w:t>20</w:t>
       </w:r>
       <w:r>
         <w:rPr>
@@ -212,7 +227,7 @@
           <w:sz w:val="26"/>
           <w:szCs w:val="26"/>
         </w:rPr>
-        <w:t xml:space="preserve">20 июня </w:t>
+        <w:t xml:space="preserve"> г. по </w:t>
       </w:r>
       <w:r>
         <w:rPr>
@@ -221,7 +236,7 @@
           <w:sz w:val="26"/>
           <w:szCs w:val="26"/>
         </w:rPr>
-        <w:t>20</w:t>
+        <w:t>17</w:t>
       </w:r>
       <w:r>
         <w:rPr>
@@ -230,7 +245,7 @@
           <w:sz w:val="26"/>
           <w:szCs w:val="26"/>
         </w:rPr>
-        <w:t>20</w:t>
+        <w:t xml:space="preserve"> </w:t>
       </w:r>
       <w:r>
         <w:rPr>
@@ -239,7 +254,7 @@
           <w:sz w:val="26"/>
           <w:szCs w:val="26"/>
         </w:rPr>
-        <w:t xml:space="preserve"> г. прошел (ла) учебную практику по профессиональному модулю </w:t>
+        <w:t>октября</w:t>
       </w:r>
       <w:r>
         <w:rPr>
@@ -248,7 +263,7 @@
           <w:sz w:val="26"/>
           <w:szCs w:val="26"/>
         </w:rPr>
-        <w:t>ПМ 02.    Осуществление интеграции программных модулей</w:t>
+        <w:t xml:space="preserve"> </w:t>
       </w:r>
       <w:r>
         <w:rPr>
@@ -257,31 +272,115 @@
           <w:sz w:val="26"/>
           <w:szCs w:val="26"/>
         </w:rPr>
-        <w:t xml:space="preserve"> специальность </w:t>
-      </w:r>
-      <w:r>
-        <w:rPr>
+        <w:t>20</w:t>
+      </w:r>
+      <w:r>
+        <w:rPr>
+          <w:bCs/>
+          <w:iCs/>
           <w:sz w:val="26"/>
           <w:szCs w:val="26"/>
         </w:rPr>
+        <w:t>20</w:t>
+      </w:r>
+      <w:r>
+        <w:rPr>
+          <w:bCs/>
+          <w:iCs/>
+          <w:sz w:val="26"/>
+          <w:szCs w:val="26"/>
+        </w:rPr>
+        <w:t xml:space="preserve"> г. прошел (ла) учебную практику по профессиональному модулю </w:t>
+      </w:r>
+      <w:r>
+        <w:rPr>
+          <w:bCs/>
+          <w:iCs/>
+          <w:sz w:val="26"/>
+          <w:szCs w:val="26"/>
+        </w:rPr>
+        <w:t xml:space="preserve">ПМ 05.    Проектирование и разработка информационных систем </w:t>
+      </w:r>
+      <w:r>
+        <w:rPr>
+          <w:sz w:val="26"/>
+          <w:szCs w:val="26"/>
+        </w:rPr>
         <w:t>09.02.07 Информационные системы и программирование</w:t>
+      </w:r>
+      <w:r>
+        <w:rPr>
+          <w:bCs/>
+          <w:iCs/>
+        </w:rPr>
+        <w:t xml:space="preserve"> </w:t>
       </w:r>
     </w:p>
     <w:p>
       <w:pPr>
+        <w:keepNext/>
         <w:spacing w:line="312" w:lineRule="auto"/>
         <w:jc w:val="center"/>
         <w:rPr>
-          <w:sz w:val="20"/>
-          <w:szCs w:val="22"/>
-          <w:vertAlign w:val="superscript"/>
+          <w:sz w:val="26"/>
+          <w:szCs w:val="26"/>
         </w:rPr>
       </w:pPr>
       <w:r>
         <w:rPr>
-          <w:szCs w:val="26"/>
-        </w:rPr>
-        <w:t>ОГА ПОУ «Боровичский педагогический колледж»</w:t>
+          <w:bCs/>
+          <w:iCs/>
+        </w:rPr>
+        <w:t>ОГА</w:t>
+      </w:r>
+      <w:r>
+        <w:rPr>
+          <w:bCs/>
+          <w:iCs/>
+        </w:rPr>
+        <w:t xml:space="preserve"> </w:t>
+      </w:r>
+      <w:r>
+        <w:rPr>
+          <w:bCs/>
+          <w:iCs/>
+        </w:rPr>
+        <w:t xml:space="preserve">ПОУ </w:t>
+      </w:r>
+      <w:r>
+        <w:rPr>
+          <w:bCs/>
+          <w:iCs/>
+        </w:rPr>
+        <w:t>«</w:t>
+      </w:r>
+      <w:r>
+        <w:rPr>
+          <w:bCs/>
+          <w:iCs/>
+        </w:rPr>
+        <w:t>Боровичск</w:t>
+      </w:r>
+      <w:r>
+        <w:rPr>
+          <w:bCs/>
+          <w:iCs/>
+        </w:rPr>
+        <w:t>ий педагогический</w:t>
+      </w:r>
+      <w:r>
+        <w:rPr>
+          <w:bCs/>
+          <w:iCs/>
+        </w:rPr>
+        <w:t xml:space="preserve"> колледж</w:t>
+      </w:r>
+      <w:r>
+        <w:rPr>
+          <w:bCs/>
+          <w:iCs/>
+        </w:rPr>
+        <w:t>»</w:t>
       </w:r>
     </w:p>
     <w:tbl>
@@ -1103,21 +1202,7 @@
                 <w:sz w:val="28"/>
                 <w:szCs w:val="28"/>
               </w:rPr>
-              <w:t>__________</w:t>
-            </w:r>
-            <w:r>
-              <w:rPr>
-                <w:sz w:val="28"/>
-                <w:szCs w:val="28"/>
-              </w:rPr>
-              <w:t xml:space="preserve"> 20</w:t>
-            </w:r>
-            <w:r>
-              <w:rPr>
-                <w:sz w:val="28"/>
-                <w:szCs w:val="28"/>
-              </w:rPr>
-              <w:t>20</w:t>
+              <w:t>__________ 2020</w:t>
             </w:r>
             <w:r>
               <w:rPr>
@@ -1222,7 +1307,23 @@
           <w:iCs/>
           <w:lang w:val="en-US"/>
         </w:rPr>
-        <w:t>II</w:t>
+        <w:t>I</w:t>
+      </w:r>
+      <w:r>
+        <w:rPr>
+          <w:lang w:val="en-US"/>
+        </w:rPr>
+        <w:t>I</w:t>
+      </w:r>
+      <w:bookmarkStart w:id="0" w:name="_GoBack"/>
+      <w:bookmarkEnd w:id="0"/>
+      <w:r>
+        <w:rPr>
+          <w:bCs/>
+          <w:iCs/>
+          <w:lang w:val="en-US"/>
+        </w:rPr>
+        <w:t>I</w:t>
       </w:r>
       <w:r>
         <w:rPr>
@@ -1242,6 +1343,8 @@
         <w:rPr>
           <w:bCs/>
           <w:iCs/>
+          <w:sz w:val="26"/>
+          <w:szCs w:val="26"/>
         </w:rPr>
       </w:pPr>
       <w:r>
@@ -1274,7 +1377,7 @@
           <w:sz w:val="26"/>
           <w:szCs w:val="26"/>
         </w:rPr>
-        <w:t>15 июня</w:t>
+        <w:t>12 октября</w:t>
       </w:r>
       <w:r>
         <w:rPr>
@@ -1310,7 +1413,7 @@
           <w:sz w:val="26"/>
           <w:szCs w:val="26"/>
         </w:rPr>
-        <w:t xml:space="preserve">20 июня </w:t>
+        <w:t xml:space="preserve">17 октября </w:t>
       </w:r>
       <w:r>
         <w:rPr>
@@ -1337,14 +1440,28 @@
           <w:sz w:val="26"/>
           <w:szCs w:val="26"/>
         </w:rPr>
-        <w:t xml:space="preserve"> г. прошел </w:t>
-      </w:r>
-      <w:r>
-        <w:rPr>
-          <w:bCs/>
-          <w:iCs/>
-        </w:rPr>
-        <w:t xml:space="preserve">(ла) учебную практику по профессиональному модулю ПМ 02.    Осуществление интеграции программных модулей по специальности </w:t>
+        <w:t xml:space="preserve"> г. </w:t>
+      </w:r>
+      <w:r>
+        <w:rPr>
+          <w:bCs/>
+          <w:iCs/>
+        </w:rPr>
+        <w:t xml:space="preserve">прошел (ла) учебную практику по профессиональному модулю </w:t>
+      </w:r>
+      <w:r>
+        <w:rPr>
+          <w:bCs/>
+          <w:iCs/>
+        </w:rPr>
+        <w:t xml:space="preserve">ПМ 05.    Проектирование и разработка информационных систем </w:t>
+      </w:r>
+      <w:r>
+        <w:rPr>
+          <w:bCs/>
+          <w:iCs/>
+        </w:rPr>
+        <w:t xml:space="preserve">по специальности </w:t>
       </w:r>
       <w:r>
         <w:t>09.02.07 Информационные системы и программирование</w:t>
@@ -1654,4214 +1771,6 @@
                       <w:sz w:val="22"/>
                       <w:szCs w:val="22"/>
                     </w:rPr>
-                    <w:t>ПК 2.1.    Разрабатывать требования к программным модулям на основе анализа проектной и технической документации на предмет взаимодействия компонент</w:t>
-                  </w:r>
-                </w:p>
-              </w:tc>
-              <w:tc>
-                <w:tcPr>
-                  <w:tcW w:w="212" w:type="pct"/>
-                  <w:shd w:val="clear" w:color="auto" w:fill="auto"/>
-                </w:tcPr>
-                <w:p>
-                  <w:pPr>
-                    <w:spacing w:line="276" w:lineRule="auto"/>
-                    <w:jc w:val="center"/>
-                    <w:rPr>
-                      <w:sz w:val="22"/>
-                      <w:szCs w:val="22"/>
-                    </w:rPr>
-                  </w:pPr>
-                </w:p>
-              </w:tc>
-              <w:tc>
-                <w:tcPr>
-                  <w:tcW w:w="212" w:type="pct"/>
-                  <w:shd w:val="clear" w:color="auto" w:fill="auto"/>
-                </w:tcPr>
-                <w:p>
-                  <w:pPr>
-                    <w:spacing w:line="276" w:lineRule="auto"/>
-                    <w:rPr>
-                      <w:sz w:val="22"/>
-                      <w:szCs w:val="22"/>
-                    </w:rPr>
-                  </w:pPr>
-                </w:p>
-              </w:tc>
-              <w:tc>
-                <w:tcPr>
-                  <w:tcW w:w="213" w:type="pct"/>
-                  <w:shd w:val="clear" w:color="auto" w:fill="auto"/>
-                </w:tcPr>
-                <w:p>
-                  <w:pPr>
-                    <w:spacing w:line="276" w:lineRule="auto"/>
-                    <w:jc w:val="center"/>
-                    <w:rPr>
-                      <w:sz w:val="22"/>
-                      <w:szCs w:val="22"/>
-                    </w:rPr>
-                  </w:pPr>
-                </w:p>
-              </w:tc>
-              <w:tc>
-                <w:tcPr>
-                  <w:tcW w:w="201" w:type="pct"/>
-                  <w:shd w:val="clear" w:color="auto" w:fill="auto"/>
-                </w:tcPr>
-                <w:p>
-                  <w:pPr>
-                    <w:spacing w:line="276" w:lineRule="auto"/>
-                    <w:rPr>
-                      <w:sz w:val="22"/>
-                      <w:szCs w:val="22"/>
-                    </w:rPr>
-                  </w:pPr>
-                </w:p>
-              </w:tc>
-            </w:tr>
-            <w:tr>
-              <w:trPr>
-                <w:trHeight w:val="258"/>
-              </w:trPr>
-              <w:tc>
-                <w:tcPr>
-                  <w:tcW w:w="195" w:type="pct"/>
-                  <w:vMerge w:val="restart"/>
-                  <w:shd w:val="clear" w:color="auto" w:fill="auto"/>
-                </w:tcPr>
-                <w:p>
-                  <w:pPr>
-                    <w:spacing w:line="276" w:lineRule="auto"/>
-                    <w:jc w:val="center"/>
-                    <w:rPr>
-                      <w:sz w:val="22"/>
-                      <w:szCs w:val="22"/>
-                    </w:rPr>
-                  </w:pPr>
-                </w:p>
-              </w:tc>
-              <w:tc>
-                <w:tcPr>
-                  <w:tcW w:w="3967" w:type="pct"/>
-                  <w:shd w:val="clear" w:color="auto" w:fill="auto"/>
-                </w:tcPr>
-                <w:p>
-                  <w:pPr>
-                    <w:autoSpaceDE w:val="0"/>
-                    <w:autoSpaceDN w:val="0"/>
-                    <w:adjustRightInd w:val="0"/>
-                    <w:rPr>
-                      <w:rFonts w:eastAsiaTheme="minorHAnsi"/>
-                      <w:color w:val="000000"/>
-                      <w:sz w:val="22"/>
-                      <w:szCs w:val="22"/>
-                      <w:lang w:eastAsia="en-US"/>
-                    </w:rPr>
-                  </w:pPr>
-                  <w:r>
-                    <w:rPr>
-                      <w:sz w:val="22"/>
-                      <w:szCs w:val="22"/>
-                    </w:rPr>
-                    <w:t xml:space="preserve"> </w:t>
-                  </w:r>
-                  <w:r>
-                    <w:rPr>
-                      <w:b/>
-                      <w:sz w:val="22"/>
-                      <w:szCs w:val="22"/>
-                    </w:rPr>
-                    <w:t xml:space="preserve">- </w:t>
-                  </w:r>
-                  <w:r>
-                    <w:rPr>
-                      <w:rFonts w:eastAsiaTheme="minorHAnsi"/>
-                      <w:color w:val="000000"/>
-                      <w:sz w:val="22"/>
-                      <w:szCs w:val="22"/>
-                      <w:lang w:eastAsia="en-US"/>
-                    </w:rPr>
-                    <w:t>умею выявить условия на интеграцию нового модуля в существующую АИС (на примере сайта)</w:t>
-                  </w:r>
-                </w:p>
-              </w:tc>
-              <w:tc>
-                <w:tcPr>
-                  <w:tcW w:w="212" w:type="pct"/>
-                  <w:shd w:val="clear" w:color="auto" w:fill="auto"/>
-                </w:tcPr>
-                <w:p>
-                  <w:pPr>
-                    <w:spacing w:line="276" w:lineRule="auto"/>
-                    <w:jc w:val="center"/>
-                    <w:rPr>
-                      <w:sz w:val="22"/>
-                      <w:szCs w:val="22"/>
-                    </w:rPr>
-                  </w:pPr>
-                </w:p>
-              </w:tc>
-              <w:tc>
-                <w:tcPr>
-                  <w:tcW w:w="212" w:type="pct"/>
-                  <w:shd w:val="clear" w:color="auto" w:fill="auto"/>
-                </w:tcPr>
-                <w:p>
-                  <w:pPr>
-                    <w:spacing w:line="276" w:lineRule="auto"/>
-                    <w:rPr>
-                      <w:sz w:val="22"/>
-                      <w:szCs w:val="22"/>
-                    </w:rPr>
-                  </w:pPr>
-                </w:p>
-              </w:tc>
-              <w:tc>
-                <w:tcPr>
-                  <w:tcW w:w="213" w:type="pct"/>
-                  <w:shd w:val="clear" w:color="auto" w:fill="auto"/>
-                </w:tcPr>
-                <w:p>
-                  <w:pPr>
-                    <w:spacing w:line="276" w:lineRule="auto"/>
-                    <w:jc w:val="center"/>
-                    <w:rPr>
-                      <w:sz w:val="22"/>
-                      <w:szCs w:val="22"/>
-                    </w:rPr>
-                  </w:pPr>
-                </w:p>
-              </w:tc>
-              <w:tc>
-                <w:tcPr>
-                  <w:tcW w:w="201" w:type="pct"/>
-                  <w:shd w:val="clear" w:color="auto" w:fill="auto"/>
-                </w:tcPr>
-                <w:p>
-                  <w:pPr>
-                    <w:spacing w:line="276" w:lineRule="auto"/>
-                    <w:rPr>
-                      <w:sz w:val="22"/>
-                      <w:szCs w:val="22"/>
-                    </w:rPr>
-                  </w:pPr>
-                </w:p>
-              </w:tc>
-            </w:tr>
-            <w:tr>
-              <w:trPr>
-                <w:trHeight w:val="85"/>
-              </w:trPr>
-              <w:tc>
-                <w:tcPr>
-                  <w:tcW w:w="195" w:type="pct"/>
-                  <w:vMerge/>
-                  <w:shd w:val="clear" w:color="auto" w:fill="auto"/>
-                </w:tcPr>
-                <w:p>
-                  <w:pPr>
-                    <w:spacing w:line="276" w:lineRule="auto"/>
-                    <w:jc w:val="center"/>
-                    <w:rPr>
-                      <w:b/>
-                      <w:sz w:val="22"/>
-                      <w:szCs w:val="22"/>
-                    </w:rPr>
-                  </w:pPr>
-                </w:p>
-              </w:tc>
-              <w:tc>
-                <w:tcPr>
-                  <w:tcW w:w="3967" w:type="pct"/>
-                  <w:shd w:val="clear" w:color="auto" w:fill="auto"/>
-                </w:tcPr>
-                <w:p>
-                  <w:pPr>
-                    <w:autoSpaceDE w:val="0"/>
-                    <w:autoSpaceDN w:val="0"/>
-                    <w:adjustRightInd w:val="0"/>
-                    <w:rPr>
-                      <w:rFonts w:eastAsiaTheme="minorHAnsi"/>
-                      <w:color w:val="000000"/>
-                      <w:sz w:val="22"/>
-                      <w:szCs w:val="22"/>
-                      <w:lang w:eastAsia="en-US"/>
-                    </w:rPr>
-                  </w:pPr>
-                  <w:r>
-                    <w:rPr>
-                      <w:sz w:val="22"/>
-                      <w:szCs w:val="22"/>
-                    </w:rPr>
-                    <w:t xml:space="preserve">- </w:t>
-                  </w:r>
-                  <w:r>
-                    <w:rPr>
-                      <w:rFonts w:eastAsiaTheme="minorHAnsi"/>
-                      <w:color w:val="000000"/>
-                      <w:sz w:val="22"/>
-                      <w:szCs w:val="22"/>
-                      <w:lang w:eastAsia="en-US"/>
-                    </w:rPr>
-                    <w:t>умею сформулировать требования на интеграцию модуля в существующую АИС (на примере внедрения  страницы в сайт)</w:t>
-                  </w:r>
-                </w:p>
-              </w:tc>
-              <w:tc>
-                <w:tcPr>
-                  <w:tcW w:w="212" w:type="pct"/>
-                  <w:shd w:val="clear" w:color="auto" w:fill="auto"/>
-                </w:tcPr>
-                <w:p>
-                  <w:pPr>
-                    <w:spacing w:line="276" w:lineRule="auto"/>
-                    <w:rPr>
-                      <w:sz w:val="22"/>
-                      <w:szCs w:val="22"/>
-                    </w:rPr>
-                  </w:pPr>
-                </w:p>
-              </w:tc>
-              <w:tc>
-                <w:tcPr>
-                  <w:tcW w:w="212" w:type="pct"/>
-                  <w:shd w:val="clear" w:color="auto" w:fill="auto"/>
-                </w:tcPr>
-                <w:p>
-                  <w:pPr>
-                    <w:spacing w:line="276" w:lineRule="auto"/>
-                    <w:rPr>
-                      <w:sz w:val="22"/>
-                      <w:szCs w:val="22"/>
-                    </w:rPr>
-                  </w:pPr>
-                </w:p>
-              </w:tc>
-              <w:tc>
-                <w:tcPr>
-                  <w:tcW w:w="213" w:type="pct"/>
-                  <w:shd w:val="clear" w:color="auto" w:fill="auto"/>
-                </w:tcPr>
-                <w:p>
-                  <w:pPr>
-                    <w:spacing w:line="276" w:lineRule="auto"/>
-                    <w:rPr>
-                      <w:sz w:val="22"/>
-                      <w:szCs w:val="22"/>
-                    </w:rPr>
-                  </w:pPr>
-                </w:p>
-              </w:tc>
-              <w:tc>
-                <w:tcPr>
-                  <w:tcW w:w="201" w:type="pct"/>
-                  <w:shd w:val="clear" w:color="auto" w:fill="auto"/>
-                </w:tcPr>
-                <w:p>
-                  <w:pPr>
-                    <w:spacing w:line="276" w:lineRule="auto"/>
-                    <w:rPr>
-                      <w:sz w:val="22"/>
-                      <w:szCs w:val="22"/>
-                    </w:rPr>
-                  </w:pPr>
-                </w:p>
-              </w:tc>
-            </w:tr>
-            <w:tr>
-              <w:trPr>
-                <w:trHeight w:val="85"/>
-              </w:trPr>
-              <w:tc>
-                <w:tcPr>
-                  <w:tcW w:w="195" w:type="pct"/>
-                  <w:vMerge/>
-                  <w:shd w:val="clear" w:color="auto" w:fill="auto"/>
-                </w:tcPr>
-                <w:p>
-                  <w:pPr>
-                    <w:spacing w:line="276" w:lineRule="auto"/>
-                    <w:jc w:val="center"/>
-                    <w:rPr>
-                      <w:b/>
-                      <w:sz w:val="22"/>
-                      <w:szCs w:val="22"/>
-                    </w:rPr>
-                  </w:pPr>
-                </w:p>
-              </w:tc>
-              <w:tc>
-                <w:tcPr>
-                  <w:tcW w:w="3967" w:type="pct"/>
-                  <w:shd w:val="clear" w:color="auto" w:fill="auto"/>
-                </w:tcPr>
-                <w:p>
-                  <w:pPr>
-                    <w:autoSpaceDE w:val="0"/>
-                    <w:autoSpaceDN w:val="0"/>
-                    <w:adjustRightInd w:val="0"/>
-                    <w:rPr>
-                      <w:rFonts w:eastAsiaTheme="minorHAnsi"/>
-                      <w:color w:val="000000"/>
-                      <w:sz w:val="22"/>
-                      <w:szCs w:val="22"/>
-                      <w:lang w:eastAsia="en-US"/>
-                    </w:rPr>
-                  </w:pPr>
-                  <w:r>
-                    <w:rPr>
-                      <w:sz w:val="22"/>
-                      <w:szCs w:val="22"/>
-                    </w:rPr>
-                    <w:t xml:space="preserve">- </w:t>
-                  </w:r>
-                  <w:r>
-                    <w:rPr>
-                      <w:rFonts w:eastAsiaTheme="minorHAnsi"/>
-                      <w:color w:val="000000"/>
-                      <w:sz w:val="22"/>
-                      <w:szCs w:val="22"/>
-                      <w:lang w:eastAsia="en-US"/>
-                    </w:rPr>
-                    <w:t>могу составить диаграмму компонентов, определяющую связь нового модуля с существующей АИС</w:t>
-                  </w:r>
-                </w:p>
-              </w:tc>
-              <w:tc>
-                <w:tcPr>
-                  <w:tcW w:w="212" w:type="pct"/>
-                  <w:shd w:val="clear" w:color="auto" w:fill="auto"/>
-                </w:tcPr>
-                <w:p>
-                  <w:pPr>
-                    <w:spacing w:line="276" w:lineRule="auto"/>
-                    <w:jc w:val="center"/>
-                    <w:rPr>
-                      <w:sz w:val="22"/>
-                      <w:szCs w:val="22"/>
-                    </w:rPr>
-                  </w:pPr>
-                </w:p>
-              </w:tc>
-              <w:tc>
-                <w:tcPr>
-                  <w:tcW w:w="212" w:type="pct"/>
-                  <w:shd w:val="clear" w:color="auto" w:fill="auto"/>
-                </w:tcPr>
-                <w:p>
-                  <w:pPr>
-                    <w:spacing w:line="276" w:lineRule="auto"/>
-                    <w:jc w:val="center"/>
-                    <w:rPr>
-                      <w:sz w:val="22"/>
-                      <w:szCs w:val="22"/>
-                    </w:rPr>
-                  </w:pPr>
-                </w:p>
-              </w:tc>
-              <w:tc>
-                <w:tcPr>
-                  <w:tcW w:w="213" w:type="pct"/>
-                  <w:shd w:val="clear" w:color="auto" w:fill="auto"/>
-                </w:tcPr>
-                <w:p>
-                  <w:pPr>
-                    <w:spacing w:line="276" w:lineRule="auto"/>
-                    <w:jc w:val="center"/>
-                    <w:rPr>
-                      <w:sz w:val="22"/>
-                      <w:szCs w:val="22"/>
-                    </w:rPr>
-                  </w:pPr>
-                </w:p>
-              </w:tc>
-              <w:tc>
-                <w:tcPr>
-                  <w:tcW w:w="201" w:type="pct"/>
-                  <w:shd w:val="clear" w:color="auto" w:fill="auto"/>
-                </w:tcPr>
-                <w:p>
-                  <w:pPr>
-                    <w:spacing w:line="276" w:lineRule="auto"/>
-                    <w:jc w:val="center"/>
-                    <w:rPr>
-                      <w:sz w:val="22"/>
-                      <w:szCs w:val="22"/>
-                    </w:rPr>
-                  </w:pPr>
-                </w:p>
-              </w:tc>
-            </w:tr>
-            <w:tr>
-              <w:trPr>
-                <w:trHeight w:val="355"/>
-              </w:trPr>
-              <w:tc>
-                <w:tcPr>
-                  <w:tcW w:w="195" w:type="pct"/>
-                  <w:shd w:val="clear" w:color="auto" w:fill="auto"/>
-                </w:tcPr>
-                <w:p>
-                  <w:pPr>
-                    <w:spacing w:line="276" w:lineRule="auto"/>
-                    <w:jc w:val="center"/>
-                    <w:rPr>
-                      <w:b/>
-                      <w:sz w:val="22"/>
-                      <w:szCs w:val="22"/>
-                    </w:rPr>
-                  </w:pPr>
-                  <w:r>
-                    <w:rPr>
-                      <w:b/>
-                      <w:sz w:val="22"/>
-                      <w:szCs w:val="22"/>
-                    </w:rPr>
-                    <w:t>2</w:t>
-                  </w:r>
-                </w:p>
-              </w:tc>
-              <w:tc>
-                <w:tcPr>
-                  <w:tcW w:w="3967" w:type="pct"/>
-                  <w:shd w:val="clear" w:color="auto" w:fill="auto"/>
-                </w:tcPr>
-                <w:p>
-                  <w:pPr>
-                    <w:spacing w:line="276" w:lineRule="auto"/>
-                    <w:rPr>
-                      <w:b/>
-                      <w:sz w:val="22"/>
-                      <w:szCs w:val="22"/>
-                    </w:rPr>
-                  </w:pPr>
-                  <w:r>
-                    <w:rPr>
-                      <w:rFonts w:eastAsiaTheme="minorHAnsi"/>
-                      <w:b/>
-                      <w:color w:val="000000"/>
-                      <w:sz w:val="22"/>
-                      <w:szCs w:val="22"/>
-                      <w:lang w:eastAsia="en-US"/>
-                    </w:rPr>
-                    <w:t>ПК 2.2.    Выполнять интеграцию модулей в программное обеспечение</w:t>
-                  </w:r>
-                </w:p>
-              </w:tc>
-              <w:tc>
-                <w:tcPr>
-                  <w:tcW w:w="212" w:type="pct"/>
-                  <w:shd w:val="clear" w:color="auto" w:fill="auto"/>
-                </w:tcPr>
-                <w:p>
-                  <w:pPr>
-                    <w:spacing w:line="276" w:lineRule="auto"/>
-                    <w:jc w:val="center"/>
-                    <w:rPr>
-                      <w:sz w:val="22"/>
-                      <w:szCs w:val="22"/>
-                    </w:rPr>
-                  </w:pPr>
-                </w:p>
-              </w:tc>
-              <w:tc>
-                <w:tcPr>
-                  <w:tcW w:w="212" w:type="pct"/>
-                  <w:shd w:val="clear" w:color="auto" w:fill="auto"/>
-                </w:tcPr>
-                <w:p>
-                  <w:pPr>
-                    <w:spacing w:line="276" w:lineRule="auto"/>
-                    <w:jc w:val="center"/>
-                    <w:rPr>
-                      <w:sz w:val="22"/>
-                      <w:szCs w:val="22"/>
-                    </w:rPr>
-                  </w:pPr>
-                </w:p>
-              </w:tc>
-              <w:tc>
-                <w:tcPr>
-                  <w:tcW w:w="213" w:type="pct"/>
-                  <w:shd w:val="clear" w:color="auto" w:fill="auto"/>
-                </w:tcPr>
-                <w:p>
-                  <w:pPr>
-                    <w:spacing w:line="276" w:lineRule="auto"/>
-                    <w:jc w:val="center"/>
-                    <w:rPr>
-                      <w:sz w:val="22"/>
-                      <w:szCs w:val="22"/>
-                    </w:rPr>
-                  </w:pPr>
-                </w:p>
-              </w:tc>
-              <w:tc>
-                <w:tcPr>
-                  <w:tcW w:w="201" w:type="pct"/>
-                  <w:shd w:val="clear" w:color="auto" w:fill="auto"/>
-                </w:tcPr>
-                <w:p>
-                  <w:pPr>
-                    <w:spacing w:line="276" w:lineRule="auto"/>
-                    <w:jc w:val="center"/>
-                    <w:rPr>
-                      <w:sz w:val="22"/>
-                      <w:szCs w:val="22"/>
-                    </w:rPr>
-                  </w:pPr>
-                </w:p>
-              </w:tc>
-            </w:tr>
-            <w:tr>
-              <w:trPr>
-                <w:trHeight w:val="276"/>
-              </w:trPr>
-              <w:tc>
-                <w:tcPr>
-                  <w:tcW w:w="195" w:type="pct"/>
-                  <w:vMerge w:val="restart"/>
-                  <w:shd w:val="clear" w:color="auto" w:fill="auto"/>
-                </w:tcPr>
-                <w:p>
-                  <w:pPr>
-                    <w:spacing w:line="276" w:lineRule="auto"/>
-                    <w:jc w:val="center"/>
-                    <w:rPr>
-                      <w:b/>
-                      <w:sz w:val="22"/>
-                      <w:szCs w:val="22"/>
-                    </w:rPr>
-                  </w:pPr>
-                </w:p>
-              </w:tc>
-              <w:tc>
-                <w:tcPr>
-                  <w:tcW w:w="3967" w:type="pct"/>
-                  <w:shd w:val="clear" w:color="auto" w:fill="auto"/>
-                </w:tcPr>
-                <w:p>
-                  <w:pPr>
-                    <w:autoSpaceDE w:val="0"/>
-                    <w:autoSpaceDN w:val="0"/>
-                    <w:adjustRightInd w:val="0"/>
-                    <w:rPr>
-                      <w:rFonts w:eastAsiaTheme="minorHAnsi"/>
-                      <w:color w:val="000000"/>
-                      <w:sz w:val="22"/>
-                      <w:szCs w:val="22"/>
-                      <w:lang w:eastAsia="en-US"/>
-                    </w:rPr>
-                  </w:pPr>
-                  <w:r>
-                    <w:rPr>
-                      <w:b/>
-                      <w:sz w:val="22"/>
-                      <w:szCs w:val="22"/>
-                    </w:rPr>
-                    <w:t xml:space="preserve">- </w:t>
-                  </w:r>
-                  <w:r>
-                    <w:rPr>
-                      <w:rFonts w:eastAsiaTheme="minorHAnsi"/>
-                      <w:color w:val="000000"/>
-                      <w:sz w:val="22"/>
-                      <w:szCs w:val="22"/>
-                      <w:lang w:eastAsia="en-US"/>
-                    </w:rPr>
-                    <w:t>выбираю оптимальное решение, обеспечивающее совместимость нового модуля (на примере веб-страницы)</w:t>
-                  </w:r>
-                </w:p>
-              </w:tc>
-              <w:tc>
-                <w:tcPr>
-                  <w:tcW w:w="212" w:type="pct"/>
-                  <w:shd w:val="clear" w:color="auto" w:fill="auto"/>
-                </w:tcPr>
-                <w:p>
-                  <w:pPr>
-                    <w:spacing w:line="276" w:lineRule="auto"/>
-                    <w:jc w:val="center"/>
-                    <w:rPr>
-                      <w:sz w:val="22"/>
-                      <w:szCs w:val="22"/>
-                    </w:rPr>
-                  </w:pPr>
-                </w:p>
-              </w:tc>
-              <w:tc>
-                <w:tcPr>
-                  <w:tcW w:w="212" w:type="pct"/>
-                  <w:shd w:val="clear" w:color="auto" w:fill="auto"/>
-                </w:tcPr>
-                <w:p>
-                  <w:pPr>
-                    <w:spacing w:line="276" w:lineRule="auto"/>
-                    <w:jc w:val="center"/>
-                    <w:rPr>
-                      <w:sz w:val="22"/>
-                      <w:szCs w:val="22"/>
-                    </w:rPr>
-                  </w:pPr>
-                </w:p>
-              </w:tc>
-              <w:tc>
-                <w:tcPr>
-                  <w:tcW w:w="213" w:type="pct"/>
-                  <w:shd w:val="clear" w:color="auto" w:fill="auto"/>
-                </w:tcPr>
-                <w:p>
-                  <w:pPr>
-                    <w:spacing w:line="276" w:lineRule="auto"/>
-                    <w:jc w:val="center"/>
-                    <w:rPr>
-                      <w:sz w:val="22"/>
-                      <w:szCs w:val="22"/>
-                    </w:rPr>
-                  </w:pPr>
-                </w:p>
-              </w:tc>
-              <w:tc>
-                <w:tcPr>
-                  <w:tcW w:w="201" w:type="pct"/>
-                  <w:shd w:val="clear" w:color="auto" w:fill="auto"/>
-                </w:tcPr>
-                <w:p>
-                  <w:pPr>
-                    <w:spacing w:line="276" w:lineRule="auto"/>
-                    <w:jc w:val="center"/>
-                    <w:rPr>
-                      <w:sz w:val="22"/>
-                      <w:szCs w:val="22"/>
-                    </w:rPr>
-                  </w:pPr>
-                </w:p>
-              </w:tc>
-            </w:tr>
-            <w:tr>
-              <w:trPr>
-                <w:trHeight w:val="329"/>
-              </w:trPr>
-              <w:tc>
-                <w:tcPr>
-                  <w:tcW w:w="195" w:type="pct"/>
-                  <w:vMerge/>
-                  <w:shd w:val="clear" w:color="auto" w:fill="auto"/>
-                </w:tcPr>
-                <w:p>
-                  <w:pPr>
-                    <w:spacing w:line="276" w:lineRule="auto"/>
-                    <w:jc w:val="center"/>
-                    <w:rPr>
-                      <w:b/>
-                      <w:sz w:val="22"/>
-                      <w:szCs w:val="22"/>
-                    </w:rPr>
-                  </w:pPr>
-                </w:p>
-              </w:tc>
-              <w:tc>
-                <w:tcPr>
-                  <w:tcW w:w="3967" w:type="pct"/>
-                  <w:shd w:val="clear" w:color="auto" w:fill="auto"/>
-                </w:tcPr>
-                <w:p>
-                  <w:pPr>
-                    <w:autoSpaceDE w:val="0"/>
-                    <w:autoSpaceDN w:val="0"/>
-                    <w:adjustRightInd w:val="0"/>
-                    <w:rPr>
-                      <w:rFonts w:eastAsiaTheme="minorHAnsi"/>
-                      <w:color w:val="000000"/>
-                      <w:sz w:val="22"/>
-                      <w:szCs w:val="22"/>
-                      <w:lang w:eastAsia="en-US"/>
-                    </w:rPr>
-                  </w:pPr>
-                  <w:r>
-                    <w:rPr>
-                      <w:sz w:val="22"/>
-                      <w:szCs w:val="22"/>
-                    </w:rPr>
-                    <w:t xml:space="preserve">- </w:t>
-                  </w:r>
-                  <w:r>
-                    <w:rPr>
-                      <w:rFonts w:eastAsiaTheme="minorHAnsi"/>
-                      <w:color w:val="000000"/>
-                      <w:sz w:val="22"/>
-                      <w:szCs w:val="22"/>
-                      <w:lang w:eastAsia="en-US"/>
-                    </w:rPr>
-                    <w:t>разрабатываю современный код модуля</w:t>
-                  </w:r>
-                </w:p>
-              </w:tc>
-              <w:tc>
-                <w:tcPr>
-                  <w:tcW w:w="212" w:type="pct"/>
-                  <w:shd w:val="clear" w:color="auto" w:fill="auto"/>
-                </w:tcPr>
-                <w:p>
-                  <w:pPr>
-                    <w:spacing w:line="276" w:lineRule="auto"/>
-                    <w:jc w:val="center"/>
-                    <w:rPr>
-                      <w:sz w:val="22"/>
-                      <w:szCs w:val="22"/>
-                    </w:rPr>
-                  </w:pPr>
-                </w:p>
-              </w:tc>
-              <w:tc>
-                <w:tcPr>
-                  <w:tcW w:w="212" w:type="pct"/>
-                  <w:shd w:val="clear" w:color="auto" w:fill="auto"/>
-                </w:tcPr>
-                <w:p>
-                  <w:pPr>
-                    <w:spacing w:line="276" w:lineRule="auto"/>
-                    <w:jc w:val="center"/>
-                    <w:rPr>
-                      <w:sz w:val="22"/>
-                      <w:szCs w:val="22"/>
-                    </w:rPr>
-                  </w:pPr>
-                </w:p>
-              </w:tc>
-              <w:tc>
-                <w:tcPr>
-                  <w:tcW w:w="213" w:type="pct"/>
-                  <w:shd w:val="clear" w:color="auto" w:fill="auto"/>
-                </w:tcPr>
-                <w:p>
-                  <w:pPr>
-                    <w:spacing w:line="276" w:lineRule="auto"/>
-                    <w:jc w:val="center"/>
-                    <w:rPr>
-                      <w:sz w:val="22"/>
-                      <w:szCs w:val="22"/>
-                    </w:rPr>
-                  </w:pPr>
-                </w:p>
-              </w:tc>
-              <w:tc>
-                <w:tcPr>
-                  <w:tcW w:w="201" w:type="pct"/>
-                  <w:shd w:val="clear" w:color="auto" w:fill="auto"/>
-                </w:tcPr>
-                <w:p>
-                  <w:pPr>
-                    <w:spacing w:line="276" w:lineRule="auto"/>
-                    <w:jc w:val="center"/>
-                    <w:rPr>
-                      <w:sz w:val="22"/>
-                      <w:szCs w:val="22"/>
-                    </w:rPr>
-                  </w:pPr>
-                </w:p>
-              </w:tc>
-            </w:tr>
-            <w:tr>
-              <w:trPr>
-                <w:trHeight w:val="204"/>
-              </w:trPr>
-              <w:tc>
-                <w:tcPr>
-                  <w:tcW w:w="195" w:type="pct"/>
-                  <w:vMerge/>
-                  <w:shd w:val="clear" w:color="auto" w:fill="auto"/>
-                </w:tcPr>
-                <w:p>
-                  <w:pPr>
-                    <w:spacing w:line="276" w:lineRule="auto"/>
-                    <w:jc w:val="center"/>
-                    <w:rPr>
-                      <w:b/>
-                      <w:sz w:val="22"/>
-                      <w:szCs w:val="22"/>
-                    </w:rPr>
-                  </w:pPr>
-                </w:p>
-              </w:tc>
-              <w:tc>
-                <w:tcPr>
-                  <w:tcW w:w="3967" w:type="pct"/>
-                  <w:shd w:val="clear" w:color="auto" w:fill="auto"/>
-                </w:tcPr>
-                <w:p>
-                  <w:pPr>
-                    <w:autoSpaceDE w:val="0"/>
-                    <w:autoSpaceDN w:val="0"/>
-                    <w:adjustRightInd w:val="0"/>
-                    <w:rPr>
-                      <w:rFonts w:eastAsiaTheme="minorHAnsi"/>
-                      <w:color w:val="000000"/>
-                      <w:sz w:val="22"/>
-                      <w:szCs w:val="22"/>
-                      <w:lang w:eastAsia="en-US"/>
-                    </w:rPr>
-                  </w:pPr>
-                  <w:r>
-                    <w:rPr>
-                      <w:sz w:val="22"/>
-                      <w:szCs w:val="22"/>
-                    </w:rPr>
-                    <w:t xml:space="preserve">- </w:t>
-                  </w:r>
-                  <w:r>
-                    <w:rPr>
-                      <w:rFonts w:eastAsiaTheme="minorHAnsi"/>
-                      <w:color w:val="000000"/>
-                      <w:sz w:val="22"/>
-                      <w:szCs w:val="22"/>
-                      <w:lang w:eastAsia="en-US"/>
-                    </w:rPr>
-                    <w:t xml:space="preserve">владею основами </w:t>
-                  </w:r>
-                  <w:r>
-                    <w:rPr>
-                      <w:rFonts w:eastAsiaTheme="minorHAnsi"/>
-                      <w:color w:val="000000"/>
-                      <w:sz w:val="22"/>
-                      <w:szCs w:val="22"/>
-                      <w:lang w:val="en-US" w:eastAsia="en-US"/>
-                    </w:rPr>
-                    <w:t>HTML</w:t>
-                  </w:r>
-                  <w:r>
-                    <w:rPr>
-                      <w:rFonts w:eastAsiaTheme="minorHAnsi"/>
-                      <w:color w:val="000000"/>
-                      <w:sz w:val="22"/>
-                      <w:szCs w:val="22"/>
-                      <w:lang w:eastAsia="en-US"/>
-                    </w:rPr>
-                    <w:t>5</w:t>
-                  </w:r>
-                </w:p>
-              </w:tc>
-              <w:tc>
-                <w:tcPr>
-                  <w:tcW w:w="212" w:type="pct"/>
-                  <w:shd w:val="clear" w:color="auto" w:fill="auto"/>
-                </w:tcPr>
-                <w:p>
-                  <w:pPr>
-                    <w:spacing w:line="276" w:lineRule="auto"/>
-                    <w:jc w:val="center"/>
-                    <w:rPr>
-                      <w:sz w:val="22"/>
-                      <w:szCs w:val="22"/>
-                    </w:rPr>
-                  </w:pPr>
-                </w:p>
-              </w:tc>
-              <w:tc>
-                <w:tcPr>
-                  <w:tcW w:w="212" w:type="pct"/>
-                  <w:shd w:val="clear" w:color="auto" w:fill="auto"/>
-                </w:tcPr>
-                <w:p>
-                  <w:pPr>
-                    <w:spacing w:line="276" w:lineRule="auto"/>
-                    <w:jc w:val="center"/>
-                    <w:rPr>
-                      <w:sz w:val="22"/>
-                      <w:szCs w:val="22"/>
-                    </w:rPr>
-                  </w:pPr>
-                </w:p>
-              </w:tc>
-              <w:tc>
-                <w:tcPr>
-                  <w:tcW w:w="213" w:type="pct"/>
-                  <w:shd w:val="clear" w:color="auto" w:fill="auto"/>
-                </w:tcPr>
-                <w:p>
-                  <w:pPr>
-                    <w:spacing w:line="276" w:lineRule="auto"/>
-                    <w:jc w:val="center"/>
-                    <w:rPr>
-                      <w:sz w:val="22"/>
-                      <w:szCs w:val="22"/>
-                    </w:rPr>
-                  </w:pPr>
-                </w:p>
-              </w:tc>
-              <w:tc>
-                <w:tcPr>
-                  <w:tcW w:w="201" w:type="pct"/>
-                  <w:shd w:val="clear" w:color="auto" w:fill="auto"/>
-                </w:tcPr>
-                <w:p>
-                  <w:pPr>
-                    <w:spacing w:line="276" w:lineRule="auto"/>
-                    <w:jc w:val="center"/>
-                    <w:rPr>
-                      <w:sz w:val="22"/>
-                      <w:szCs w:val="22"/>
-                    </w:rPr>
-                  </w:pPr>
-                </w:p>
-              </w:tc>
-            </w:tr>
-            <w:tr>
-              <w:trPr>
-                <w:trHeight w:val="204"/>
-              </w:trPr>
-              <w:tc>
-                <w:tcPr>
-                  <w:tcW w:w="195" w:type="pct"/>
-                  <w:vMerge/>
-                  <w:shd w:val="clear" w:color="auto" w:fill="auto"/>
-                </w:tcPr>
-                <w:p>
-                  <w:pPr>
-                    <w:spacing w:line="276" w:lineRule="auto"/>
-                    <w:jc w:val="center"/>
-                    <w:rPr>
-                      <w:b/>
-                      <w:sz w:val="22"/>
-                      <w:szCs w:val="22"/>
-                    </w:rPr>
-                  </w:pPr>
-                </w:p>
-              </w:tc>
-              <w:tc>
-                <w:tcPr>
-                  <w:tcW w:w="3967" w:type="pct"/>
-                  <w:shd w:val="clear" w:color="auto" w:fill="auto"/>
-                </w:tcPr>
-                <w:p>
-                  <w:pPr>
-                    <w:autoSpaceDE w:val="0"/>
-                    <w:autoSpaceDN w:val="0"/>
-                    <w:adjustRightInd w:val="0"/>
-                    <w:rPr>
-                      <w:sz w:val="22"/>
-                      <w:szCs w:val="22"/>
-                      <w:lang w:val="en-US"/>
-                    </w:rPr>
-                  </w:pPr>
-                  <w:r>
-                    <w:rPr>
-                      <w:sz w:val="22"/>
-                      <w:szCs w:val="22"/>
-                    </w:rPr>
-                    <w:t xml:space="preserve">- </w:t>
-                  </w:r>
-                  <w:r>
-                    <w:rPr>
-                      <w:rFonts w:eastAsiaTheme="minorHAnsi"/>
-                      <w:color w:val="000000"/>
-                      <w:sz w:val="22"/>
-                      <w:szCs w:val="22"/>
-                      <w:lang w:eastAsia="en-US"/>
-                    </w:rPr>
-                    <w:t xml:space="preserve">владею основами </w:t>
-                  </w:r>
-                  <w:r>
-                    <w:rPr>
-                      <w:rFonts w:eastAsiaTheme="minorHAnsi"/>
-                      <w:color w:val="000000"/>
-                      <w:sz w:val="22"/>
-                      <w:szCs w:val="22"/>
-                      <w:lang w:val="en-US" w:eastAsia="en-US"/>
-                    </w:rPr>
-                    <w:t>CSS</w:t>
-                  </w:r>
-                </w:p>
-              </w:tc>
-              <w:tc>
-                <w:tcPr>
-                  <w:tcW w:w="212" w:type="pct"/>
-                  <w:shd w:val="clear" w:color="auto" w:fill="auto"/>
-                </w:tcPr>
-                <w:p>
-                  <w:pPr>
-                    <w:spacing w:line="276" w:lineRule="auto"/>
-                    <w:jc w:val="center"/>
-                    <w:rPr>
-                      <w:sz w:val="22"/>
-                      <w:szCs w:val="22"/>
-                    </w:rPr>
-                  </w:pPr>
-                </w:p>
-              </w:tc>
-              <w:tc>
-                <w:tcPr>
-                  <w:tcW w:w="212" w:type="pct"/>
-                  <w:shd w:val="clear" w:color="auto" w:fill="auto"/>
-                </w:tcPr>
-                <w:p>
-                  <w:pPr>
-                    <w:spacing w:line="276" w:lineRule="auto"/>
-                    <w:jc w:val="center"/>
-                    <w:rPr>
-                      <w:sz w:val="22"/>
-                      <w:szCs w:val="22"/>
-                    </w:rPr>
-                  </w:pPr>
-                </w:p>
-              </w:tc>
-              <w:tc>
-                <w:tcPr>
-                  <w:tcW w:w="213" w:type="pct"/>
-                  <w:shd w:val="clear" w:color="auto" w:fill="auto"/>
-                </w:tcPr>
-                <w:p>
-                  <w:pPr>
-                    <w:spacing w:line="276" w:lineRule="auto"/>
-                    <w:jc w:val="center"/>
-                    <w:rPr>
-                      <w:sz w:val="22"/>
-                      <w:szCs w:val="22"/>
-                    </w:rPr>
-                  </w:pPr>
-                </w:p>
-              </w:tc>
-              <w:tc>
-                <w:tcPr>
-                  <w:tcW w:w="201" w:type="pct"/>
-                  <w:shd w:val="clear" w:color="auto" w:fill="auto"/>
-                </w:tcPr>
-                <w:p>
-                  <w:pPr>
-                    <w:spacing w:line="276" w:lineRule="auto"/>
-                    <w:jc w:val="center"/>
-                    <w:rPr>
-                      <w:sz w:val="22"/>
-                      <w:szCs w:val="22"/>
-                    </w:rPr>
-                  </w:pPr>
-                </w:p>
-              </w:tc>
-            </w:tr>
-            <w:tr>
-              <w:trPr>
-                <w:trHeight w:val="204"/>
-              </w:trPr>
-              <w:tc>
-                <w:tcPr>
-                  <w:tcW w:w="195" w:type="pct"/>
-                  <w:vMerge/>
-                  <w:shd w:val="clear" w:color="auto" w:fill="auto"/>
-                </w:tcPr>
-                <w:p>
-                  <w:pPr>
-                    <w:spacing w:line="276" w:lineRule="auto"/>
-                    <w:jc w:val="center"/>
-                    <w:rPr>
-                      <w:b/>
-                      <w:sz w:val="22"/>
-                      <w:szCs w:val="22"/>
-                    </w:rPr>
-                  </w:pPr>
-                </w:p>
-              </w:tc>
-              <w:tc>
-                <w:tcPr>
-                  <w:tcW w:w="3967" w:type="pct"/>
-                  <w:shd w:val="clear" w:color="auto" w:fill="auto"/>
-                </w:tcPr>
-                <w:p>
-                  <w:pPr>
-                    <w:autoSpaceDE w:val="0"/>
-                    <w:autoSpaceDN w:val="0"/>
-                    <w:adjustRightInd w:val="0"/>
-                    <w:rPr>
-                      <w:sz w:val="22"/>
-                      <w:szCs w:val="22"/>
-                    </w:rPr>
-                  </w:pPr>
-                  <w:r>
-                    <w:rPr>
-                      <w:sz w:val="22"/>
-                      <w:szCs w:val="22"/>
-                      <w:lang w:val="en-US"/>
-                    </w:rPr>
-                    <w:t xml:space="preserve">- </w:t>
-                  </w:r>
-                  <w:r>
-                    <w:rPr>
-                      <w:sz w:val="22"/>
-                      <w:szCs w:val="22"/>
-                    </w:rPr>
-                    <w:t xml:space="preserve">владею базовыми знаниями </w:t>
-                  </w:r>
-                  <w:r>
-                    <w:rPr>
-                      <w:sz w:val="22"/>
-                      <w:szCs w:val="22"/>
-                      <w:lang w:val="en-US"/>
-                    </w:rPr>
-                    <w:t>JS</w:t>
-                  </w:r>
-                </w:p>
-              </w:tc>
-              <w:tc>
-                <w:tcPr>
-                  <w:tcW w:w="212" w:type="pct"/>
-                  <w:shd w:val="clear" w:color="auto" w:fill="auto"/>
-                </w:tcPr>
-                <w:p>
-                  <w:pPr>
-                    <w:spacing w:line="276" w:lineRule="auto"/>
-                    <w:jc w:val="center"/>
-                    <w:rPr>
-                      <w:sz w:val="22"/>
-                      <w:szCs w:val="22"/>
-                    </w:rPr>
-                  </w:pPr>
-                </w:p>
-              </w:tc>
-              <w:tc>
-                <w:tcPr>
-                  <w:tcW w:w="212" w:type="pct"/>
-                  <w:shd w:val="clear" w:color="auto" w:fill="auto"/>
-                </w:tcPr>
-                <w:p>
-                  <w:pPr>
-                    <w:spacing w:line="276" w:lineRule="auto"/>
-                    <w:jc w:val="center"/>
-                    <w:rPr>
-                      <w:sz w:val="22"/>
-                      <w:szCs w:val="22"/>
-                    </w:rPr>
-                  </w:pPr>
-                </w:p>
-              </w:tc>
-              <w:tc>
-                <w:tcPr>
-                  <w:tcW w:w="213" w:type="pct"/>
-                  <w:shd w:val="clear" w:color="auto" w:fill="auto"/>
-                </w:tcPr>
-                <w:p>
-                  <w:pPr>
-                    <w:spacing w:line="276" w:lineRule="auto"/>
-                    <w:jc w:val="center"/>
-                    <w:rPr>
-                      <w:sz w:val="22"/>
-                      <w:szCs w:val="22"/>
-                    </w:rPr>
-                  </w:pPr>
-                </w:p>
-              </w:tc>
-              <w:tc>
-                <w:tcPr>
-                  <w:tcW w:w="201" w:type="pct"/>
-                  <w:shd w:val="clear" w:color="auto" w:fill="auto"/>
-                </w:tcPr>
-                <w:p>
-                  <w:pPr>
-                    <w:spacing w:line="276" w:lineRule="auto"/>
-                    <w:jc w:val="center"/>
-                    <w:rPr>
-                      <w:sz w:val="22"/>
-                      <w:szCs w:val="22"/>
-                    </w:rPr>
-                  </w:pPr>
-                </w:p>
-              </w:tc>
-            </w:tr>
-            <w:tr>
-              <w:trPr>
-                <w:trHeight w:val="334"/>
-              </w:trPr>
-              <w:tc>
-                <w:tcPr>
-                  <w:tcW w:w="195" w:type="pct"/>
-                  <w:shd w:val="clear" w:color="auto" w:fill="auto"/>
-                </w:tcPr>
-                <w:p>
-                  <w:pPr>
-                    <w:spacing w:line="276" w:lineRule="auto"/>
-                    <w:jc w:val="center"/>
-                    <w:rPr>
-                      <w:b/>
-                      <w:sz w:val="22"/>
-                      <w:szCs w:val="22"/>
-                    </w:rPr>
-                  </w:pPr>
-                  <w:r>
-                    <w:rPr>
-                      <w:b/>
-                      <w:sz w:val="22"/>
-                      <w:szCs w:val="22"/>
-                    </w:rPr>
-                    <w:t>3</w:t>
-                  </w:r>
-                </w:p>
-              </w:tc>
-              <w:tc>
-                <w:tcPr>
-                  <w:tcW w:w="3967" w:type="pct"/>
-                  <w:shd w:val="clear" w:color="auto" w:fill="auto"/>
-                </w:tcPr>
-                <w:p>
-                  <w:pPr>
-                    <w:spacing w:line="276" w:lineRule="auto"/>
-                    <w:rPr>
-                      <w:b/>
-                      <w:sz w:val="22"/>
-                      <w:szCs w:val="22"/>
-                    </w:rPr>
-                  </w:pPr>
-                  <w:r>
-                    <w:rPr>
-                      <w:rFonts w:eastAsiaTheme="minorHAnsi"/>
-                      <w:b/>
-                      <w:color w:val="000000"/>
-                      <w:sz w:val="22"/>
-                      <w:szCs w:val="22"/>
-                      <w:lang w:eastAsia="en-US"/>
-                    </w:rPr>
-                    <w:t>ПК 2.3    Выполнять отладку программного модуля с использованием специализированных программных средств</w:t>
-                  </w:r>
-                </w:p>
-              </w:tc>
-              <w:tc>
-                <w:tcPr>
-                  <w:tcW w:w="212" w:type="pct"/>
-                  <w:shd w:val="clear" w:color="auto" w:fill="auto"/>
-                </w:tcPr>
-                <w:p>
-                  <w:pPr>
-                    <w:spacing w:line="276" w:lineRule="auto"/>
-                    <w:jc w:val="center"/>
-                    <w:rPr>
-                      <w:sz w:val="22"/>
-                      <w:szCs w:val="22"/>
-                    </w:rPr>
-                  </w:pPr>
-                </w:p>
-              </w:tc>
-              <w:tc>
-                <w:tcPr>
-                  <w:tcW w:w="212" w:type="pct"/>
-                  <w:shd w:val="clear" w:color="auto" w:fill="auto"/>
-                </w:tcPr>
-                <w:p>
-                  <w:pPr>
-                    <w:spacing w:line="276" w:lineRule="auto"/>
-                    <w:jc w:val="center"/>
-                    <w:rPr>
-                      <w:sz w:val="22"/>
-                      <w:szCs w:val="22"/>
-                    </w:rPr>
-                  </w:pPr>
-                </w:p>
-              </w:tc>
-              <w:tc>
-                <w:tcPr>
-                  <w:tcW w:w="213" w:type="pct"/>
-                  <w:shd w:val="clear" w:color="auto" w:fill="auto"/>
-                </w:tcPr>
-                <w:p>
-                  <w:pPr>
-                    <w:spacing w:line="276" w:lineRule="auto"/>
-                    <w:jc w:val="center"/>
-                    <w:rPr>
-                      <w:sz w:val="22"/>
-                      <w:szCs w:val="22"/>
-                    </w:rPr>
-                  </w:pPr>
-                </w:p>
-              </w:tc>
-              <w:tc>
-                <w:tcPr>
-                  <w:tcW w:w="201" w:type="pct"/>
-                  <w:shd w:val="clear" w:color="auto" w:fill="auto"/>
-                </w:tcPr>
-                <w:p>
-                  <w:pPr>
-                    <w:spacing w:line="276" w:lineRule="auto"/>
-                    <w:jc w:val="center"/>
-                    <w:rPr>
-                      <w:sz w:val="22"/>
-                      <w:szCs w:val="22"/>
-                    </w:rPr>
-                  </w:pPr>
-                </w:p>
-              </w:tc>
-            </w:tr>
-            <w:tr>
-              <w:trPr>
-                <w:trHeight w:val="359"/>
-              </w:trPr>
-              <w:tc>
-                <w:tcPr>
-                  <w:tcW w:w="195" w:type="pct"/>
-                  <w:vMerge w:val="restart"/>
-                  <w:shd w:val="clear" w:color="auto" w:fill="auto"/>
-                </w:tcPr>
-                <w:p>
-                  <w:pPr>
-                    <w:spacing w:line="276" w:lineRule="auto"/>
-                    <w:jc w:val="center"/>
-                    <w:rPr>
-                      <w:b/>
-                      <w:sz w:val="22"/>
-                      <w:szCs w:val="22"/>
-                    </w:rPr>
-                  </w:pPr>
-                </w:p>
-              </w:tc>
-              <w:tc>
-                <w:tcPr>
-                  <w:tcW w:w="3967" w:type="pct"/>
-                  <w:shd w:val="clear" w:color="auto" w:fill="auto"/>
-                </w:tcPr>
-                <w:p>
-                  <w:pPr>
-                    <w:autoSpaceDE w:val="0"/>
-                    <w:autoSpaceDN w:val="0"/>
-                    <w:adjustRightInd w:val="0"/>
-                    <w:rPr>
-                      <w:rFonts w:eastAsiaTheme="minorHAnsi"/>
-                      <w:color w:val="000000"/>
-                      <w:sz w:val="22"/>
-                      <w:szCs w:val="22"/>
-                      <w:lang w:eastAsia="en-US"/>
-                    </w:rPr>
-                  </w:pPr>
-                  <w:r>
-                    <w:rPr>
-                      <w:color w:val="000000"/>
-                      <w:sz w:val="22"/>
-                      <w:szCs w:val="22"/>
-                    </w:rPr>
-                    <w:t xml:space="preserve">- </w:t>
-                  </w:r>
-                  <w:r>
-                    <w:rPr>
-                      <w:rFonts w:eastAsiaTheme="minorHAnsi"/>
-                      <w:color w:val="000000"/>
-                      <w:sz w:val="22"/>
-                      <w:szCs w:val="22"/>
-                      <w:lang w:eastAsia="en-US"/>
-                    </w:rPr>
-                    <w:t>использую ПО для поиска проблем в коде(например, браузер)</w:t>
-                  </w:r>
-                </w:p>
-              </w:tc>
-              <w:tc>
-                <w:tcPr>
-                  <w:tcW w:w="212" w:type="pct"/>
-                  <w:shd w:val="clear" w:color="auto" w:fill="auto"/>
-                </w:tcPr>
-                <w:p>
-                  <w:pPr>
-                    <w:spacing w:line="276" w:lineRule="auto"/>
-                    <w:jc w:val="center"/>
-                    <w:rPr>
-                      <w:sz w:val="22"/>
-                      <w:szCs w:val="22"/>
-                    </w:rPr>
-                  </w:pPr>
-                </w:p>
-              </w:tc>
-              <w:tc>
-                <w:tcPr>
-                  <w:tcW w:w="212" w:type="pct"/>
-                  <w:shd w:val="clear" w:color="auto" w:fill="auto"/>
-                </w:tcPr>
-                <w:p>
-                  <w:pPr>
-                    <w:spacing w:line="276" w:lineRule="auto"/>
-                    <w:jc w:val="center"/>
-                    <w:rPr>
-                      <w:sz w:val="22"/>
-                      <w:szCs w:val="22"/>
-                    </w:rPr>
-                  </w:pPr>
-                </w:p>
-              </w:tc>
-              <w:tc>
-                <w:tcPr>
-                  <w:tcW w:w="213" w:type="pct"/>
-                  <w:shd w:val="clear" w:color="auto" w:fill="auto"/>
-                </w:tcPr>
-                <w:p>
-                  <w:pPr>
-                    <w:spacing w:line="276" w:lineRule="auto"/>
-                    <w:jc w:val="center"/>
-                    <w:rPr>
-                      <w:sz w:val="22"/>
-                      <w:szCs w:val="22"/>
-                    </w:rPr>
-                  </w:pPr>
-                </w:p>
-              </w:tc>
-              <w:tc>
-                <w:tcPr>
-                  <w:tcW w:w="201" w:type="pct"/>
-                  <w:shd w:val="clear" w:color="auto" w:fill="auto"/>
-                </w:tcPr>
-                <w:p>
-                  <w:pPr>
-                    <w:spacing w:line="276" w:lineRule="auto"/>
-                    <w:jc w:val="center"/>
-                    <w:rPr>
-                      <w:sz w:val="22"/>
-                      <w:szCs w:val="22"/>
-                    </w:rPr>
-                  </w:pPr>
-                </w:p>
-              </w:tc>
-            </w:tr>
-            <w:tr>
-              <w:trPr>
-                <w:trHeight w:val="140"/>
-              </w:trPr>
-              <w:tc>
-                <w:tcPr>
-                  <w:tcW w:w="195" w:type="pct"/>
-                  <w:vMerge/>
-                  <w:shd w:val="clear" w:color="auto" w:fill="auto"/>
-                </w:tcPr>
-                <w:p>
-                  <w:pPr>
-                    <w:spacing w:line="276" w:lineRule="auto"/>
-                    <w:jc w:val="center"/>
-                    <w:rPr>
-                      <w:b/>
-                      <w:sz w:val="22"/>
-                      <w:szCs w:val="22"/>
-                    </w:rPr>
-                  </w:pPr>
-                </w:p>
-              </w:tc>
-              <w:tc>
-                <w:tcPr>
-                  <w:tcW w:w="3967" w:type="pct"/>
-                  <w:shd w:val="clear" w:color="auto" w:fill="auto"/>
-                </w:tcPr>
-                <w:p>
-                  <w:pPr>
-                    <w:rPr>
-                      <w:sz w:val="22"/>
-                      <w:szCs w:val="22"/>
-                      <w:shd w:val="clear" w:color="auto" w:fill="FFFFFF"/>
-                    </w:rPr>
-                  </w:pPr>
-                  <w:r>
-                    <w:rPr>
-                      <w:sz w:val="22"/>
-                      <w:szCs w:val="22"/>
-                      <w:shd w:val="clear" w:color="auto" w:fill="FFFFFF"/>
-                    </w:rPr>
-                    <w:t>- могу самостоятельно осуществлять поиск ошибок</w:t>
-                  </w:r>
-                </w:p>
-              </w:tc>
-              <w:tc>
-                <w:tcPr>
-                  <w:tcW w:w="212" w:type="pct"/>
-                  <w:shd w:val="clear" w:color="auto" w:fill="auto"/>
-                </w:tcPr>
-                <w:p>
-                  <w:pPr>
-                    <w:spacing w:line="276" w:lineRule="auto"/>
-                    <w:jc w:val="center"/>
-                    <w:rPr>
-                      <w:sz w:val="22"/>
-                      <w:szCs w:val="22"/>
-                    </w:rPr>
-                  </w:pPr>
-                </w:p>
-              </w:tc>
-              <w:tc>
-                <w:tcPr>
-                  <w:tcW w:w="212" w:type="pct"/>
-                  <w:shd w:val="clear" w:color="auto" w:fill="auto"/>
-                </w:tcPr>
-                <w:p>
-                  <w:pPr>
-                    <w:spacing w:line="276" w:lineRule="auto"/>
-                    <w:jc w:val="center"/>
-                    <w:rPr>
-                      <w:sz w:val="22"/>
-                      <w:szCs w:val="22"/>
-                    </w:rPr>
-                  </w:pPr>
-                </w:p>
-              </w:tc>
-              <w:tc>
-                <w:tcPr>
-                  <w:tcW w:w="213" w:type="pct"/>
-                  <w:shd w:val="clear" w:color="auto" w:fill="auto"/>
-                </w:tcPr>
-                <w:p>
-                  <w:pPr>
-                    <w:spacing w:line="276" w:lineRule="auto"/>
-                    <w:jc w:val="center"/>
-                    <w:rPr>
-                      <w:sz w:val="22"/>
-                      <w:szCs w:val="22"/>
-                    </w:rPr>
-                  </w:pPr>
-                </w:p>
-              </w:tc>
-              <w:tc>
-                <w:tcPr>
-                  <w:tcW w:w="201" w:type="pct"/>
-                  <w:shd w:val="clear" w:color="auto" w:fill="auto"/>
-                </w:tcPr>
-                <w:p>
-                  <w:pPr>
-                    <w:spacing w:line="276" w:lineRule="auto"/>
-                    <w:jc w:val="center"/>
-                    <w:rPr>
-                      <w:sz w:val="22"/>
-                      <w:szCs w:val="22"/>
-                    </w:rPr>
-                  </w:pPr>
-                </w:p>
-              </w:tc>
-            </w:tr>
-            <w:tr>
-              <w:trPr>
-                <w:trHeight w:val="289"/>
-              </w:trPr>
-              <w:tc>
-                <w:tcPr>
-                  <w:tcW w:w="195" w:type="pct"/>
-                  <w:vMerge/>
-                  <w:shd w:val="clear" w:color="auto" w:fill="auto"/>
-                </w:tcPr>
-                <w:p>
-                  <w:pPr>
-                    <w:spacing w:line="276" w:lineRule="auto"/>
-                    <w:jc w:val="center"/>
-                    <w:rPr>
-                      <w:b/>
-                      <w:sz w:val="22"/>
-                      <w:szCs w:val="22"/>
-                    </w:rPr>
-                  </w:pPr>
-                </w:p>
-              </w:tc>
-              <w:tc>
-                <w:tcPr>
-                  <w:tcW w:w="3967" w:type="pct"/>
-                  <w:shd w:val="clear" w:color="auto" w:fill="auto"/>
-                </w:tcPr>
-                <w:p>
-                  <w:pPr>
-                    <w:tabs>
-                      <w:tab w:val="left" w:pos="258"/>
-                    </w:tabs>
-                    <w:spacing w:line="276" w:lineRule="auto"/>
-                    <w:rPr>
-                      <w:sz w:val="22"/>
-                      <w:szCs w:val="22"/>
-                    </w:rPr>
-                  </w:pPr>
-                  <w:r>
-                    <w:rPr>
-                      <w:sz w:val="22"/>
-                      <w:szCs w:val="22"/>
-                    </w:rPr>
-                    <w:t>- знаю специализированные средства работы с кодом (</w:t>
-                  </w:r>
-                  <w:r>
-                    <w:rPr>
-                      <w:sz w:val="22"/>
-                      <w:szCs w:val="22"/>
-                      <w:lang w:val="en-US"/>
-                    </w:rPr>
-                    <w:t>HTML</w:t>
-                  </w:r>
-                  <w:r>
-                    <w:rPr>
-                      <w:sz w:val="22"/>
-                      <w:szCs w:val="22"/>
-                    </w:rPr>
-                    <w:t>,</w:t>
-                  </w:r>
-                  <w:r>
-                    <w:rPr>
-                      <w:sz w:val="22"/>
-                      <w:szCs w:val="22"/>
-                      <w:lang w:val="en-US"/>
-                    </w:rPr>
-                    <w:t>CSS</w:t>
-                  </w:r>
-                  <w:r>
-                    <w:rPr>
-                      <w:sz w:val="22"/>
-                      <w:szCs w:val="22"/>
-                    </w:rPr>
-                    <w:t>,</w:t>
-                  </w:r>
-                  <w:r>
-                    <w:rPr>
-                      <w:sz w:val="22"/>
-                      <w:szCs w:val="22"/>
-                      <w:lang w:val="en-US"/>
-                    </w:rPr>
-                    <w:t>JS</w:t>
-                  </w:r>
-                  <w:r>
-                    <w:rPr>
-                      <w:sz w:val="22"/>
-                      <w:szCs w:val="22"/>
-                    </w:rPr>
-                    <w:t>)</w:t>
-                  </w:r>
-                </w:p>
-              </w:tc>
-              <w:tc>
-                <w:tcPr>
-                  <w:tcW w:w="212" w:type="pct"/>
-                  <w:shd w:val="clear" w:color="auto" w:fill="auto"/>
-                </w:tcPr>
-                <w:p>
-                  <w:pPr>
-                    <w:spacing w:line="276" w:lineRule="auto"/>
-                    <w:jc w:val="center"/>
-                    <w:rPr>
-                      <w:sz w:val="22"/>
-                      <w:szCs w:val="22"/>
-                    </w:rPr>
-                  </w:pPr>
-                </w:p>
-              </w:tc>
-              <w:tc>
-                <w:tcPr>
-                  <w:tcW w:w="212" w:type="pct"/>
-                  <w:shd w:val="clear" w:color="auto" w:fill="auto"/>
-                </w:tcPr>
-                <w:p>
-                  <w:pPr>
-                    <w:spacing w:line="276" w:lineRule="auto"/>
-                    <w:jc w:val="center"/>
-                    <w:rPr>
-                      <w:sz w:val="22"/>
-                      <w:szCs w:val="22"/>
-                    </w:rPr>
-                  </w:pPr>
-                </w:p>
-              </w:tc>
-              <w:tc>
-                <w:tcPr>
-                  <w:tcW w:w="213" w:type="pct"/>
-                  <w:shd w:val="clear" w:color="auto" w:fill="auto"/>
-                </w:tcPr>
-                <w:p>
-                  <w:pPr>
-                    <w:spacing w:line="276" w:lineRule="auto"/>
-                    <w:jc w:val="center"/>
-                    <w:rPr>
-                      <w:sz w:val="22"/>
-                      <w:szCs w:val="22"/>
-                    </w:rPr>
-                  </w:pPr>
-                </w:p>
-              </w:tc>
-              <w:tc>
-                <w:tcPr>
-                  <w:tcW w:w="201" w:type="pct"/>
-                  <w:shd w:val="clear" w:color="auto" w:fill="auto"/>
-                </w:tcPr>
-                <w:p>
-                  <w:pPr>
-                    <w:spacing w:line="276" w:lineRule="auto"/>
-                    <w:jc w:val="center"/>
-                    <w:rPr>
-                      <w:sz w:val="22"/>
-                      <w:szCs w:val="22"/>
-                    </w:rPr>
-                  </w:pPr>
-                </w:p>
-              </w:tc>
-            </w:tr>
-            <w:tr>
-              <w:trPr>
-                <w:trHeight w:val="289"/>
-              </w:trPr>
-              <w:tc>
-                <w:tcPr>
-                  <w:tcW w:w="195" w:type="pct"/>
-                  <w:vMerge/>
-                  <w:shd w:val="clear" w:color="auto" w:fill="auto"/>
-                </w:tcPr>
-                <w:p>
-                  <w:pPr>
-                    <w:spacing w:line="276" w:lineRule="auto"/>
-                    <w:jc w:val="center"/>
-                    <w:rPr>
-                      <w:b/>
-                      <w:sz w:val="22"/>
-                      <w:szCs w:val="22"/>
-                    </w:rPr>
-                  </w:pPr>
-                </w:p>
-              </w:tc>
-              <w:tc>
-                <w:tcPr>
-                  <w:tcW w:w="3967" w:type="pct"/>
-                  <w:shd w:val="clear" w:color="auto" w:fill="auto"/>
-                </w:tcPr>
-                <w:p>
-                  <w:pPr>
-                    <w:tabs>
-                      <w:tab w:val="left" w:pos="258"/>
-                    </w:tabs>
-                    <w:spacing w:line="276" w:lineRule="auto"/>
-                    <w:rPr>
-                      <w:sz w:val="22"/>
-                      <w:szCs w:val="22"/>
-                    </w:rPr>
-                  </w:pPr>
-                  <w:r>
-                    <w:rPr>
-                      <w:sz w:val="22"/>
-                      <w:szCs w:val="22"/>
-                    </w:rPr>
-                    <w:t>- могу работать с системой контроля версий в команде</w:t>
-                  </w:r>
-                </w:p>
-              </w:tc>
-              <w:tc>
-                <w:tcPr>
-                  <w:tcW w:w="212" w:type="pct"/>
-                  <w:shd w:val="clear" w:color="auto" w:fill="auto"/>
-                </w:tcPr>
-                <w:p>
-                  <w:pPr>
-                    <w:spacing w:line="276" w:lineRule="auto"/>
-                    <w:jc w:val="center"/>
-                    <w:rPr>
-                      <w:sz w:val="22"/>
-                      <w:szCs w:val="22"/>
-                    </w:rPr>
-                  </w:pPr>
-                </w:p>
-              </w:tc>
-              <w:tc>
-                <w:tcPr>
-                  <w:tcW w:w="212" w:type="pct"/>
-                  <w:shd w:val="clear" w:color="auto" w:fill="auto"/>
-                </w:tcPr>
-                <w:p>
-                  <w:pPr>
-                    <w:spacing w:line="276" w:lineRule="auto"/>
-                    <w:jc w:val="center"/>
-                    <w:rPr>
-                      <w:sz w:val="22"/>
-                      <w:szCs w:val="22"/>
-                    </w:rPr>
-                  </w:pPr>
-                </w:p>
-              </w:tc>
-              <w:tc>
-                <w:tcPr>
-                  <w:tcW w:w="213" w:type="pct"/>
-                  <w:shd w:val="clear" w:color="auto" w:fill="auto"/>
-                </w:tcPr>
-                <w:p>
-                  <w:pPr>
-                    <w:spacing w:line="276" w:lineRule="auto"/>
-                    <w:jc w:val="center"/>
-                    <w:rPr>
-                      <w:sz w:val="22"/>
-                      <w:szCs w:val="22"/>
-                    </w:rPr>
-                  </w:pPr>
-                </w:p>
-              </w:tc>
-              <w:tc>
-                <w:tcPr>
-                  <w:tcW w:w="201" w:type="pct"/>
-                  <w:shd w:val="clear" w:color="auto" w:fill="auto"/>
-                </w:tcPr>
-                <w:p>
-                  <w:pPr>
-                    <w:spacing w:line="276" w:lineRule="auto"/>
-                    <w:jc w:val="center"/>
-                    <w:rPr>
-                      <w:sz w:val="22"/>
-                      <w:szCs w:val="22"/>
-                    </w:rPr>
-                  </w:pPr>
-                </w:p>
-              </w:tc>
-            </w:tr>
-            <w:tr>
-              <w:trPr>
-                <w:trHeight w:val="289"/>
-              </w:trPr>
-              <w:tc>
-                <w:tcPr>
-                  <w:tcW w:w="195" w:type="pct"/>
-                  <w:shd w:val="clear" w:color="auto" w:fill="auto"/>
-                </w:tcPr>
-                <w:p>
-                  <w:pPr>
-                    <w:spacing w:line="276" w:lineRule="auto"/>
-                    <w:jc w:val="center"/>
-                    <w:rPr>
-                      <w:b/>
-                      <w:sz w:val="22"/>
-                      <w:szCs w:val="22"/>
-                    </w:rPr>
-                  </w:pPr>
-                  <w:r>
-                    <w:rPr>
-                      <w:b/>
-                      <w:sz w:val="22"/>
-                      <w:szCs w:val="22"/>
-                    </w:rPr>
-                    <w:t>4</w:t>
-                  </w:r>
-                </w:p>
-              </w:tc>
-              <w:tc>
-                <w:tcPr>
-                  <w:tcW w:w="3967" w:type="pct"/>
-                  <w:shd w:val="clear" w:color="auto" w:fill="auto"/>
-                </w:tcPr>
-                <w:p>
-                  <w:pPr>
-                    <w:tabs>
-                      <w:tab w:val="left" w:pos="258"/>
-                    </w:tabs>
-                    <w:spacing w:line="276" w:lineRule="auto"/>
-                    <w:rPr>
-                      <w:b/>
-                      <w:sz w:val="22"/>
-                      <w:szCs w:val="22"/>
-                    </w:rPr>
-                  </w:pPr>
-                  <w:r>
-                    <w:rPr>
-                      <w:b/>
-                      <w:sz w:val="22"/>
-                      <w:szCs w:val="22"/>
-                    </w:rPr>
-                    <w:t>ПК 2.4    Осуществлять разработку тестовых наборов и тестовых сценариев для программного обеспечения.</w:t>
-                  </w:r>
-                </w:p>
-              </w:tc>
-              <w:tc>
-                <w:tcPr>
-                  <w:tcW w:w="212" w:type="pct"/>
-                  <w:shd w:val="clear" w:color="auto" w:fill="auto"/>
-                </w:tcPr>
-                <w:p>
-                  <w:pPr>
-                    <w:spacing w:line="276" w:lineRule="auto"/>
-                    <w:jc w:val="center"/>
-                    <w:rPr>
-                      <w:sz w:val="22"/>
-                      <w:szCs w:val="22"/>
-                    </w:rPr>
-                  </w:pPr>
-                </w:p>
-              </w:tc>
-              <w:tc>
-                <w:tcPr>
-                  <w:tcW w:w="212" w:type="pct"/>
-                  <w:shd w:val="clear" w:color="auto" w:fill="auto"/>
-                </w:tcPr>
-                <w:p>
-                  <w:pPr>
-                    <w:spacing w:line="276" w:lineRule="auto"/>
-                    <w:jc w:val="center"/>
-                    <w:rPr>
-                      <w:sz w:val="22"/>
-                      <w:szCs w:val="22"/>
-                    </w:rPr>
-                  </w:pPr>
-                </w:p>
-              </w:tc>
-              <w:tc>
-                <w:tcPr>
-                  <w:tcW w:w="213" w:type="pct"/>
-                  <w:shd w:val="clear" w:color="auto" w:fill="auto"/>
-                </w:tcPr>
-                <w:p>
-                  <w:pPr>
-                    <w:spacing w:line="276" w:lineRule="auto"/>
-                    <w:jc w:val="center"/>
-                    <w:rPr>
-                      <w:sz w:val="22"/>
-                      <w:szCs w:val="22"/>
-                    </w:rPr>
-                  </w:pPr>
-                </w:p>
-              </w:tc>
-              <w:tc>
-                <w:tcPr>
-                  <w:tcW w:w="201" w:type="pct"/>
-                  <w:shd w:val="clear" w:color="auto" w:fill="auto"/>
-                </w:tcPr>
-                <w:p>
-                  <w:pPr>
-                    <w:spacing w:line="276" w:lineRule="auto"/>
-                    <w:jc w:val="center"/>
-                    <w:rPr>
-                      <w:sz w:val="22"/>
-                      <w:szCs w:val="22"/>
-                    </w:rPr>
-                  </w:pPr>
-                </w:p>
-              </w:tc>
-            </w:tr>
-            <w:tr>
-              <w:trPr>
-                <w:trHeight w:val="289"/>
-              </w:trPr>
-              <w:tc>
-                <w:tcPr>
-                  <w:tcW w:w="195" w:type="pct"/>
-                  <w:vMerge w:val="restart"/>
-                  <w:shd w:val="clear" w:color="auto" w:fill="auto"/>
-                </w:tcPr>
-                <w:p>
-                  <w:pPr>
-                    <w:spacing w:line="276" w:lineRule="auto"/>
-                    <w:jc w:val="center"/>
-                    <w:rPr>
-                      <w:b/>
-                      <w:sz w:val="22"/>
-                      <w:szCs w:val="22"/>
-                    </w:rPr>
-                  </w:pPr>
-                </w:p>
-              </w:tc>
-              <w:tc>
-                <w:tcPr>
-                  <w:tcW w:w="3967" w:type="pct"/>
-                  <w:shd w:val="clear" w:color="auto" w:fill="auto"/>
-                </w:tcPr>
-                <w:p>
-                  <w:pPr>
-                    <w:tabs>
-                      <w:tab w:val="left" w:pos="258"/>
-                    </w:tabs>
-                    <w:spacing w:line="276" w:lineRule="auto"/>
-                    <w:rPr>
-                      <w:sz w:val="22"/>
-                      <w:szCs w:val="22"/>
-                    </w:rPr>
-                  </w:pPr>
-                  <w:r>
-                    <w:rPr>
-                      <w:sz w:val="22"/>
-                      <w:szCs w:val="22"/>
-                    </w:rPr>
-                    <w:t>- могу составить анкету для опроса пользователей по использованию АИС</w:t>
-                  </w:r>
-                </w:p>
-              </w:tc>
-              <w:tc>
-                <w:tcPr>
-                  <w:tcW w:w="212" w:type="pct"/>
-                  <w:shd w:val="clear" w:color="auto" w:fill="auto"/>
-                </w:tcPr>
-                <w:p>
-                  <w:pPr>
-                    <w:spacing w:line="276" w:lineRule="auto"/>
-                    <w:jc w:val="center"/>
-                    <w:rPr>
-                      <w:sz w:val="22"/>
-                      <w:szCs w:val="22"/>
-                    </w:rPr>
-                  </w:pPr>
-                </w:p>
-              </w:tc>
-              <w:tc>
-                <w:tcPr>
-                  <w:tcW w:w="212" w:type="pct"/>
-                  <w:shd w:val="clear" w:color="auto" w:fill="auto"/>
-                </w:tcPr>
-                <w:p>
-                  <w:pPr>
-                    <w:spacing w:line="276" w:lineRule="auto"/>
-                    <w:jc w:val="center"/>
-                    <w:rPr>
-                      <w:sz w:val="22"/>
-                      <w:szCs w:val="22"/>
-                    </w:rPr>
-                  </w:pPr>
-                </w:p>
-              </w:tc>
-              <w:tc>
-                <w:tcPr>
-                  <w:tcW w:w="213" w:type="pct"/>
-                  <w:shd w:val="clear" w:color="auto" w:fill="auto"/>
-                </w:tcPr>
-                <w:p>
-                  <w:pPr>
-                    <w:spacing w:line="276" w:lineRule="auto"/>
-                    <w:jc w:val="center"/>
-                    <w:rPr>
-                      <w:sz w:val="22"/>
-                      <w:szCs w:val="22"/>
-                    </w:rPr>
-                  </w:pPr>
-                </w:p>
-              </w:tc>
-              <w:tc>
-                <w:tcPr>
-                  <w:tcW w:w="201" w:type="pct"/>
-                  <w:shd w:val="clear" w:color="auto" w:fill="auto"/>
-                </w:tcPr>
-                <w:p>
-                  <w:pPr>
-                    <w:spacing w:line="276" w:lineRule="auto"/>
-                    <w:jc w:val="center"/>
-                    <w:rPr>
-                      <w:sz w:val="22"/>
-                      <w:szCs w:val="22"/>
-                    </w:rPr>
-                  </w:pPr>
-                </w:p>
-              </w:tc>
-            </w:tr>
-            <w:tr>
-              <w:trPr>
-                <w:trHeight w:val="289"/>
-              </w:trPr>
-              <w:tc>
-                <w:tcPr>
-                  <w:tcW w:w="195" w:type="pct"/>
-                  <w:vMerge/>
-                  <w:shd w:val="clear" w:color="auto" w:fill="auto"/>
-                </w:tcPr>
-                <w:p>
-                  <w:pPr>
-                    <w:spacing w:line="276" w:lineRule="auto"/>
-                    <w:jc w:val="center"/>
-                    <w:rPr>
-                      <w:b/>
-                      <w:sz w:val="22"/>
-                      <w:szCs w:val="22"/>
-                    </w:rPr>
-                  </w:pPr>
-                </w:p>
-              </w:tc>
-              <w:tc>
-                <w:tcPr>
-                  <w:tcW w:w="3967" w:type="pct"/>
-                  <w:shd w:val="clear" w:color="auto" w:fill="auto"/>
-                </w:tcPr>
-                <w:p>
-                  <w:pPr>
-                    <w:tabs>
-                      <w:tab w:val="left" w:pos="258"/>
-                    </w:tabs>
-                    <w:spacing w:line="276" w:lineRule="auto"/>
-                    <w:rPr>
-                      <w:sz w:val="22"/>
-                      <w:szCs w:val="22"/>
-                    </w:rPr>
-                  </w:pPr>
-                  <w:r>
-                    <w:rPr>
-                      <w:sz w:val="22"/>
-                      <w:szCs w:val="22"/>
-                    </w:rPr>
-                    <w:t>- могу обработать результаты анкетирования, выявлять рекомендации на будущее</w:t>
-                  </w:r>
-                </w:p>
-              </w:tc>
-              <w:tc>
-                <w:tcPr>
-                  <w:tcW w:w="212" w:type="pct"/>
-                  <w:shd w:val="clear" w:color="auto" w:fill="auto"/>
-                </w:tcPr>
-                <w:p>
-                  <w:pPr>
-                    <w:spacing w:line="276" w:lineRule="auto"/>
-                    <w:jc w:val="center"/>
-                    <w:rPr>
-                      <w:sz w:val="22"/>
-                      <w:szCs w:val="22"/>
-                    </w:rPr>
-                  </w:pPr>
-                </w:p>
-              </w:tc>
-              <w:tc>
-                <w:tcPr>
-                  <w:tcW w:w="212" w:type="pct"/>
-                  <w:shd w:val="clear" w:color="auto" w:fill="auto"/>
-                </w:tcPr>
-                <w:p>
-                  <w:pPr>
-                    <w:spacing w:line="276" w:lineRule="auto"/>
-                    <w:jc w:val="center"/>
-                    <w:rPr>
-                      <w:sz w:val="22"/>
-                      <w:szCs w:val="22"/>
-                    </w:rPr>
-                  </w:pPr>
-                </w:p>
-              </w:tc>
-              <w:tc>
-                <w:tcPr>
-                  <w:tcW w:w="213" w:type="pct"/>
-                  <w:shd w:val="clear" w:color="auto" w:fill="auto"/>
-                </w:tcPr>
-                <w:p>
-                  <w:pPr>
-                    <w:spacing w:line="276" w:lineRule="auto"/>
-                    <w:jc w:val="center"/>
-                    <w:rPr>
-                      <w:sz w:val="22"/>
-                      <w:szCs w:val="22"/>
-                    </w:rPr>
-                  </w:pPr>
-                </w:p>
-              </w:tc>
-              <w:tc>
-                <w:tcPr>
-                  <w:tcW w:w="201" w:type="pct"/>
-                  <w:shd w:val="clear" w:color="auto" w:fill="auto"/>
-                </w:tcPr>
-                <w:p>
-                  <w:pPr>
-                    <w:spacing w:line="276" w:lineRule="auto"/>
-                    <w:jc w:val="center"/>
-                    <w:rPr>
-                      <w:sz w:val="22"/>
-                      <w:szCs w:val="22"/>
-                    </w:rPr>
-                  </w:pPr>
-                </w:p>
-              </w:tc>
-            </w:tr>
-            <w:tr>
-              <w:trPr>
-                <w:trHeight w:val="289"/>
-              </w:trPr>
-              <w:tc>
-                <w:tcPr>
-                  <w:tcW w:w="195" w:type="pct"/>
-                  <w:shd w:val="clear" w:color="auto" w:fill="auto"/>
-                </w:tcPr>
-                <w:p>
-                  <w:pPr>
-                    <w:spacing w:line="276" w:lineRule="auto"/>
-                    <w:jc w:val="center"/>
-                    <w:rPr>
-                      <w:b/>
-                      <w:sz w:val="22"/>
-                      <w:szCs w:val="22"/>
-                    </w:rPr>
-                  </w:pPr>
-                  <w:r>
-                    <w:rPr>
-                      <w:b/>
-                      <w:sz w:val="22"/>
-                      <w:szCs w:val="22"/>
-                    </w:rPr>
-                    <w:t>5</w:t>
-                  </w:r>
-                </w:p>
-              </w:tc>
-              <w:tc>
-                <w:tcPr>
-                  <w:tcW w:w="3967" w:type="pct"/>
-                  <w:shd w:val="clear" w:color="auto" w:fill="auto"/>
-                </w:tcPr>
-                <w:p>
-                  <w:pPr>
-                    <w:tabs>
-                      <w:tab w:val="left" w:pos="258"/>
-                    </w:tabs>
-                    <w:spacing w:line="276" w:lineRule="auto"/>
-                    <w:rPr>
-                      <w:b/>
-                      <w:sz w:val="22"/>
-                      <w:szCs w:val="22"/>
-                    </w:rPr>
-                  </w:pPr>
-                  <w:r>
-                    <w:rPr>
-                      <w:b/>
-                      <w:sz w:val="22"/>
-                      <w:szCs w:val="22"/>
-                    </w:rPr>
-                    <w:t>ПК 2.5.    Производить инспектирование компонент программного обеспечения на предмет соответствия стандартам кодирования</w:t>
-                  </w:r>
-                </w:p>
-              </w:tc>
-              <w:tc>
-                <w:tcPr>
-                  <w:tcW w:w="212" w:type="pct"/>
-                  <w:shd w:val="clear" w:color="auto" w:fill="auto"/>
-                </w:tcPr>
-                <w:p>
-                  <w:pPr>
-                    <w:spacing w:line="276" w:lineRule="auto"/>
-                    <w:jc w:val="center"/>
-                    <w:rPr>
-                      <w:sz w:val="22"/>
-                      <w:szCs w:val="22"/>
-                    </w:rPr>
-                  </w:pPr>
-                </w:p>
-              </w:tc>
-              <w:tc>
-                <w:tcPr>
-                  <w:tcW w:w="212" w:type="pct"/>
-                  <w:shd w:val="clear" w:color="auto" w:fill="auto"/>
-                </w:tcPr>
-                <w:p>
-                  <w:pPr>
-                    <w:spacing w:line="276" w:lineRule="auto"/>
-                    <w:jc w:val="center"/>
-                    <w:rPr>
-                      <w:sz w:val="22"/>
-                      <w:szCs w:val="22"/>
-                    </w:rPr>
-                  </w:pPr>
-                </w:p>
-              </w:tc>
-              <w:tc>
-                <w:tcPr>
-                  <w:tcW w:w="213" w:type="pct"/>
-                  <w:shd w:val="clear" w:color="auto" w:fill="auto"/>
-                </w:tcPr>
-                <w:p>
-                  <w:pPr>
-                    <w:spacing w:line="276" w:lineRule="auto"/>
-                    <w:jc w:val="center"/>
-                    <w:rPr>
-                      <w:sz w:val="22"/>
-                      <w:szCs w:val="22"/>
-                    </w:rPr>
-                  </w:pPr>
-                </w:p>
-              </w:tc>
-              <w:tc>
-                <w:tcPr>
-                  <w:tcW w:w="201" w:type="pct"/>
-                  <w:shd w:val="clear" w:color="auto" w:fill="auto"/>
-                </w:tcPr>
-                <w:p>
-                  <w:pPr>
-                    <w:spacing w:line="276" w:lineRule="auto"/>
-                    <w:jc w:val="center"/>
-                    <w:rPr>
-                      <w:sz w:val="22"/>
-                      <w:szCs w:val="22"/>
-                    </w:rPr>
-                  </w:pPr>
-                </w:p>
-              </w:tc>
-            </w:tr>
-            <w:tr>
-              <w:trPr>
-                <w:trHeight w:val="289"/>
-              </w:trPr>
-              <w:tc>
-                <w:tcPr>
-                  <w:tcW w:w="195" w:type="pct"/>
-                  <w:shd w:val="clear" w:color="auto" w:fill="auto"/>
-                </w:tcPr>
-                <w:p>
-                  <w:pPr>
-                    <w:spacing w:line="276" w:lineRule="auto"/>
-                    <w:jc w:val="center"/>
-                    <w:rPr>
-                      <w:b/>
-                      <w:sz w:val="22"/>
-                      <w:szCs w:val="22"/>
-                    </w:rPr>
-                  </w:pPr>
-                </w:p>
-              </w:tc>
-              <w:tc>
-                <w:tcPr>
-                  <w:tcW w:w="3967" w:type="pct"/>
-                  <w:shd w:val="clear" w:color="auto" w:fill="auto"/>
-                </w:tcPr>
-                <w:p>
-                  <w:pPr>
-                    <w:tabs>
-                      <w:tab w:val="left" w:pos="258"/>
-                    </w:tabs>
-                    <w:spacing w:line="276" w:lineRule="auto"/>
-                    <w:rPr>
-                      <w:sz w:val="22"/>
-                      <w:szCs w:val="22"/>
-                    </w:rPr>
-                  </w:pPr>
-                  <w:r>
-                    <w:rPr>
-                      <w:sz w:val="22"/>
-                      <w:szCs w:val="22"/>
-                    </w:rPr>
-                    <w:t>- освоил(а) валидацию кода</w:t>
-                  </w:r>
-                </w:p>
-              </w:tc>
-              <w:tc>
-                <w:tcPr>
-                  <w:tcW w:w="212" w:type="pct"/>
-                  <w:shd w:val="clear" w:color="auto" w:fill="auto"/>
-                </w:tcPr>
-                <w:p>
-                  <w:pPr>
-                    <w:spacing w:line="276" w:lineRule="auto"/>
-                    <w:jc w:val="center"/>
-                    <w:rPr>
-                      <w:sz w:val="22"/>
-                      <w:szCs w:val="22"/>
-                    </w:rPr>
-                  </w:pPr>
-                </w:p>
-              </w:tc>
-              <w:tc>
-                <w:tcPr>
-                  <w:tcW w:w="212" w:type="pct"/>
-                  <w:shd w:val="clear" w:color="auto" w:fill="auto"/>
-                </w:tcPr>
-                <w:p>
-                  <w:pPr>
-                    <w:spacing w:line="276" w:lineRule="auto"/>
-                    <w:jc w:val="center"/>
-                    <w:rPr>
-                      <w:sz w:val="22"/>
-                      <w:szCs w:val="22"/>
-                    </w:rPr>
-                  </w:pPr>
-                </w:p>
-              </w:tc>
-              <w:tc>
-                <w:tcPr>
-                  <w:tcW w:w="213" w:type="pct"/>
-                  <w:shd w:val="clear" w:color="auto" w:fill="auto"/>
-                </w:tcPr>
-                <w:p>
-                  <w:pPr>
-                    <w:spacing w:line="276" w:lineRule="auto"/>
-                    <w:jc w:val="center"/>
-                    <w:rPr>
-                      <w:sz w:val="22"/>
-                      <w:szCs w:val="22"/>
-                    </w:rPr>
-                  </w:pPr>
-                </w:p>
-              </w:tc>
-              <w:tc>
-                <w:tcPr>
-                  <w:tcW w:w="201" w:type="pct"/>
-                  <w:shd w:val="clear" w:color="auto" w:fill="auto"/>
-                </w:tcPr>
-                <w:p>
-                  <w:pPr>
-                    <w:spacing w:line="276" w:lineRule="auto"/>
-                    <w:jc w:val="center"/>
-                    <w:rPr>
-                      <w:sz w:val="22"/>
-                      <w:szCs w:val="22"/>
-                    </w:rPr>
-                  </w:pPr>
-                </w:p>
-              </w:tc>
-            </w:tr>
-          </w:tbl>
-          <w:p>
-            <w:pPr>
-              <w:autoSpaceDE w:val="0"/>
-              <w:autoSpaceDN w:val="0"/>
-              <w:adjustRightInd w:val="0"/>
-              <w:rPr>
-                <w:sz w:val="22"/>
-                <w:szCs w:val="22"/>
-              </w:rPr>
-            </w:pPr>
-            <w:r>
-              <w:rPr>
-                <w:sz w:val="22"/>
-                <w:szCs w:val="22"/>
-              </w:rPr>
-              <w:t xml:space="preserve">Руководитель учебной практики: </w:t>
-            </w:r>
-          </w:p>
-          <w:p>
-            <w:pPr>
-              <w:autoSpaceDE w:val="0"/>
-              <w:autoSpaceDN w:val="0"/>
-              <w:adjustRightInd w:val="0"/>
-              <w:rPr>
-                <w:i/>
-                <w:sz w:val="22"/>
-                <w:szCs w:val="22"/>
-              </w:rPr>
-            </w:pPr>
-            <w:r>
-              <w:rPr>
-                <w:sz w:val="22"/>
-                <w:szCs w:val="22"/>
-              </w:rPr>
-              <w:t>Абрамов А. А.</w:t>
-            </w:r>
-          </w:p>
-          <w:p>
-            <w:pPr>
-              <w:ind w:left="6372" w:firstLine="708"/>
-              <w:rPr>
-                <w:sz w:val="22"/>
-                <w:szCs w:val="22"/>
-              </w:rPr>
-            </w:pPr>
-            <w:r>
-              <w:rPr>
-                <w:sz w:val="22"/>
-                <w:szCs w:val="22"/>
-              </w:rPr>
-              <w:t>"__" __________ 20</w:t>
-            </w:r>
-            <w:r>
-              <w:rPr>
-                <w:sz w:val="22"/>
-                <w:szCs w:val="22"/>
-              </w:rPr>
-              <w:t>20</w:t>
-            </w:r>
-            <w:r>
-              <w:rPr>
-                <w:sz w:val="22"/>
-                <w:szCs w:val="22"/>
-              </w:rPr>
-              <w:t>г.</w:t>
-            </w:r>
-          </w:p>
-          <w:p>
-            <w:pPr>
-              <w:autoSpaceDE w:val="0"/>
-              <w:autoSpaceDN w:val="0"/>
-              <w:adjustRightInd w:val="0"/>
-              <w:ind w:left="1134"/>
-              <w:rPr>
-                <w:sz w:val="22"/>
-                <w:szCs w:val="22"/>
-              </w:rPr>
-            </w:pPr>
-            <w:r>
-              <w:rPr>
-                <w:sz w:val="22"/>
-                <w:szCs w:val="22"/>
-              </w:rPr>
-              <w:t xml:space="preserve">                М.П.</w:t>
-            </w:r>
-          </w:p>
-        </w:tc>
-      </w:tr>
-    </w:tbl>
-    <w:p>
-      <w:pPr>
-        <w:keepNext/>
-        <w:spacing w:line="312" w:lineRule="auto"/>
-        <w:ind w:firstLine="709"/>
-        <w:jc w:val="center"/>
-        <w:outlineLvl w:val="1"/>
-        <w:rPr>
-          <w:bCs/>
-          <w:iCs/>
-        </w:rPr>
-      </w:pPr>
-      <w:r>
-        <w:rPr>
-          <w:b/>
-          <w:caps/>
-        </w:rPr>
-        <w:lastRenderedPageBreak/>
-        <w:t>АТТЕСТАЦИОННЫЙ ЛИСТ</w:t>
-      </w:r>
-      <w:r>
-        <w:rPr>
-          <w:bCs/>
-          <w:iCs/>
-        </w:rPr>
-        <w:t xml:space="preserve"> </w:t>
-      </w:r>
-    </w:p>
-    <w:p>
-      <w:pPr>
-        <w:keepNext/>
-        <w:spacing w:line="312" w:lineRule="auto"/>
-        <w:ind w:firstLine="709"/>
-        <w:jc w:val="center"/>
-        <w:outlineLvl w:val="1"/>
-        <w:rPr>
-          <w:bCs/>
-          <w:iCs/>
-        </w:rPr>
-      </w:pPr>
-      <w:r>
-        <w:rPr>
-          <w:bCs/>
-          <w:iCs/>
-        </w:rPr>
-        <w:t xml:space="preserve">Студент (ка) </w:t>
-      </w:r>
-      <w:r>
-        <w:rPr>
-          <w:bCs/>
-          <w:iCs/>
-          <w:lang w:val="en-US"/>
-        </w:rPr>
-        <w:t>I</w:t>
-      </w:r>
-      <w:r>
-        <w:rPr>
-          <w:bCs/>
-          <w:iCs/>
-          <w:lang w:val="en-US"/>
-        </w:rPr>
-        <w:t>I</w:t>
-      </w:r>
-      <w:r>
-        <w:rPr>
-          <w:bCs/>
-          <w:iCs/>
-        </w:rPr>
-        <w:t xml:space="preserve"> курса ОГА</w:t>
-      </w:r>
-      <w:r>
-        <w:rPr>
-          <w:bCs/>
-          <w:iCs/>
-        </w:rPr>
-        <w:t xml:space="preserve"> </w:t>
-      </w:r>
-      <w:r>
-        <w:rPr>
-          <w:bCs/>
-          <w:iCs/>
-        </w:rPr>
-        <w:t xml:space="preserve">ПОУ </w:t>
-      </w:r>
-      <w:r>
-        <w:rPr>
-          <w:bCs/>
-          <w:iCs/>
-        </w:rPr>
-        <w:t>«</w:t>
-      </w:r>
-      <w:r>
-        <w:rPr>
-          <w:bCs/>
-          <w:iCs/>
-        </w:rPr>
-        <w:t>Боровичск</w:t>
-      </w:r>
-      <w:r>
-        <w:rPr>
-          <w:bCs/>
-          <w:iCs/>
-        </w:rPr>
-        <w:t>ий педагогический</w:t>
-      </w:r>
-      <w:r>
-        <w:rPr>
-          <w:bCs/>
-          <w:iCs/>
-        </w:rPr>
-        <w:t xml:space="preserve"> колледж</w:t>
-      </w:r>
-      <w:r>
-        <w:rPr>
-          <w:bCs/>
-          <w:iCs/>
-        </w:rPr>
-        <w:t>»</w:t>
-      </w:r>
-      <w:r>
-        <w:rPr>
-          <w:bCs/>
-          <w:iCs/>
-        </w:rPr>
-        <w:t xml:space="preserve"> </w:t>
-      </w:r>
-    </w:p>
-    <w:p>
-      <w:pPr>
-        <w:keepNext/>
-        <w:spacing w:line="312" w:lineRule="auto"/>
-        <w:ind w:firstLine="709"/>
-        <w:jc w:val="center"/>
-        <w:outlineLvl w:val="1"/>
-        <w:rPr>
-          <w:bCs/>
-          <w:iCs/>
-          <w:sz w:val="26"/>
-          <w:szCs w:val="26"/>
-        </w:rPr>
-      </w:pPr>
-      <w:r>
-        <w:rPr>
-          <w:bCs/>
-          <w:iCs/>
-        </w:rPr>
-        <w:t>Изотова София Александровна</w:t>
-      </w:r>
-    </w:p>
-    <w:p>
-      <w:pPr>
-        <w:keepNext/>
-        <w:spacing w:line="312" w:lineRule="auto"/>
-        <w:jc w:val="both"/>
-        <w:rPr>
-          <w:bCs/>
-          <w:iCs/>
-        </w:rPr>
-      </w:pPr>
-      <w:r>
-        <w:rPr>
-          <w:bCs/>
-          <w:iCs/>
-          <w:sz w:val="26"/>
-          <w:szCs w:val="26"/>
-        </w:rPr>
-        <w:t xml:space="preserve">с </w:t>
-      </w:r>
-      <w:r>
-        <w:rPr>
-          <w:bCs/>
-          <w:iCs/>
-          <w:sz w:val="26"/>
-          <w:szCs w:val="26"/>
-        </w:rPr>
-        <w:t>15 июня</w:t>
-      </w:r>
-      <w:r>
-        <w:rPr>
-          <w:bCs/>
-          <w:iCs/>
-          <w:sz w:val="26"/>
-          <w:szCs w:val="26"/>
-        </w:rPr>
-        <w:t xml:space="preserve"> 20</w:t>
-      </w:r>
-      <w:r>
-        <w:rPr>
-          <w:bCs/>
-          <w:iCs/>
-          <w:sz w:val="26"/>
-          <w:szCs w:val="26"/>
-        </w:rPr>
-        <w:t>20</w:t>
-      </w:r>
-      <w:r>
-        <w:rPr>
-          <w:bCs/>
-          <w:iCs/>
-          <w:sz w:val="26"/>
-          <w:szCs w:val="26"/>
-        </w:rPr>
-        <w:t xml:space="preserve"> г. по </w:t>
-      </w:r>
-      <w:r>
-        <w:rPr>
-          <w:bCs/>
-          <w:iCs/>
-          <w:sz w:val="26"/>
-          <w:szCs w:val="26"/>
-        </w:rPr>
-        <w:t xml:space="preserve">20 июня </w:t>
-      </w:r>
-      <w:r>
-        <w:rPr>
-          <w:bCs/>
-          <w:iCs/>
-          <w:sz w:val="26"/>
-          <w:szCs w:val="26"/>
-        </w:rPr>
-        <w:t>20</w:t>
-      </w:r>
-      <w:r>
-        <w:rPr>
-          <w:bCs/>
-          <w:iCs/>
-          <w:sz w:val="26"/>
-          <w:szCs w:val="26"/>
-        </w:rPr>
-        <w:t>20</w:t>
-      </w:r>
-      <w:r>
-        <w:rPr>
-          <w:bCs/>
-          <w:iCs/>
-          <w:sz w:val="26"/>
-          <w:szCs w:val="26"/>
-        </w:rPr>
-        <w:t xml:space="preserve"> г. прошел (ла) учебную практику по профессиональному модулю </w:t>
-      </w:r>
-      <w:r>
-        <w:rPr>
-          <w:bCs/>
-          <w:iCs/>
-          <w:sz w:val="26"/>
-          <w:szCs w:val="26"/>
-        </w:rPr>
-        <w:t xml:space="preserve">ПМ 05.    Проектирование и разработка информационных систем </w:t>
-      </w:r>
-      <w:r>
-        <w:rPr>
-          <w:sz w:val="26"/>
-          <w:szCs w:val="26"/>
-        </w:rPr>
-        <w:t>09.02.07 Информационные системы и программирование</w:t>
-      </w:r>
-      <w:r>
-        <w:rPr>
-          <w:bCs/>
-          <w:iCs/>
-        </w:rPr>
-        <w:t xml:space="preserve"> </w:t>
-      </w:r>
-    </w:p>
-    <w:p>
-      <w:pPr>
-        <w:keepNext/>
-        <w:spacing w:line="312" w:lineRule="auto"/>
-        <w:jc w:val="center"/>
-        <w:rPr>
-          <w:sz w:val="26"/>
-          <w:szCs w:val="26"/>
-        </w:rPr>
-      </w:pPr>
-      <w:r>
-        <w:rPr>
-          <w:bCs/>
-          <w:iCs/>
-        </w:rPr>
-        <w:t>ОГА</w:t>
-      </w:r>
-      <w:r>
-        <w:rPr>
-          <w:bCs/>
-          <w:iCs/>
-        </w:rPr>
-        <w:t xml:space="preserve"> </w:t>
-      </w:r>
-      <w:r>
-        <w:rPr>
-          <w:bCs/>
-          <w:iCs/>
-        </w:rPr>
-        <w:t xml:space="preserve">ПОУ </w:t>
-      </w:r>
-      <w:r>
-        <w:rPr>
-          <w:bCs/>
-          <w:iCs/>
-        </w:rPr>
-        <w:t>«</w:t>
-      </w:r>
-      <w:r>
-        <w:rPr>
-          <w:bCs/>
-          <w:iCs/>
-        </w:rPr>
-        <w:t>Боровичск</w:t>
-      </w:r>
-      <w:r>
-        <w:rPr>
-          <w:bCs/>
-          <w:iCs/>
-        </w:rPr>
-        <w:t>ий педагогический</w:t>
-      </w:r>
-      <w:r>
-        <w:rPr>
-          <w:bCs/>
-          <w:iCs/>
-        </w:rPr>
-        <w:t xml:space="preserve"> колледж</w:t>
-      </w:r>
-      <w:r>
-        <w:rPr>
-          <w:bCs/>
-          <w:iCs/>
-        </w:rPr>
-        <w:t>»</w:t>
-      </w:r>
-    </w:p>
-    <w:tbl>
-      <w:tblPr>
-        <w:tblW w:w="5000" w:type="pct"/>
-        <w:jc w:val="center"/>
-        <w:tblBorders>
-          <w:top w:val="single" w:sz="4" w:space="0" w:color="auto"/>
-          <w:left w:val="single" w:sz="4" w:space="0" w:color="auto"/>
-          <w:bottom w:val="single" w:sz="4" w:space="0" w:color="auto"/>
-          <w:right w:val="single" w:sz="4" w:space="0" w:color="auto"/>
-          <w:insideH w:val="single" w:sz="4" w:space="0" w:color="auto"/>
-          <w:insideV w:val="single" w:sz="4" w:space="0" w:color="auto"/>
-        </w:tblBorders>
-        <w:tblLook w:val="0000" w:firstRow="0" w:lastRow="0" w:firstColumn="0" w:lastColumn="0" w:noHBand="0" w:noVBand="0"/>
-      </w:tblPr>
-      <w:tblGrid>
-        <w:gridCol w:w="7867"/>
-        <w:gridCol w:w="2044"/>
-      </w:tblGrid>
-      <w:tr>
-        <w:trPr>
-          <w:trHeight w:val="522"/>
-          <w:jc w:val="center"/>
-        </w:trPr>
-        <w:tc>
-          <w:tcPr>
-            <w:tcW w:w="3969" w:type="pct"/>
-            <w:shd w:val="clear" w:color="auto" w:fill="auto"/>
-            <w:vAlign w:val="center"/>
-          </w:tcPr>
-          <w:p>
-            <w:pPr>
-              <w:widowControl w:val="0"/>
-              <w:suppressAutoHyphens/>
-              <w:snapToGrid w:val="0"/>
-              <w:spacing w:line="360" w:lineRule="auto"/>
-              <w:ind w:firstLine="582"/>
-              <w:jc w:val="center"/>
-              <w:rPr>
-                <w:lang w:eastAsia="ar-SA"/>
-              </w:rPr>
-            </w:pPr>
-            <w:r>
-              <w:rPr>
-                <w:lang w:eastAsia="en-US"/>
-              </w:rPr>
-              <w:t>Критерии качества</w:t>
-            </w:r>
-          </w:p>
-        </w:tc>
-        <w:tc>
-          <w:tcPr>
-            <w:tcW w:w="1031" w:type="pct"/>
-            <w:vAlign w:val="center"/>
-          </w:tcPr>
-          <w:p>
-            <w:pPr>
-              <w:jc w:val="center"/>
-            </w:pPr>
-            <w:r>
-              <w:t>Качество (выбрать, нужное подчеркнуть)</w:t>
-            </w:r>
-          </w:p>
-        </w:tc>
-      </w:tr>
-      <w:tr>
-        <w:trPr>
-          <w:trHeight w:val="691"/>
-          <w:jc w:val="center"/>
-        </w:trPr>
-        <w:tc>
-          <w:tcPr>
-            <w:tcW w:w="3969" w:type="pct"/>
-            <w:shd w:val="clear" w:color="auto" w:fill="auto"/>
-          </w:tcPr>
-          <w:p>
-            <w:pPr>
-              <w:shd w:val="clear" w:color="auto" w:fill="FFFFFF"/>
-            </w:pPr>
-            <w:r>
-              <w:t>ОК 01. Выбирать способы решения задач профессиональной деятельности, применительно к различным контекстам</w:t>
-            </w:r>
-          </w:p>
-        </w:tc>
-        <w:tc>
-          <w:tcPr>
-            <w:tcW w:w="1031" w:type="pct"/>
-          </w:tcPr>
-          <w:p>
-            <w:pPr>
-              <w:widowControl w:val="0"/>
-              <w:suppressAutoHyphens/>
-              <w:snapToGrid w:val="0"/>
-              <w:spacing w:line="312" w:lineRule="auto"/>
-              <w:rPr>
-                <w:lang w:eastAsia="ar-SA"/>
-              </w:rPr>
-            </w:pPr>
-            <w:r>
-              <w:rPr>
-                <w:lang w:eastAsia="ar-SA"/>
-              </w:rPr>
-              <w:t xml:space="preserve">да </w:t>
-            </w:r>
-          </w:p>
-          <w:p>
-            <w:pPr>
-              <w:widowControl w:val="0"/>
-              <w:suppressAutoHyphens/>
-              <w:snapToGrid w:val="0"/>
-              <w:spacing w:line="312" w:lineRule="auto"/>
-              <w:rPr>
-                <w:lang w:eastAsia="ar-SA"/>
-              </w:rPr>
-            </w:pPr>
-            <w:r>
-              <w:rPr>
-                <w:lang w:eastAsia="ar-SA"/>
-              </w:rPr>
-              <w:t>нет</w:t>
-            </w:r>
-          </w:p>
-        </w:tc>
-      </w:tr>
-      <w:tr>
-        <w:trPr>
-          <w:trHeight w:val="659"/>
-          <w:jc w:val="center"/>
-        </w:trPr>
-        <w:tc>
-          <w:tcPr>
-            <w:tcW w:w="3969" w:type="pct"/>
-            <w:shd w:val="clear" w:color="auto" w:fill="auto"/>
-          </w:tcPr>
-          <w:p>
-            <w:pPr>
-              <w:shd w:val="clear" w:color="auto" w:fill="FFFFFF"/>
-            </w:pPr>
-            <w:r>
-              <w:t>ОК 02. Осуществлять поиск, анализ и интерпретацию информации, необходимой для выполнения задач профессиональной деятельности</w:t>
-            </w:r>
-          </w:p>
-        </w:tc>
-        <w:tc>
-          <w:tcPr>
-            <w:tcW w:w="1031" w:type="pct"/>
-          </w:tcPr>
-          <w:p>
-            <w:pPr>
-              <w:widowControl w:val="0"/>
-              <w:suppressAutoHyphens/>
-              <w:snapToGrid w:val="0"/>
-              <w:spacing w:line="312" w:lineRule="auto"/>
-              <w:rPr>
-                <w:lang w:eastAsia="ar-SA"/>
-              </w:rPr>
-            </w:pPr>
-            <w:r>
-              <w:rPr>
-                <w:lang w:eastAsia="ar-SA"/>
-              </w:rPr>
-              <w:t xml:space="preserve">да </w:t>
-            </w:r>
-          </w:p>
-          <w:p>
-            <w:pPr>
-              <w:widowControl w:val="0"/>
-              <w:suppressAutoHyphens/>
-              <w:snapToGrid w:val="0"/>
-              <w:spacing w:line="312" w:lineRule="auto"/>
-              <w:rPr>
-                <w:lang w:eastAsia="ar-SA"/>
-              </w:rPr>
-            </w:pPr>
-            <w:r>
-              <w:rPr>
-                <w:lang w:eastAsia="ar-SA"/>
-              </w:rPr>
-              <w:t>нет</w:t>
-            </w:r>
-          </w:p>
-        </w:tc>
-      </w:tr>
-      <w:tr>
-        <w:trPr>
-          <w:trHeight w:val="558"/>
-          <w:jc w:val="center"/>
-        </w:trPr>
-        <w:tc>
-          <w:tcPr>
-            <w:tcW w:w="3969" w:type="pct"/>
-            <w:shd w:val="clear" w:color="auto" w:fill="auto"/>
-          </w:tcPr>
-          <w:p>
-            <w:pPr>
-              <w:shd w:val="clear" w:color="auto" w:fill="FFFFFF"/>
-            </w:pPr>
-            <w:r>
-              <w:t>ОК 03. Планировать и реализовывать собственное профессиональное и личностное развитие</w:t>
-            </w:r>
-          </w:p>
-        </w:tc>
-        <w:tc>
-          <w:tcPr>
-            <w:tcW w:w="1031" w:type="pct"/>
-          </w:tcPr>
-          <w:p>
-            <w:pPr>
-              <w:widowControl w:val="0"/>
-              <w:suppressAutoHyphens/>
-              <w:snapToGrid w:val="0"/>
-              <w:spacing w:line="312" w:lineRule="auto"/>
-              <w:rPr>
-                <w:lang w:eastAsia="ar-SA"/>
-              </w:rPr>
-            </w:pPr>
-            <w:r>
-              <w:rPr>
-                <w:lang w:eastAsia="ar-SA"/>
-              </w:rPr>
-              <w:t xml:space="preserve">да </w:t>
-            </w:r>
-          </w:p>
-          <w:p>
-            <w:pPr>
-              <w:widowControl w:val="0"/>
-              <w:suppressAutoHyphens/>
-              <w:snapToGrid w:val="0"/>
-              <w:spacing w:line="312" w:lineRule="auto"/>
-              <w:rPr>
-                <w:lang w:eastAsia="ar-SA"/>
-              </w:rPr>
-            </w:pPr>
-            <w:r>
-              <w:rPr>
-                <w:lang w:eastAsia="ar-SA"/>
-              </w:rPr>
-              <w:t>нет</w:t>
-            </w:r>
-          </w:p>
-        </w:tc>
-      </w:tr>
-      <w:tr>
-        <w:trPr>
-          <w:trHeight w:val="622"/>
-          <w:jc w:val="center"/>
-        </w:trPr>
-        <w:tc>
-          <w:tcPr>
-            <w:tcW w:w="3969" w:type="pct"/>
-            <w:shd w:val="clear" w:color="auto" w:fill="auto"/>
-          </w:tcPr>
-          <w:p>
-            <w:pPr>
-              <w:shd w:val="clear" w:color="auto" w:fill="FFFFFF"/>
-            </w:pPr>
-            <w:r>
-              <w:t>ОК 04. Работать в коллективе и команде, эффективно взаимодействовать с коллегами, руководством, клиентами</w:t>
-            </w:r>
-          </w:p>
-        </w:tc>
-        <w:tc>
-          <w:tcPr>
-            <w:tcW w:w="1031" w:type="pct"/>
-          </w:tcPr>
-          <w:p>
-            <w:pPr>
-              <w:widowControl w:val="0"/>
-              <w:suppressAutoHyphens/>
-              <w:snapToGrid w:val="0"/>
-              <w:spacing w:line="312" w:lineRule="auto"/>
-              <w:rPr>
-                <w:lang w:eastAsia="ar-SA"/>
-              </w:rPr>
-            </w:pPr>
-            <w:r>
-              <w:rPr>
-                <w:lang w:eastAsia="ar-SA"/>
-              </w:rPr>
-              <w:t xml:space="preserve">да </w:t>
-            </w:r>
-          </w:p>
-          <w:p>
-            <w:pPr>
-              <w:widowControl w:val="0"/>
-              <w:suppressAutoHyphens/>
-              <w:snapToGrid w:val="0"/>
-              <w:spacing w:line="312" w:lineRule="auto"/>
-              <w:rPr>
-                <w:lang w:eastAsia="ar-SA"/>
-              </w:rPr>
-            </w:pPr>
-            <w:r>
-              <w:rPr>
-                <w:lang w:eastAsia="ar-SA"/>
-              </w:rPr>
-              <w:t>нет</w:t>
-            </w:r>
-          </w:p>
-        </w:tc>
-      </w:tr>
-      <w:tr>
-        <w:trPr>
-          <w:trHeight w:val="724"/>
-          <w:jc w:val="center"/>
-        </w:trPr>
-        <w:tc>
-          <w:tcPr>
-            <w:tcW w:w="3969" w:type="pct"/>
-            <w:shd w:val="clear" w:color="auto" w:fill="auto"/>
-          </w:tcPr>
-          <w:p>
-            <w:pPr>
-              <w:shd w:val="clear" w:color="auto" w:fill="FFFFFF"/>
-            </w:pPr>
-            <w:r>
-              <w:t>ОК 05. Осуществлять устную и письменную коммуникацию на государственном языке с учетом особенностей социального и культурного контекста</w:t>
-            </w:r>
-          </w:p>
-        </w:tc>
-        <w:tc>
-          <w:tcPr>
-            <w:tcW w:w="1031" w:type="pct"/>
-          </w:tcPr>
-          <w:p>
-            <w:pPr>
-              <w:widowControl w:val="0"/>
-              <w:suppressAutoHyphens/>
-              <w:snapToGrid w:val="0"/>
-              <w:spacing w:line="312" w:lineRule="auto"/>
-              <w:rPr>
-                <w:lang w:eastAsia="ar-SA"/>
-              </w:rPr>
-            </w:pPr>
-            <w:r>
-              <w:rPr>
-                <w:lang w:eastAsia="ar-SA"/>
-              </w:rPr>
-              <w:t xml:space="preserve">да </w:t>
-            </w:r>
-          </w:p>
-          <w:p>
-            <w:pPr>
-              <w:widowControl w:val="0"/>
-              <w:suppressAutoHyphens/>
-              <w:snapToGrid w:val="0"/>
-              <w:spacing w:line="312" w:lineRule="auto"/>
-              <w:rPr>
-                <w:lang w:eastAsia="ar-SA"/>
-              </w:rPr>
-            </w:pPr>
-            <w:r>
-              <w:rPr>
-                <w:lang w:eastAsia="ar-SA"/>
-              </w:rPr>
-              <w:t>нет</w:t>
-            </w:r>
-          </w:p>
-        </w:tc>
-      </w:tr>
-      <w:tr>
-        <w:trPr>
-          <w:trHeight w:val="736"/>
-          <w:jc w:val="center"/>
-        </w:trPr>
-        <w:tc>
-          <w:tcPr>
-            <w:tcW w:w="3969" w:type="pct"/>
-            <w:shd w:val="clear" w:color="auto" w:fill="auto"/>
-          </w:tcPr>
-          <w:p>
-            <w:pPr>
-              <w:shd w:val="clear" w:color="auto" w:fill="FFFFFF"/>
-            </w:pPr>
-            <w:r>
-              <w:t>ОК 06. Проявлять гражданско-патриотическую позицию, демонстрировать осознанное поведение на основе традиционных общечеловеческих ценностей</w:t>
-            </w:r>
-          </w:p>
-        </w:tc>
-        <w:tc>
-          <w:tcPr>
-            <w:tcW w:w="1031" w:type="pct"/>
-          </w:tcPr>
-          <w:p>
-            <w:pPr>
-              <w:widowControl w:val="0"/>
-              <w:suppressAutoHyphens/>
-              <w:snapToGrid w:val="0"/>
-              <w:spacing w:line="312" w:lineRule="auto"/>
-              <w:rPr>
-                <w:lang w:eastAsia="ar-SA"/>
-              </w:rPr>
-            </w:pPr>
-            <w:r>
-              <w:rPr>
-                <w:lang w:eastAsia="ar-SA"/>
-              </w:rPr>
-              <w:t xml:space="preserve">да </w:t>
-            </w:r>
-          </w:p>
-          <w:p>
-            <w:pPr>
-              <w:widowControl w:val="0"/>
-              <w:suppressAutoHyphens/>
-              <w:snapToGrid w:val="0"/>
-              <w:spacing w:line="312" w:lineRule="auto"/>
-              <w:rPr>
-                <w:lang w:eastAsia="ar-SA"/>
-              </w:rPr>
-            </w:pPr>
-            <w:r>
-              <w:rPr>
-                <w:lang w:eastAsia="ar-SA"/>
-              </w:rPr>
-              <w:t>нет</w:t>
-            </w:r>
-          </w:p>
-        </w:tc>
-      </w:tr>
-      <w:tr>
-        <w:trPr>
-          <w:trHeight w:val="760"/>
-          <w:jc w:val="center"/>
-        </w:trPr>
-        <w:tc>
-          <w:tcPr>
-            <w:tcW w:w="3969" w:type="pct"/>
-            <w:tcBorders>
-              <w:bottom w:val="single" w:sz="4" w:space="0" w:color="auto"/>
-            </w:tcBorders>
-            <w:shd w:val="clear" w:color="auto" w:fill="auto"/>
-          </w:tcPr>
-          <w:p>
-            <w:pPr>
-              <w:shd w:val="clear" w:color="auto" w:fill="FFFFFF"/>
-            </w:pPr>
-            <w:r>
-              <w:t>ОК 07. Содействовать сохранению окружающей среды, ресурсосбережению, эффективно действовать в чрезвычайных ситуациях</w:t>
-            </w:r>
-          </w:p>
-        </w:tc>
-        <w:tc>
-          <w:tcPr>
-            <w:tcW w:w="1031" w:type="pct"/>
-            <w:tcBorders>
-              <w:bottom w:val="single" w:sz="4" w:space="0" w:color="auto"/>
-            </w:tcBorders>
-          </w:tcPr>
-          <w:p>
-            <w:pPr>
-              <w:widowControl w:val="0"/>
-              <w:suppressAutoHyphens/>
-              <w:snapToGrid w:val="0"/>
-              <w:spacing w:line="312" w:lineRule="auto"/>
-              <w:rPr>
-                <w:lang w:eastAsia="ar-SA"/>
-              </w:rPr>
-            </w:pPr>
-            <w:r>
-              <w:rPr>
-                <w:lang w:eastAsia="ar-SA"/>
-              </w:rPr>
-              <w:t xml:space="preserve">да </w:t>
-            </w:r>
-          </w:p>
-          <w:p>
-            <w:pPr>
-              <w:widowControl w:val="0"/>
-              <w:suppressAutoHyphens/>
-              <w:snapToGrid w:val="0"/>
-              <w:spacing w:line="312" w:lineRule="auto"/>
-              <w:rPr>
-                <w:lang w:eastAsia="ar-SA"/>
-              </w:rPr>
-            </w:pPr>
-            <w:r>
-              <w:rPr>
-                <w:lang w:eastAsia="ar-SA"/>
-              </w:rPr>
-              <w:t>нет</w:t>
-            </w:r>
-          </w:p>
-        </w:tc>
-      </w:tr>
-      <w:tr>
-        <w:trPr>
-          <w:trHeight w:val="780"/>
-          <w:jc w:val="center"/>
-        </w:trPr>
-        <w:tc>
-          <w:tcPr>
-            <w:tcW w:w="3969" w:type="pct"/>
-            <w:tcBorders>
-              <w:bottom w:val="single" w:sz="4" w:space="0" w:color="auto"/>
-            </w:tcBorders>
-            <w:shd w:val="clear" w:color="auto" w:fill="auto"/>
-          </w:tcPr>
-          <w:p>
-            <w:pPr>
-              <w:shd w:val="clear" w:color="auto" w:fill="FFFFFF"/>
-            </w:pPr>
-            <w:r>
-              <w:t>ОК 08. Использовать средства физической культуры для сохранения и укрепления здоровья в процессе профессиональной деятельности и поддержания необходимого уровня физической подготовленности</w:t>
-            </w:r>
-          </w:p>
-        </w:tc>
-        <w:tc>
-          <w:tcPr>
-            <w:tcW w:w="1031" w:type="pct"/>
-            <w:tcBorders>
-              <w:bottom w:val="single" w:sz="4" w:space="0" w:color="auto"/>
-            </w:tcBorders>
-          </w:tcPr>
-          <w:p>
-            <w:pPr>
-              <w:widowControl w:val="0"/>
-              <w:suppressAutoHyphens/>
-              <w:snapToGrid w:val="0"/>
-              <w:spacing w:line="312" w:lineRule="auto"/>
-              <w:rPr>
-                <w:lang w:eastAsia="ar-SA"/>
-              </w:rPr>
-            </w:pPr>
-            <w:r>
-              <w:rPr>
-                <w:lang w:eastAsia="ar-SA"/>
-              </w:rPr>
-              <w:t xml:space="preserve">да </w:t>
-            </w:r>
-          </w:p>
-          <w:p>
-            <w:pPr>
-              <w:widowControl w:val="0"/>
-              <w:suppressAutoHyphens/>
-              <w:snapToGrid w:val="0"/>
-              <w:spacing w:line="312" w:lineRule="auto"/>
-              <w:rPr>
-                <w:lang w:eastAsia="ar-SA"/>
-              </w:rPr>
-            </w:pPr>
-            <w:r>
-              <w:rPr>
-                <w:lang w:eastAsia="ar-SA"/>
-              </w:rPr>
-              <w:t>нет</w:t>
-            </w:r>
-          </w:p>
-        </w:tc>
-      </w:tr>
-      <w:tr>
-        <w:trPr>
-          <w:trHeight w:val="708"/>
-          <w:jc w:val="center"/>
-        </w:trPr>
-        <w:tc>
-          <w:tcPr>
-            <w:tcW w:w="3969" w:type="pct"/>
-            <w:tcBorders>
-              <w:bottom w:val="single" w:sz="4" w:space="0" w:color="auto"/>
-            </w:tcBorders>
-            <w:shd w:val="clear" w:color="auto" w:fill="auto"/>
-          </w:tcPr>
-          <w:p>
-            <w:pPr>
-              <w:shd w:val="clear" w:color="auto" w:fill="FFFFFF"/>
-            </w:pPr>
-            <w:r>
-              <w:t>ОК 09. Использовать информационные технологии в профессиональной деятельности</w:t>
-            </w:r>
-          </w:p>
-        </w:tc>
-        <w:tc>
-          <w:tcPr>
-            <w:tcW w:w="1031" w:type="pct"/>
-            <w:tcBorders>
-              <w:bottom w:val="single" w:sz="4" w:space="0" w:color="auto"/>
-            </w:tcBorders>
-          </w:tcPr>
-          <w:p>
-            <w:pPr>
-              <w:widowControl w:val="0"/>
-              <w:suppressAutoHyphens/>
-              <w:snapToGrid w:val="0"/>
-              <w:spacing w:line="312" w:lineRule="auto"/>
-              <w:rPr>
-                <w:lang w:eastAsia="ar-SA"/>
-              </w:rPr>
-            </w:pPr>
-            <w:r>
-              <w:rPr>
-                <w:lang w:eastAsia="ar-SA"/>
-              </w:rPr>
-              <w:t xml:space="preserve">да </w:t>
-            </w:r>
-          </w:p>
-          <w:p>
-            <w:pPr>
-              <w:widowControl w:val="0"/>
-              <w:suppressAutoHyphens/>
-              <w:snapToGrid w:val="0"/>
-              <w:spacing w:line="312" w:lineRule="auto"/>
-              <w:rPr>
-                <w:lang w:eastAsia="ar-SA"/>
-              </w:rPr>
-            </w:pPr>
-            <w:r>
-              <w:rPr>
-                <w:lang w:eastAsia="ar-SA"/>
-              </w:rPr>
-              <w:t>нет</w:t>
-            </w:r>
-          </w:p>
-        </w:tc>
-      </w:tr>
-      <w:tr>
-        <w:trPr>
-          <w:trHeight w:val="691"/>
-          <w:jc w:val="center"/>
-        </w:trPr>
-        <w:tc>
-          <w:tcPr>
-            <w:tcW w:w="3969" w:type="pct"/>
-            <w:tcBorders>
-              <w:bottom w:val="single" w:sz="4" w:space="0" w:color="auto"/>
-            </w:tcBorders>
-            <w:shd w:val="clear" w:color="auto" w:fill="auto"/>
-          </w:tcPr>
-          <w:p>
-            <w:pPr>
-              <w:shd w:val="clear" w:color="auto" w:fill="FFFFFF"/>
-            </w:pPr>
-            <w:r>
-              <w:t>ОК 10. Пользоваться профессиональной документацией на государственном и иностранном языке</w:t>
-            </w:r>
-          </w:p>
-        </w:tc>
-        <w:tc>
-          <w:tcPr>
-            <w:tcW w:w="1031" w:type="pct"/>
-            <w:tcBorders>
-              <w:bottom w:val="single" w:sz="4" w:space="0" w:color="auto"/>
-            </w:tcBorders>
-          </w:tcPr>
-          <w:p>
-            <w:pPr>
-              <w:widowControl w:val="0"/>
-              <w:suppressAutoHyphens/>
-              <w:snapToGrid w:val="0"/>
-              <w:spacing w:line="312" w:lineRule="auto"/>
-              <w:rPr>
-                <w:lang w:eastAsia="ar-SA"/>
-              </w:rPr>
-            </w:pPr>
-            <w:r>
-              <w:rPr>
-                <w:lang w:eastAsia="ar-SA"/>
-              </w:rPr>
-              <w:t xml:space="preserve">да </w:t>
-            </w:r>
-          </w:p>
-          <w:p>
-            <w:pPr>
-              <w:widowControl w:val="0"/>
-              <w:suppressAutoHyphens/>
-              <w:snapToGrid w:val="0"/>
-              <w:spacing w:line="312" w:lineRule="auto"/>
-              <w:rPr>
-                <w:lang w:eastAsia="ar-SA"/>
-              </w:rPr>
-            </w:pPr>
-            <w:r>
-              <w:rPr>
-                <w:lang w:eastAsia="ar-SA"/>
-              </w:rPr>
-              <w:t>нет</w:t>
-            </w:r>
-          </w:p>
-        </w:tc>
-      </w:tr>
-      <w:tr>
-        <w:trPr>
-          <w:trHeight w:val="780"/>
-          <w:jc w:val="center"/>
-        </w:trPr>
-        <w:tc>
-          <w:tcPr>
-            <w:tcW w:w="3969" w:type="pct"/>
-            <w:tcBorders>
-              <w:bottom w:val="single" w:sz="4" w:space="0" w:color="auto"/>
-            </w:tcBorders>
-            <w:shd w:val="clear" w:color="auto" w:fill="auto"/>
-          </w:tcPr>
-          <w:p>
-            <w:pPr>
-              <w:shd w:val="clear" w:color="auto" w:fill="FFFFFF"/>
-              <w:rPr>
-                <w:color w:val="000000"/>
-              </w:rPr>
-            </w:pPr>
-            <w:r>
-              <w:t>ОК 11. Планировать предпринимательскую деятельность в профессиональной сфере</w:t>
-            </w:r>
-          </w:p>
-        </w:tc>
-        <w:tc>
-          <w:tcPr>
-            <w:tcW w:w="1031" w:type="pct"/>
-            <w:tcBorders>
-              <w:bottom w:val="single" w:sz="4" w:space="0" w:color="auto"/>
-            </w:tcBorders>
-          </w:tcPr>
-          <w:p>
-            <w:pPr>
-              <w:widowControl w:val="0"/>
-              <w:suppressAutoHyphens/>
-              <w:snapToGrid w:val="0"/>
-              <w:spacing w:line="312" w:lineRule="auto"/>
-              <w:rPr>
-                <w:lang w:eastAsia="ar-SA"/>
-              </w:rPr>
-            </w:pPr>
-            <w:r>
-              <w:rPr>
-                <w:lang w:eastAsia="ar-SA"/>
-              </w:rPr>
-              <w:t xml:space="preserve">да </w:t>
-            </w:r>
-          </w:p>
-          <w:p>
-            <w:pPr>
-              <w:widowControl w:val="0"/>
-              <w:suppressAutoHyphens/>
-              <w:snapToGrid w:val="0"/>
-              <w:spacing w:line="312" w:lineRule="auto"/>
-              <w:rPr>
-                <w:lang w:eastAsia="ar-SA"/>
-              </w:rPr>
-            </w:pPr>
-            <w:r>
-              <w:rPr>
-                <w:lang w:eastAsia="ar-SA"/>
-              </w:rPr>
-              <w:t>нет</w:t>
-            </w:r>
-          </w:p>
-        </w:tc>
-      </w:tr>
-      <w:tr>
-        <w:trPr>
-          <w:jc w:val="center"/>
-        </w:trPr>
-        <w:tc>
-          <w:tcPr>
-            <w:tcW w:w="5000" w:type="pct"/>
-            <w:gridSpan w:val="2"/>
-            <w:tcBorders>
-              <w:top w:val="single" w:sz="4" w:space="0" w:color="auto"/>
-              <w:left w:val="nil"/>
-              <w:bottom w:val="nil"/>
-              <w:right w:val="nil"/>
-            </w:tcBorders>
-            <w:shd w:val="clear" w:color="auto" w:fill="auto"/>
-          </w:tcPr>
-          <w:p>
-            <w:pPr>
-              <w:autoSpaceDE w:val="0"/>
-              <w:autoSpaceDN w:val="0"/>
-              <w:adjustRightInd w:val="0"/>
-              <w:rPr>
-                <w:sz w:val="28"/>
-                <w:szCs w:val="28"/>
-              </w:rPr>
-            </w:pPr>
-            <w:r>
-              <w:rPr>
-                <w:sz w:val="28"/>
-                <w:szCs w:val="28"/>
-              </w:rPr>
-              <w:t xml:space="preserve">Руководитель практики </w:t>
-            </w:r>
-          </w:p>
-          <w:p>
-            <w:pPr>
-              <w:autoSpaceDE w:val="0"/>
-              <w:autoSpaceDN w:val="0"/>
-              <w:adjustRightInd w:val="0"/>
-              <w:rPr>
-                <w:i/>
-                <w:sz w:val="20"/>
-                <w:szCs w:val="20"/>
-              </w:rPr>
-            </w:pPr>
-            <w:r>
-              <w:rPr>
-                <w:sz w:val="28"/>
-                <w:szCs w:val="28"/>
-              </w:rPr>
-              <w:t>Абрамов А. А.</w:t>
-            </w:r>
-          </w:p>
-          <w:p>
-            <w:pPr>
-              <w:ind w:left="6372" w:firstLine="708"/>
-              <w:rPr>
-                <w:sz w:val="28"/>
-                <w:szCs w:val="28"/>
-              </w:rPr>
-            </w:pPr>
-            <w:r>
-              <w:rPr>
-                <w:sz w:val="28"/>
-                <w:szCs w:val="28"/>
-              </w:rPr>
-              <w:t xml:space="preserve">"__" </w:t>
-            </w:r>
-            <w:r>
-              <w:rPr>
-                <w:sz w:val="28"/>
-                <w:szCs w:val="28"/>
-              </w:rPr>
-              <w:t>__________ 2020</w:t>
-            </w:r>
-            <w:r>
-              <w:rPr>
-                <w:sz w:val="28"/>
-                <w:szCs w:val="28"/>
-              </w:rPr>
-              <w:t>г.</w:t>
-            </w:r>
-          </w:p>
-          <w:p>
-            <w:pPr>
-              <w:autoSpaceDE w:val="0"/>
-              <w:autoSpaceDN w:val="0"/>
-              <w:adjustRightInd w:val="0"/>
-              <w:ind w:left="1134"/>
-              <w:rPr>
-                <w:sz w:val="28"/>
-                <w:szCs w:val="28"/>
-              </w:rPr>
-            </w:pPr>
-            <w:r>
-              <w:rPr>
-                <w:sz w:val="28"/>
-                <w:szCs w:val="28"/>
-              </w:rPr>
-              <w:t xml:space="preserve">                М.П.</w:t>
-            </w:r>
-          </w:p>
-        </w:tc>
-      </w:tr>
-    </w:tbl>
-    <w:p>
-      <w:pPr>
-        <w:widowControl w:val="0"/>
-        <w:suppressAutoHyphens/>
-        <w:spacing w:line="312" w:lineRule="auto"/>
-        <w:jc w:val="center"/>
-        <w:rPr>
-          <w:b/>
-          <w:caps/>
-          <w:sz w:val="18"/>
-          <w:szCs w:val="18"/>
-        </w:rPr>
-      </w:pPr>
-    </w:p>
-    <w:p>
-      <w:pPr>
-        <w:spacing w:after="240"/>
-        <w:jc w:val="center"/>
-        <w:rPr>
-          <w:bCs/>
-          <w:iCs/>
-        </w:rPr>
-      </w:pPr>
-      <w:r>
-        <w:rPr>
-          <w:b/>
-          <w:caps/>
-          <w:sz w:val="18"/>
-          <w:szCs w:val="18"/>
-        </w:rPr>
-        <w:br w:type="page"/>
-      </w:r>
-      <w:r>
-        <w:rPr>
-          <w:b/>
-          <w:caps/>
-        </w:rPr>
-        <w:lastRenderedPageBreak/>
-        <w:t>АТТЕСТАЦИОННЫЙ ЛИСТ</w:t>
-      </w:r>
-      <w:r>
-        <w:rPr>
-          <w:bCs/>
-          <w:iCs/>
-        </w:rPr>
-        <w:t xml:space="preserve"> </w:t>
-      </w:r>
-    </w:p>
-    <w:p>
-      <w:pPr>
-        <w:keepNext/>
-        <w:spacing w:line="312" w:lineRule="auto"/>
-        <w:ind w:firstLine="709"/>
-        <w:jc w:val="center"/>
-        <w:outlineLvl w:val="1"/>
-        <w:rPr>
-          <w:bCs/>
-          <w:iCs/>
-        </w:rPr>
-      </w:pPr>
-      <w:r>
-        <w:rPr>
-          <w:bCs/>
-          <w:iCs/>
-        </w:rPr>
-        <w:t xml:space="preserve">Студент (ка) </w:t>
-      </w:r>
-      <w:r>
-        <w:rPr>
-          <w:bCs/>
-          <w:iCs/>
-          <w:lang w:val="en-US"/>
-        </w:rPr>
-        <w:t>II</w:t>
-      </w:r>
-      <w:r>
-        <w:rPr>
-          <w:bCs/>
-          <w:iCs/>
-        </w:rPr>
-        <w:t xml:space="preserve"> курса ОГА ПОУ «Боровичский педагогический колледж» </w:t>
-      </w:r>
-    </w:p>
-    <w:p>
-      <w:pPr>
-        <w:keepNext/>
-        <w:spacing w:line="312" w:lineRule="auto"/>
-        <w:ind w:firstLine="709"/>
-        <w:jc w:val="center"/>
-        <w:outlineLvl w:val="1"/>
-        <w:rPr>
-          <w:bCs/>
-          <w:iCs/>
-          <w:sz w:val="26"/>
-          <w:szCs w:val="26"/>
-        </w:rPr>
-      </w:pPr>
-      <w:r>
-        <w:rPr>
-          <w:bCs/>
-          <w:iCs/>
-        </w:rPr>
-        <w:t>Изотова София Александровна</w:t>
-      </w:r>
-    </w:p>
-    <w:p>
-      <w:pPr>
-        <w:keepNext/>
-        <w:spacing w:line="312" w:lineRule="auto"/>
-        <w:jc w:val="both"/>
-      </w:pPr>
-      <w:r>
-        <w:rPr>
-          <w:bCs/>
-          <w:iCs/>
-          <w:sz w:val="26"/>
-          <w:szCs w:val="26"/>
-        </w:rPr>
-        <w:t xml:space="preserve">с </w:t>
-      </w:r>
-      <w:r>
-        <w:rPr>
-          <w:bCs/>
-          <w:iCs/>
-          <w:sz w:val="26"/>
-          <w:szCs w:val="26"/>
-        </w:rPr>
-        <w:t>15 июня</w:t>
-      </w:r>
-      <w:r>
-        <w:rPr>
-          <w:bCs/>
-          <w:iCs/>
-          <w:sz w:val="26"/>
-          <w:szCs w:val="26"/>
-        </w:rPr>
-        <w:t xml:space="preserve"> 20</w:t>
-      </w:r>
-      <w:r>
-        <w:rPr>
-          <w:bCs/>
-          <w:iCs/>
-          <w:sz w:val="26"/>
-          <w:szCs w:val="26"/>
-        </w:rPr>
-        <w:t>20</w:t>
-      </w:r>
-      <w:r>
-        <w:rPr>
-          <w:bCs/>
-          <w:iCs/>
-          <w:sz w:val="26"/>
-          <w:szCs w:val="26"/>
-        </w:rPr>
-        <w:t xml:space="preserve"> г. по </w:t>
-      </w:r>
-      <w:r>
-        <w:rPr>
-          <w:bCs/>
-          <w:iCs/>
-          <w:sz w:val="26"/>
-          <w:szCs w:val="26"/>
-        </w:rPr>
-        <w:t xml:space="preserve">20 июня </w:t>
-      </w:r>
-      <w:r>
-        <w:rPr>
-          <w:bCs/>
-          <w:iCs/>
-          <w:sz w:val="26"/>
-          <w:szCs w:val="26"/>
-        </w:rPr>
-        <w:t>20</w:t>
-      </w:r>
-      <w:r>
-        <w:rPr>
-          <w:bCs/>
-          <w:iCs/>
-          <w:sz w:val="26"/>
-          <w:szCs w:val="26"/>
-        </w:rPr>
-        <w:t>20</w:t>
-      </w:r>
-      <w:r>
-        <w:rPr>
-          <w:bCs/>
-          <w:iCs/>
-          <w:sz w:val="26"/>
-          <w:szCs w:val="26"/>
-        </w:rPr>
-        <w:t xml:space="preserve"> г. </w:t>
-      </w:r>
-      <w:r>
-        <w:rPr>
-          <w:bCs/>
-          <w:iCs/>
-        </w:rPr>
-        <w:t xml:space="preserve">прошел (ла) учебную практику по профессиональному модулю </w:t>
-      </w:r>
-      <w:r>
-        <w:rPr>
-          <w:bCs/>
-          <w:iCs/>
-        </w:rPr>
-        <w:t xml:space="preserve">ПМ 05.    Проектирование и разработка информационных систем </w:t>
-      </w:r>
-      <w:r>
-        <w:rPr>
-          <w:bCs/>
-          <w:iCs/>
-        </w:rPr>
-        <w:t xml:space="preserve">по специальности </w:t>
-      </w:r>
-      <w:r>
-        <w:t>09.02.07 Информационные системы и программирование</w:t>
-      </w:r>
-      <w:r>
-        <w:t xml:space="preserve"> ОГА ПОУ «Боровичский педагогический колледж»</w:t>
-      </w:r>
-    </w:p>
-    <w:p>
-      <w:pPr>
-        <w:keepNext/>
-        <w:spacing w:line="312" w:lineRule="auto"/>
-        <w:jc w:val="both"/>
-        <w:rPr>
-          <w:bCs/>
-          <w:iCs/>
-        </w:rPr>
-      </w:pPr>
-      <w:r>
-        <w:rPr>
-          <w:bCs/>
-          <w:iCs/>
-        </w:rPr>
-        <w:t xml:space="preserve"> </w:t>
-      </w:r>
-      <w:r>
-        <w:t>Профессиональные компетенции (ПК) – виды и качество работ, выполняемых обучающимся во время практики:</w:t>
-      </w:r>
-    </w:p>
-    <w:tbl>
-      <w:tblPr>
-        <w:tblW w:w="5000" w:type="pct"/>
-        <w:jc w:val="center"/>
-        <w:tblBorders>
-          <w:top w:val="single" w:sz="4" w:space="0" w:color="auto"/>
-          <w:left w:val="single" w:sz="4" w:space="0" w:color="auto"/>
-          <w:bottom w:val="single" w:sz="4" w:space="0" w:color="auto"/>
-          <w:right w:val="single" w:sz="4" w:space="0" w:color="auto"/>
-          <w:insideH w:val="single" w:sz="4" w:space="0" w:color="auto"/>
-          <w:insideV w:val="single" w:sz="4" w:space="0" w:color="auto"/>
-        </w:tblBorders>
-        <w:tblLook w:val="0000" w:firstRow="0" w:lastRow="0" w:firstColumn="0" w:lastColumn="0" w:noHBand="0" w:noVBand="0"/>
-      </w:tblPr>
-      <w:tblGrid>
-        <w:gridCol w:w="9921"/>
-      </w:tblGrid>
-      <w:tr>
-        <w:trPr>
-          <w:jc w:val="center"/>
-        </w:trPr>
-        <w:tc>
-          <w:tcPr>
-            <w:tcW w:w="5000" w:type="pct"/>
-            <w:tcBorders>
-              <w:top w:val="single" w:sz="4" w:space="0" w:color="auto"/>
-              <w:left w:val="nil"/>
-              <w:bottom w:val="nil"/>
-              <w:right w:val="nil"/>
-            </w:tcBorders>
-            <w:shd w:val="clear" w:color="auto" w:fill="auto"/>
-          </w:tcPr>
-          <w:tbl>
-            <w:tblPr>
-              <w:tblW w:w="5000" w:type="pct"/>
-              <w:tblBorders>
-                <w:top w:val="single" w:sz="4" w:space="0" w:color="auto"/>
-                <w:left w:val="single" w:sz="4" w:space="0" w:color="auto"/>
-                <w:bottom w:val="single" w:sz="4" w:space="0" w:color="auto"/>
-                <w:right w:val="single" w:sz="4" w:space="0" w:color="auto"/>
-                <w:insideH w:val="single" w:sz="4" w:space="0" w:color="auto"/>
-                <w:insideV w:val="single" w:sz="4" w:space="0" w:color="auto"/>
-              </w:tblBorders>
-              <w:tblLook w:val="01E0" w:firstRow="1" w:lastRow="1" w:firstColumn="1" w:lastColumn="1" w:noHBand="0" w:noVBand="0"/>
-            </w:tblPr>
-            <w:tblGrid>
-              <w:gridCol w:w="378"/>
-              <w:gridCol w:w="7692"/>
-              <w:gridCol w:w="411"/>
-              <w:gridCol w:w="411"/>
-              <w:gridCol w:w="413"/>
-              <w:gridCol w:w="390"/>
-            </w:tblGrid>
-            <w:tr>
-              <w:tc>
-                <w:tcPr>
-                  <w:tcW w:w="4162" w:type="pct"/>
-                  <w:gridSpan w:val="2"/>
-                  <w:vMerge w:val="restart"/>
-                  <w:shd w:val="clear" w:color="auto" w:fill="auto"/>
-                  <w:vAlign w:val="center"/>
-                </w:tcPr>
-                <w:p>
-                  <w:pPr>
-                    <w:spacing w:line="276" w:lineRule="auto"/>
-                    <w:jc w:val="center"/>
-                    <w:rPr>
-                      <w:b/>
-                      <w:i/>
-                      <w:sz w:val="22"/>
-                      <w:szCs w:val="22"/>
-                    </w:rPr>
-                  </w:pPr>
-                  <w:r>
-                    <w:rPr>
-                      <w:b/>
-                      <w:i/>
-                      <w:sz w:val="22"/>
-                      <w:szCs w:val="22"/>
-                    </w:rPr>
-                    <w:t>Профессиональные компетенции</w:t>
-                  </w:r>
-                </w:p>
-              </w:tc>
-              <w:tc>
-                <w:tcPr>
-                  <w:tcW w:w="838" w:type="pct"/>
-                  <w:gridSpan w:val="4"/>
-                  <w:shd w:val="clear" w:color="auto" w:fill="auto"/>
-                </w:tcPr>
-                <w:p>
-                  <w:pPr>
-                    <w:spacing w:line="276" w:lineRule="auto"/>
-                    <w:jc w:val="center"/>
-                    <w:rPr>
-                      <w:b/>
-                      <w:i/>
-                      <w:sz w:val="22"/>
-                      <w:szCs w:val="22"/>
-                    </w:rPr>
-                  </w:pPr>
-                  <w:r>
-                    <w:rPr>
-                      <w:b/>
-                      <w:i/>
-                      <w:sz w:val="22"/>
-                      <w:szCs w:val="22"/>
-                    </w:rPr>
-                    <w:t>Шкала оценки</w:t>
-                  </w:r>
-                </w:p>
-              </w:tc>
-            </w:tr>
-            <w:tr>
-              <w:tc>
-                <w:tcPr>
-                  <w:tcW w:w="4162" w:type="pct"/>
-                  <w:gridSpan w:val="2"/>
-                  <w:vMerge/>
-                  <w:shd w:val="clear" w:color="auto" w:fill="auto"/>
-                </w:tcPr>
-                <w:p>
-                  <w:pPr>
-                    <w:spacing w:line="276" w:lineRule="auto"/>
-                    <w:rPr>
-                      <w:sz w:val="22"/>
-                      <w:szCs w:val="22"/>
-                    </w:rPr>
-                  </w:pPr>
-                </w:p>
-              </w:tc>
-              <w:tc>
-                <w:tcPr>
-                  <w:tcW w:w="212" w:type="pct"/>
-                  <w:shd w:val="clear" w:color="auto" w:fill="auto"/>
-                </w:tcPr>
-                <w:p>
-                  <w:pPr>
-                    <w:spacing w:line="276" w:lineRule="auto"/>
-                    <w:jc w:val="center"/>
-                    <w:rPr>
-                      <w:b/>
-                      <w:sz w:val="22"/>
-                      <w:szCs w:val="22"/>
-                    </w:rPr>
-                  </w:pPr>
-                  <w:r>
-                    <w:rPr>
-                      <w:b/>
-                      <w:sz w:val="22"/>
-                      <w:szCs w:val="22"/>
-                    </w:rPr>
-                    <w:t>0</w:t>
-                  </w:r>
-                </w:p>
-              </w:tc>
-              <w:tc>
-                <w:tcPr>
-                  <w:tcW w:w="212" w:type="pct"/>
-                  <w:shd w:val="clear" w:color="auto" w:fill="auto"/>
-                </w:tcPr>
-                <w:p>
-                  <w:pPr>
-                    <w:spacing w:line="276" w:lineRule="auto"/>
-                    <w:jc w:val="center"/>
-                    <w:rPr>
-                      <w:b/>
-                      <w:sz w:val="22"/>
-                      <w:szCs w:val="22"/>
-                    </w:rPr>
-                  </w:pPr>
-                  <w:r>
-                    <w:rPr>
-                      <w:b/>
-                      <w:sz w:val="22"/>
-                      <w:szCs w:val="22"/>
-                    </w:rPr>
-                    <w:t>1</w:t>
-                  </w:r>
-                </w:p>
-              </w:tc>
-              <w:tc>
-                <w:tcPr>
-                  <w:tcW w:w="213" w:type="pct"/>
-                  <w:shd w:val="clear" w:color="auto" w:fill="auto"/>
-                </w:tcPr>
-                <w:p>
-                  <w:pPr>
-                    <w:spacing w:line="276" w:lineRule="auto"/>
-                    <w:jc w:val="center"/>
-                    <w:rPr>
-                      <w:b/>
-                      <w:sz w:val="22"/>
-                      <w:szCs w:val="22"/>
-                    </w:rPr>
-                  </w:pPr>
-                  <w:r>
-                    <w:rPr>
-                      <w:b/>
-                      <w:sz w:val="22"/>
-                      <w:szCs w:val="22"/>
-                    </w:rPr>
-                    <w:t>2</w:t>
-                  </w:r>
-                </w:p>
-              </w:tc>
-              <w:tc>
-                <w:tcPr>
-                  <w:tcW w:w="201" w:type="pct"/>
-                  <w:shd w:val="clear" w:color="auto" w:fill="auto"/>
-                </w:tcPr>
-                <w:p>
-                  <w:pPr>
-                    <w:spacing w:line="276" w:lineRule="auto"/>
-                    <w:jc w:val="center"/>
-                    <w:rPr>
-                      <w:b/>
-                      <w:sz w:val="22"/>
-                      <w:szCs w:val="22"/>
-                    </w:rPr>
-                  </w:pPr>
-                  <w:r>
-                    <w:rPr>
-                      <w:b/>
-                      <w:sz w:val="22"/>
-                      <w:szCs w:val="22"/>
-                    </w:rPr>
-                    <w:t>3</w:t>
-                  </w:r>
-                </w:p>
-              </w:tc>
-            </w:tr>
-            <w:tr>
-              <w:trPr>
-                <w:trHeight w:val="253"/>
-              </w:trPr>
-              <w:tc>
-                <w:tcPr>
-                  <w:tcW w:w="195" w:type="pct"/>
-                  <w:shd w:val="clear" w:color="auto" w:fill="auto"/>
-                </w:tcPr>
-                <w:p>
-                  <w:pPr>
-                    <w:spacing w:line="276" w:lineRule="auto"/>
-                    <w:jc w:val="center"/>
-                    <w:rPr>
-                      <w:b/>
-                      <w:sz w:val="22"/>
-                      <w:szCs w:val="22"/>
-                    </w:rPr>
-                  </w:pPr>
-                  <w:r>
-                    <w:rPr>
-                      <w:b/>
-                      <w:sz w:val="22"/>
-                      <w:szCs w:val="22"/>
-                    </w:rPr>
-                    <w:t>1</w:t>
-                  </w:r>
-                </w:p>
-              </w:tc>
-              <w:tc>
-                <w:tcPr>
-                  <w:tcW w:w="3967" w:type="pct"/>
-                  <w:shd w:val="clear" w:color="auto" w:fill="auto"/>
-                </w:tcPr>
-                <w:p>
-                  <w:pPr>
-                    <w:rPr>
-                      <w:b/>
-                      <w:sz w:val="22"/>
-                      <w:szCs w:val="22"/>
-                    </w:rPr>
-                  </w:pPr>
-                  <w:r>
-                    <w:rPr>
-                      <w:b/>
-                      <w:sz w:val="22"/>
-                      <w:szCs w:val="22"/>
-                    </w:rPr>
                     <w:t>ПК 5.1.    Собирать исходные данные для разработки проектной документации на информационную систему.</w:t>
                   </w:r>
                 </w:p>
@@ -8970,8 +4879,6 @@
         <w:jc w:val="center"/>
         <w:outlineLvl w:val="1"/>
       </w:pPr>
-      <w:bookmarkStart w:id="0" w:name="_GoBack"/>
-      <w:bookmarkEnd w:id="0"/>
     </w:p>
     <w:p>
       <w:pPr>

--- a/Изотова. Аттестационные листы ПМ 05.docx
+++ b/Изотова. Аттестационные листы ПМ 05.docx
@@ -1315,8 +1315,6 @@
         </w:rPr>
         <w:t>I</w:t>
       </w:r>
-      <w:bookmarkStart w:id="0" w:name="_GoBack"/>
-      <w:bookmarkEnd w:id="0"/>
       <w:r>
         <w:rPr>
           <w:bCs/>
@@ -3723,17 +3721,10 @@
                       <w:sz w:val="22"/>
                       <w:szCs w:val="22"/>
                     </w:rPr>
-                    <w:t xml:space="preserve">- могу работать с системой контроля версий с удалённым </w:t>
-                  </w:r>
-                  <w:proofErr w:type="spellStart"/>
-                  <w:r>
-                    <w:rPr>
-                      <w:sz w:val="22"/>
-                      <w:szCs w:val="22"/>
-                    </w:rPr>
-                    <w:t>репозиторием</w:t>
-                  </w:r>
-                  <w:proofErr w:type="spellEnd"/>
+                    <w:t>- могу работать с системой контроля версий с удалённым репозиторием</w:t>
+                  </w:r>
+                  <w:bookmarkStart w:id="0" w:name="_GoBack"/>
+                  <w:bookmarkEnd w:id="0"/>
                   <w:r>
                     <w:rPr>
                       <w:sz w:val="22"/>

--- a/Изотова. Аттестационные листы ПМ 05.docx
+++ b/Изотова. Аттестационные листы ПМ 05.docx
@@ -1359,113 +1359,23 @@
         <w:spacing w:line="312" w:lineRule="auto"/>
         <w:jc w:val="both"/>
       </w:pPr>
-      <w:r>
-        <w:rPr>
-          <w:bCs/>
-          <w:iCs/>
-          <w:sz w:val="26"/>
-          <w:szCs w:val="26"/>
-        </w:rPr>
-        <w:t xml:space="preserve">с </w:t>
-      </w:r>
-      <w:r>
-        <w:rPr>
-          <w:bCs/>
-          <w:iCs/>
-          <w:sz w:val="26"/>
-          <w:szCs w:val="26"/>
-        </w:rPr>
-        <w:t>12 октября</w:t>
-      </w:r>
-      <w:r>
-        <w:rPr>
-          <w:bCs/>
-          <w:iCs/>
-          <w:sz w:val="26"/>
-          <w:szCs w:val="26"/>
-        </w:rPr>
-        <w:t xml:space="preserve"> 20</w:t>
-      </w:r>
-      <w:r>
-        <w:rPr>
-          <w:bCs/>
-          <w:iCs/>
-          <w:sz w:val="26"/>
-          <w:szCs w:val="26"/>
-        </w:rPr>
-        <w:t>20</w:t>
-      </w:r>
-      <w:r>
-        <w:rPr>
-          <w:bCs/>
-          <w:iCs/>
-          <w:sz w:val="26"/>
-          <w:szCs w:val="26"/>
-        </w:rPr>
-        <w:t xml:space="preserve"> г. по </w:t>
-      </w:r>
-      <w:r>
-        <w:rPr>
-          <w:bCs/>
-          <w:iCs/>
-          <w:sz w:val="26"/>
-          <w:szCs w:val="26"/>
-        </w:rPr>
-        <w:t xml:space="preserve">17 октября </w:t>
-      </w:r>
-      <w:r>
-        <w:rPr>
-          <w:bCs/>
-          <w:iCs/>
-          <w:sz w:val="26"/>
-          <w:szCs w:val="26"/>
-        </w:rPr>
-        <w:t>20</w:t>
-      </w:r>
-      <w:r>
-        <w:rPr>
-          <w:bCs/>
-          <w:iCs/>
-          <w:sz w:val="26"/>
-          <w:szCs w:val="26"/>
-        </w:rPr>
-        <w:t>20</w:t>
-      </w:r>
-      <w:r>
-        <w:rPr>
-          <w:bCs/>
-          <w:iCs/>
-          <w:sz w:val="26"/>
-          <w:szCs w:val="26"/>
-        </w:rPr>
-        <w:t xml:space="preserve"> г. </w:t>
-      </w:r>
-      <w:r>
-        <w:rPr>
-          <w:bCs/>
-          <w:iCs/>
-        </w:rPr>
-        <w:t xml:space="preserve">прошел (ла) учебную практику по профессиональному модулю </w:t>
-      </w:r>
-      <w:r>
-        <w:rPr>
-          <w:bCs/>
-          <w:iCs/>
-        </w:rPr>
-        <w:t xml:space="preserve">ПМ 05.    Проектирование и разработка информационных систем </w:t>
-      </w:r>
-      <w:r>
-        <w:rPr>
-          <w:bCs/>
-          <w:iCs/>
-        </w:rPr>
-        <w:t xml:space="preserve">по специальности </w:t>
-      </w:r>
-      <w:r>
-        <w:t>09.02.07 Информационные системы и программирование</w:t>
-      </w:r>
-      <w:r>
-        <w:t xml:space="preserve"> ОГА ПОУ «Боровичский педагогический колледж»</w:t>
+      <w:bookmarkStart w:id="0" w:name="_GoBack"/>
+      <w:r>
+        <w:rPr>
+          <w:bCs/>
+          <w:iCs/>
+        </w:rPr>
+        <w:t xml:space="preserve">с 12 октября 2020 г. по 17 октября </w:t>
+      </w:r>
+      <w:r>
+        <w:rPr>
+          <w:bCs/>
+          <w:iCs/>
+        </w:rPr>
+        <w:t xml:space="preserve">2020 г. прошел (ла) учебную практику по профессиональному модулю ПМ 05.    Проектирование и разработка информационных систем по специальности </w:t>
+      </w:r>
+      <w:r>
+        <w:t>09.02.07 Информационные системы и программирование ОГА ПОУ «Боровичский педагогический колледж»</w:t>
       </w:r>
     </w:p>
     <w:p>
@@ -1551,6 +1461,7 @@
                   <w:shd w:val="clear" w:color="auto" w:fill="auto"/>
                   <w:vAlign w:val="center"/>
                 </w:tcPr>
+                <w:bookmarkEnd w:id="0"/>
                 <w:p>
                   <w:pPr>
                     <w:spacing w:line="276" w:lineRule="auto"/>
@@ -1558,7 +1469,7 @@
                     <w:rPr>
                       <w:b/>
                       <w:i/>
-                      <w:sz w:val="22"/>
+                      <w:sz w:val="20"/>
                       <w:szCs w:val="22"/>
                     </w:rPr>
                   </w:pPr>
@@ -1566,7 +1477,7 @@
                     <w:rPr>
                       <w:b/>
                       <w:i/>
-                      <w:sz w:val="22"/>
+                      <w:sz w:val="20"/>
                       <w:szCs w:val="22"/>
                     </w:rPr>
                     <w:t>Профессиональные компетенции</w:t>
@@ -1586,7 +1497,7 @@
                     <w:rPr>
                       <w:b/>
                       <w:i/>
-                      <w:sz w:val="22"/>
+                      <w:sz w:val="20"/>
                       <w:szCs w:val="22"/>
                     </w:rPr>
                   </w:pPr>
@@ -1594,7 +1505,7 @@
                     <w:rPr>
                       <w:b/>
                       <w:i/>
-                      <w:sz w:val="22"/>
+                      <w:sz w:val="20"/>
                       <w:szCs w:val="22"/>
                     </w:rPr>
                     <w:t>Шкала оценки</w:t>
@@ -1614,7 +1525,7 @@
                   <w:pPr>
                     <w:spacing w:line="276" w:lineRule="auto"/>
                     <w:rPr>
-                      <w:sz w:val="22"/>
+                      <w:sz w:val="20"/>
                       <w:szCs w:val="22"/>
                     </w:rPr>
                   </w:pPr>
@@ -1631,14 +1542,14 @@
                     <w:jc w:val="center"/>
                     <w:rPr>
                       <w:b/>
-                      <w:sz w:val="22"/>
+                      <w:sz w:val="20"/>
                       <w:szCs w:val="22"/>
                     </w:rPr>
                   </w:pPr>
                   <w:r>
                     <w:rPr>
                       <w:b/>
-                      <w:sz w:val="22"/>
+                      <w:sz w:val="20"/>
                       <w:szCs w:val="22"/>
                     </w:rPr>
                     <w:t>0</w:t>
@@ -1656,14 +1567,14 @@
                     <w:jc w:val="center"/>
                     <w:rPr>
                       <w:b/>
-                      <w:sz w:val="22"/>
+                      <w:sz w:val="20"/>
                       <w:szCs w:val="22"/>
                     </w:rPr>
                   </w:pPr>
                   <w:r>
                     <w:rPr>
                       <w:b/>
-                      <w:sz w:val="22"/>
+                      <w:sz w:val="20"/>
                       <w:szCs w:val="22"/>
                     </w:rPr>
                     <w:t>1</w:t>
@@ -1681,14 +1592,14 @@
                     <w:jc w:val="center"/>
                     <w:rPr>
                       <w:b/>
-                      <w:sz w:val="22"/>
+                      <w:sz w:val="20"/>
                       <w:szCs w:val="22"/>
                     </w:rPr>
                   </w:pPr>
                   <w:r>
                     <w:rPr>
                       <w:b/>
-                      <w:sz w:val="22"/>
+                      <w:sz w:val="20"/>
                       <w:szCs w:val="22"/>
                     </w:rPr>
                     <w:t>2</w:t>
@@ -1706,14 +1617,14 @@
                     <w:jc w:val="center"/>
                     <w:rPr>
                       <w:b/>
-                      <w:sz w:val="22"/>
+                      <w:sz w:val="20"/>
                       <w:szCs w:val="22"/>
                     </w:rPr>
                   </w:pPr>
                   <w:r>
                     <w:rPr>
                       <w:b/>
-                      <w:sz w:val="22"/>
+                      <w:sz w:val="20"/>
                       <w:szCs w:val="22"/>
                     </w:rPr>
                     <w:t>3</w:t>
@@ -1736,14 +1647,14 @@
                     <w:jc w:val="center"/>
                     <w:rPr>
                       <w:b/>
-                      <w:sz w:val="22"/>
+                      <w:sz w:val="20"/>
                       <w:szCs w:val="22"/>
                     </w:rPr>
                   </w:pPr>
                   <w:r>
                     <w:rPr>
                       <w:b/>
-                      <w:sz w:val="22"/>
+                      <w:sz w:val="20"/>
                       <w:szCs w:val="22"/>
                     </w:rPr>
                     <w:t>1</w:t>
@@ -1759,14 +1670,14 @@
                   <w:pPr>
                     <w:rPr>
                       <w:b/>
-                      <w:sz w:val="22"/>
+                      <w:sz w:val="20"/>
                       <w:szCs w:val="22"/>
                     </w:rPr>
                   </w:pPr>
                   <w:r>
                     <w:rPr>
                       <w:b/>
-                      <w:sz w:val="22"/>
+                      <w:sz w:val="20"/>
                       <w:szCs w:val="22"/>
                     </w:rPr>
                     <w:t>ПК 5.1.    Собирать исходные данные для разработки проектной документации на информационную систему.</w:t>
@@ -1783,7 +1694,7 @@
                     <w:spacing w:line="276" w:lineRule="auto"/>
                     <w:jc w:val="center"/>
                     <w:rPr>
-                      <w:sz w:val="22"/>
+                      <w:sz w:val="20"/>
                       <w:szCs w:val="22"/>
                     </w:rPr>
                   </w:pPr>
@@ -1798,7 +1709,7 @@
                   <w:pPr>
                     <w:spacing w:line="276" w:lineRule="auto"/>
                     <w:rPr>
-                      <w:sz w:val="22"/>
+                      <w:sz w:val="20"/>
                       <w:szCs w:val="22"/>
                     </w:rPr>
                   </w:pPr>
@@ -1814,7 +1725,7 @@
                     <w:spacing w:line="276" w:lineRule="auto"/>
                     <w:jc w:val="center"/>
                     <w:rPr>
-                      <w:sz w:val="22"/>
+                      <w:sz w:val="20"/>
                       <w:szCs w:val="22"/>
                     </w:rPr>
                   </w:pPr>
@@ -1829,7 +1740,7 @@
                   <w:pPr>
                     <w:spacing w:line="276" w:lineRule="auto"/>
                     <w:rPr>
-                      <w:sz w:val="22"/>
+                      <w:sz w:val="20"/>
                       <w:szCs w:val="22"/>
                     </w:rPr>
                   </w:pPr>
@@ -1851,7 +1762,7 @@
                     <w:spacing w:line="276" w:lineRule="auto"/>
                     <w:jc w:val="center"/>
                     <w:rPr>
-                      <w:sz w:val="22"/>
+                      <w:sz w:val="20"/>
                       <w:szCs w:val="22"/>
                     </w:rPr>
                   </w:pPr>
@@ -1870,14 +1781,14 @@
                     <w:rPr>
                       <w:rFonts w:eastAsiaTheme="minorHAnsi"/>
                       <w:color w:val="000000"/>
-                      <w:sz w:val="22"/>
+                      <w:sz w:val="20"/>
                       <w:szCs w:val="22"/>
                       <w:lang w:eastAsia="en-US"/>
                     </w:rPr>
                   </w:pPr>
                   <w:r>
                     <w:rPr>
-                      <w:sz w:val="22"/>
+                      <w:sz w:val="20"/>
                       <w:szCs w:val="22"/>
                     </w:rPr>
                     <w:t xml:space="preserve"> </w:t>
@@ -1885,7 +1796,7 @@
                   <w:r>
                     <w:rPr>
                       <w:b/>
-                      <w:sz w:val="22"/>
+                      <w:sz w:val="20"/>
                       <w:szCs w:val="22"/>
                     </w:rPr>
                     <w:t xml:space="preserve">- </w:t>
@@ -1894,32 +1805,12 @@
                     <w:rPr>
                       <w:rFonts w:eastAsiaTheme="minorHAnsi"/>
                       <w:color w:val="000000"/>
-                      <w:sz w:val="22"/>
+                      <w:sz w:val="20"/>
                       <w:szCs w:val="22"/>
                       <w:lang w:eastAsia="en-US"/>
                     </w:rPr>
-                    <w:t>умею выявить условия</w:t>
+                    <w:t>умею выявить условия, технические основы для разработки АИС (на примере сайта)</w:t>
                   </w:r>
-                  <w:r>
-                    <w:rPr>
-                      <w:rFonts w:eastAsiaTheme="minorHAnsi"/>
-                      <w:color w:val="000000"/>
-                      <w:sz w:val="22"/>
-                      <w:szCs w:val="22"/>
-                      <w:lang w:eastAsia="en-US"/>
-                    </w:rPr>
-                    <w:t xml:space="preserve">, технические основы для разработки </w:t>
-                  </w:r>
-                  <w:r>
-                    <w:rPr>
-                      <w:rFonts w:eastAsiaTheme="minorHAnsi"/>
-                      <w:color w:val="000000"/>
-                      <w:sz w:val="22"/>
-                      <w:szCs w:val="22"/>
-                      <w:lang w:eastAsia="en-US"/>
-                    </w:rPr>
-                    <w:t>АИС (на примере сайта)</w:t>
-                  </w:r>
                 </w:p>
               </w:tc>
               <w:tc>
@@ -1932,7 +1823,7 @@
                     <w:spacing w:line="276" w:lineRule="auto"/>
                     <w:jc w:val="center"/>
                     <w:rPr>
-                      <w:sz w:val="22"/>
+                      <w:sz w:val="20"/>
                       <w:szCs w:val="22"/>
                     </w:rPr>
                   </w:pPr>
@@ -1947,7 +1838,7 @@
                   <w:pPr>
                     <w:spacing w:line="276" w:lineRule="auto"/>
                     <w:rPr>
-                      <w:sz w:val="22"/>
+                      <w:sz w:val="20"/>
                       <w:szCs w:val="22"/>
                     </w:rPr>
                   </w:pPr>
@@ -1963,7 +1854,7 @@
                     <w:spacing w:line="276" w:lineRule="auto"/>
                     <w:jc w:val="center"/>
                     <w:rPr>
-                      <w:sz w:val="22"/>
+                      <w:sz w:val="20"/>
                       <w:szCs w:val="22"/>
                     </w:rPr>
                   </w:pPr>
@@ -1978,7 +1869,7 @@
                   <w:pPr>
                     <w:spacing w:line="276" w:lineRule="auto"/>
                     <w:rPr>
-                      <w:sz w:val="22"/>
+                      <w:sz w:val="20"/>
                       <w:szCs w:val="22"/>
                     </w:rPr>
                   </w:pPr>
@@ -2001,7 +1892,7 @@
                     <w:jc w:val="center"/>
                     <w:rPr>
                       <w:b/>
-                      <w:sz w:val="22"/>
+                      <w:sz w:val="20"/>
                       <w:szCs w:val="22"/>
                     </w:rPr>
                   </w:pPr>
@@ -2020,14 +1911,14 @@
                     <w:rPr>
                       <w:rFonts w:eastAsiaTheme="minorHAnsi"/>
                       <w:color w:val="000000"/>
-                      <w:sz w:val="22"/>
+                      <w:sz w:val="20"/>
                       <w:szCs w:val="22"/>
                       <w:lang w:eastAsia="en-US"/>
                     </w:rPr>
                   </w:pPr>
                   <w:r>
                     <w:rPr>
-                      <w:sz w:val="22"/>
+                      <w:sz w:val="20"/>
                       <w:szCs w:val="22"/>
                     </w:rPr>
                     <w:t xml:space="preserve">- </w:t>
@@ -2036,32 +1927,12 @@
                     <w:rPr>
                       <w:rFonts w:eastAsiaTheme="minorHAnsi"/>
                       <w:color w:val="000000"/>
-                      <w:sz w:val="22"/>
+                      <w:sz w:val="20"/>
                       <w:szCs w:val="22"/>
                       <w:lang w:eastAsia="en-US"/>
                     </w:rPr>
-                    <w:t xml:space="preserve">умею сформулировать </w:t>
+                    <w:t>умею сформулировать вопросы для сбора требований у заказчика и представителей целевой аудитории (на примере внедрения  страницы в сайт)</w:t>
                   </w:r>
-                  <w:r>
-                    <w:rPr>
-                      <w:rFonts w:eastAsiaTheme="minorHAnsi"/>
-                      <w:color w:val="000000"/>
-                      <w:sz w:val="22"/>
-                      <w:szCs w:val="22"/>
-                      <w:lang w:eastAsia="en-US"/>
-                    </w:rPr>
-                    <w:t>вопросы для сбора требований у заказчика и представителей целевой аудитории</w:t>
-                  </w:r>
-                  <w:r>
-                    <w:rPr>
-                      <w:rFonts w:eastAsiaTheme="minorHAnsi"/>
-                      <w:color w:val="000000"/>
-                      <w:sz w:val="22"/>
-                      <w:szCs w:val="22"/>
-                      <w:lang w:eastAsia="en-US"/>
-                    </w:rPr>
-                    <w:t xml:space="preserve"> (на примере внедрения  страницы в сайт)</w:t>
-                  </w:r>
                 </w:p>
               </w:tc>
               <w:tc>
@@ -2073,7 +1944,7 @@
                   <w:pPr>
                     <w:spacing w:line="276" w:lineRule="auto"/>
                     <w:rPr>
-                      <w:sz w:val="22"/>
+                      <w:sz w:val="20"/>
                       <w:szCs w:val="22"/>
                     </w:rPr>
                   </w:pPr>
@@ -2088,7 +1959,7 @@
                   <w:pPr>
                     <w:spacing w:line="276" w:lineRule="auto"/>
                     <w:rPr>
-                      <w:sz w:val="22"/>
+                      <w:sz w:val="20"/>
                       <w:szCs w:val="22"/>
                     </w:rPr>
                   </w:pPr>
@@ -2103,7 +1974,7 @@
                   <w:pPr>
                     <w:spacing w:line="276" w:lineRule="auto"/>
                     <w:rPr>
-                      <w:sz w:val="22"/>
+                      <w:sz w:val="20"/>
                       <w:szCs w:val="22"/>
                     </w:rPr>
                   </w:pPr>
@@ -2118,7 +1989,7 @@
                   <w:pPr>
                     <w:spacing w:line="276" w:lineRule="auto"/>
                     <w:rPr>
-                      <w:sz w:val="22"/>
+                      <w:sz w:val="20"/>
                       <w:szCs w:val="22"/>
                     </w:rPr>
                   </w:pPr>
@@ -2140,14 +2011,14 @@
                     <w:jc w:val="center"/>
                     <w:rPr>
                       <w:b/>
-                      <w:sz w:val="22"/>
+                      <w:sz w:val="20"/>
                       <w:szCs w:val="22"/>
                     </w:rPr>
                   </w:pPr>
                   <w:r>
                     <w:rPr>
                       <w:b/>
-                      <w:sz w:val="22"/>
+                      <w:sz w:val="20"/>
                       <w:szCs w:val="22"/>
                     </w:rPr>
                     <w:t>2</w:t>
@@ -2164,7 +2035,7 @@
                     <w:spacing w:line="276" w:lineRule="auto"/>
                     <w:rPr>
                       <w:b/>
-                      <w:sz w:val="22"/>
+                      <w:sz w:val="20"/>
                       <w:szCs w:val="22"/>
                     </w:rPr>
                   </w:pPr>
@@ -2173,7 +2044,7 @@
                       <w:rFonts w:eastAsiaTheme="minorHAnsi"/>
                       <w:b/>
                       <w:color w:val="000000"/>
-                      <w:sz w:val="22"/>
+                      <w:sz w:val="20"/>
                       <w:szCs w:val="22"/>
                       <w:lang w:eastAsia="en-US"/>
                     </w:rPr>
@@ -2191,7 +2062,7 @@
                     <w:spacing w:line="276" w:lineRule="auto"/>
                     <w:jc w:val="center"/>
                     <w:rPr>
-                      <w:sz w:val="22"/>
+                      <w:sz w:val="20"/>
                       <w:szCs w:val="22"/>
                     </w:rPr>
                   </w:pPr>
@@ -2207,7 +2078,7 @@
                     <w:spacing w:line="276" w:lineRule="auto"/>
                     <w:jc w:val="center"/>
                     <w:rPr>
-                      <w:sz w:val="22"/>
+                      <w:sz w:val="20"/>
                       <w:szCs w:val="22"/>
                     </w:rPr>
                   </w:pPr>
@@ -2223,7 +2094,7 @@
                     <w:spacing w:line="276" w:lineRule="auto"/>
                     <w:jc w:val="center"/>
                     <w:rPr>
-                      <w:sz w:val="22"/>
+                      <w:sz w:val="20"/>
                       <w:szCs w:val="22"/>
                     </w:rPr>
                   </w:pPr>
@@ -2239,7 +2110,7 @@
                     <w:spacing w:line="276" w:lineRule="auto"/>
                     <w:jc w:val="center"/>
                     <w:rPr>
-                      <w:sz w:val="22"/>
+                      <w:sz w:val="20"/>
                       <w:szCs w:val="22"/>
                     </w:rPr>
                   </w:pPr>
@@ -2262,7 +2133,7 @@
                     <w:jc w:val="center"/>
                     <w:rPr>
                       <w:b/>
-                      <w:sz w:val="22"/>
+                      <w:sz w:val="20"/>
                       <w:szCs w:val="22"/>
                     </w:rPr>
                   </w:pPr>
@@ -2281,7 +2152,7 @@
                     <w:rPr>
                       <w:rFonts w:eastAsiaTheme="minorHAnsi"/>
                       <w:color w:val="000000"/>
-                      <w:sz w:val="22"/>
+                      <w:sz w:val="20"/>
                       <w:szCs w:val="22"/>
                       <w:lang w:eastAsia="en-US"/>
                     </w:rPr>
@@ -2289,7 +2160,7 @@
                   <w:r>
                     <w:rPr>
                       <w:b/>
-                      <w:sz w:val="22"/>
+                      <w:sz w:val="20"/>
                       <w:szCs w:val="22"/>
                     </w:rPr>
                     <w:t xml:space="preserve">- </w:t>
@@ -2298,62 +2169,12 @@
                     <w:rPr>
                       <w:rFonts w:eastAsiaTheme="minorHAnsi"/>
                       <w:color w:val="000000"/>
-                      <w:sz w:val="22"/>
+                      <w:sz w:val="20"/>
                       <w:szCs w:val="22"/>
                       <w:lang w:eastAsia="en-US"/>
                     </w:rPr>
-                    <w:t xml:space="preserve"> имею представление о техническом задании на АИС, могу заполнить некоторые его разделы</w:t>
+                    <w:t xml:space="preserve"> имею представление о техническом задании на АИС, могу заполнить некоторые его разделы(на примере разработки веб-страницы для сайта)</w:t>
                   </w:r>
-                  <w:r>
-                    <w:rPr>
-                      <w:rFonts w:eastAsiaTheme="minorHAnsi"/>
-                      <w:color w:val="000000"/>
-                      <w:sz w:val="22"/>
-                      <w:szCs w:val="22"/>
-                      <w:lang w:eastAsia="en-US"/>
-                    </w:rPr>
-                    <w:t>(на примере</w:t>
-                  </w:r>
-                  <w:r>
-                    <w:rPr>
-                      <w:rFonts w:eastAsiaTheme="minorHAnsi"/>
-                      <w:color w:val="000000"/>
-                      <w:sz w:val="22"/>
-                      <w:szCs w:val="22"/>
-                      <w:lang w:eastAsia="en-US"/>
-                    </w:rPr>
-                    <w:t xml:space="preserve"> разработки</w:t>
-                  </w:r>
-                  <w:r>
-                    <w:rPr>
-                      <w:rFonts w:eastAsiaTheme="minorHAnsi"/>
-                      <w:color w:val="000000"/>
-                      <w:sz w:val="22"/>
-                      <w:szCs w:val="22"/>
-                      <w:lang w:eastAsia="en-US"/>
-                    </w:rPr>
-                    <w:t xml:space="preserve"> веб-страницы</w:t>
-                  </w:r>
-                  <w:r>
-                    <w:rPr>
-                      <w:rFonts w:eastAsiaTheme="minorHAnsi"/>
-                      <w:color w:val="000000"/>
-                      <w:sz w:val="22"/>
-                      <w:szCs w:val="22"/>
-                      <w:lang w:eastAsia="en-US"/>
-                    </w:rPr>
-                    <w:t xml:space="preserve"> для сайта</w:t>
-                  </w:r>
-                  <w:r>
-                    <w:rPr>
-                      <w:rFonts w:eastAsiaTheme="minorHAnsi"/>
-                      <w:color w:val="000000"/>
-                      <w:sz w:val="22"/>
-                      <w:szCs w:val="22"/>
-                      <w:lang w:eastAsia="en-US"/>
-                    </w:rPr>
-                    <w:t>)</w:t>
-                  </w:r>
                 </w:p>
               </w:tc>
               <w:tc>
@@ -2366,7 +2187,7 @@
                     <w:spacing w:line="276" w:lineRule="auto"/>
                     <w:jc w:val="center"/>
                     <w:rPr>
-                      <w:sz w:val="22"/>
+                      <w:sz w:val="20"/>
                       <w:szCs w:val="22"/>
                     </w:rPr>
                   </w:pPr>
@@ -2382,7 +2203,7 @@
                     <w:spacing w:line="276" w:lineRule="auto"/>
                     <w:jc w:val="center"/>
                     <w:rPr>
-                      <w:sz w:val="22"/>
+                      <w:sz w:val="20"/>
                       <w:szCs w:val="22"/>
                     </w:rPr>
                   </w:pPr>
@@ -2398,7 +2219,7 @@
                     <w:spacing w:line="276" w:lineRule="auto"/>
                     <w:jc w:val="center"/>
                     <w:rPr>
-                      <w:sz w:val="22"/>
+                      <w:sz w:val="20"/>
                       <w:szCs w:val="22"/>
                     </w:rPr>
                   </w:pPr>
@@ -2414,7 +2235,7 @@
                     <w:spacing w:line="276" w:lineRule="auto"/>
                     <w:jc w:val="center"/>
                     <w:rPr>
-                      <w:sz w:val="22"/>
+                      <w:sz w:val="20"/>
                       <w:szCs w:val="22"/>
                     </w:rPr>
                   </w:pPr>
@@ -2437,7 +2258,7 @@
                     <w:jc w:val="center"/>
                     <w:rPr>
                       <w:b/>
-                      <w:sz w:val="22"/>
+                      <w:sz w:val="20"/>
                       <w:szCs w:val="22"/>
                     </w:rPr>
                   </w:pPr>
@@ -2456,14 +2277,14 @@
                     <w:rPr>
                       <w:rFonts w:eastAsiaTheme="minorHAnsi"/>
                       <w:color w:val="000000"/>
-                      <w:sz w:val="22"/>
+                      <w:sz w:val="20"/>
                       <w:szCs w:val="22"/>
                       <w:lang w:eastAsia="en-US"/>
                     </w:rPr>
                   </w:pPr>
                   <w:r>
                     <w:rPr>
-                      <w:sz w:val="22"/>
+                      <w:sz w:val="20"/>
                       <w:szCs w:val="22"/>
                     </w:rPr>
                     <w:t xml:space="preserve">- </w:t>
@@ -2472,7 +2293,7 @@
                     <w:rPr>
                       <w:rFonts w:eastAsiaTheme="minorHAnsi"/>
                       <w:color w:val="000000"/>
-                      <w:sz w:val="22"/>
+                      <w:sz w:val="20"/>
                       <w:szCs w:val="22"/>
                       <w:lang w:eastAsia="en-US"/>
                     </w:rPr>
@@ -2490,7 +2311,7 @@
                     <w:spacing w:line="276" w:lineRule="auto"/>
                     <w:jc w:val="center"/>
                     <w:rPr>
-                      <w:sz w:val="22"/>
+                      <w:sz w:val="20"/>
                       <w:szCs w:val="22"/>
                     </w:rPr>
                   </w:pPr>
@@ -2506,7 +2327,7 @@
                     <w:spacing w:line="276" w:lineRule="auto"/>
                     <w:jc w:val="center"/>
                     <w:rPr>
-                      <w:sz w:val="22"/>
+                      <w:sz w:val="20"/>
                       <w:szCs w:val="22"/>
                     </w:rPr>
                   </w:pPr>
@@ -2522,7 +2343,7 @@
                     <w:spacing w:line="276" w:lineRule="auto"/>
                     <w:jc w:val="center"/>
                     <w:rPr>
-                      <w:sz w:val="22"/>
+                      <w:sz w:val="20"/>
                       <w:szCs w:val="22"/>
                     </w:rPr>
                   </w:pPr>
@@ -2538,7 +2359,7 @@
                     <w:spacing w:line="276" w:lineRule="auto"/>
                     <w:jc w:val="center"/>
                     <w:rPr>
-                      <w:sz w:val="22"/>
+                      <w:sz w:val="20"/>
                       <w:szCs w:val="22"/>
                     </w:rPr>
                   </w:pPr>
@@ -2561,7 +2382,7 @@
                     <w:jc w:val="center"/>
                     <w:rPr>
                       <w:b/>
-                      <w:sz w:val="22"/>
+                      <w:sz w:val="20"/>
                       <w:szCs w:val="22"/>
                     </w:rPr>
                   </w:pPr>
@@ -2580,25 +2401,18 @@
                     <w:rPr>
                       <w:rFonts w:eastAsiaTheme="minorHAnsi"/>
                       <w:color w:val="000000"/>
-                      <w:sz w:val="22"/>
+                      <w:sz w:val="20"/>
                       <w:szCs w:val="22"/>
                       <w:lang w:eastAsia="en-US"/>
                     </w:rPr>
                   </w:pPr>
                   <w:r>
                     <w:rPr>
-                      <w:sz w:val="22"/>
-                      <w:szCs w:val="22"/>
-                    </w:rPr>
-                    <w:t xml:space="preserve">- </w:t>
+                      <w:sz w:val="20"/>
+                      <w:szCs w:val="22"/>
+                    </w:rPr>
+                    <w:t>- имею представление о составлении диаграммы вариантов использования</w:t>
                   </w:r>
-                  <w:r>
-                    <w:rPr>
-                      <w:sz w:val="22"/>
-                      <w:szCs w:val="22"/>
-                    </w:rPr>
-                    <w:t>имею представление о составлении диаграммы вариантов использования</w:t>
-                  </w:r>
                 </w:p>
               </w:tc>
               <w:tc>
@@ -2611,7 +2425,7 @@
                     <w:spacing w:line="276" w:lineRule="auto"/>
                     <w:jc w:val="center"/>
                     <w:rPr>
-                      <w:sz w:val="22"/>
+                      <w:sz w:val="20"/>
                       <w:szCs w:val="22"/>
                     </w:rPr>
                   </w:pPr>
@@ -2627,7 +2441,7 @@
                     <w:spacing w:line="276" w:lineRule="auto"/>
                     <w:jc w:val="center"/>
                     <w:rPr>
-                      <w:sz w:val="22"/>
+                      <w:sz w:val="20"/>
                       <w:szCs w:val="22"/>
                     </w:rPr>
                   </w:pPr>
@@ -2643,7 +2457,7 @@
                     <w:spacing w:line="276" w:lineRule="auto"/>
                     <w:jc w:val="center"/>
                     <w:rPr>
-                      <w:sz w:val="22"/>
+                      <w:sz w:val="20"/>
                       <w:szCs w:val="22"/>
                     </w:rPr>
                   </w:pPr>
@@ -2659,7 +2473,7 @@
                     <w:spacing w:line="276" w:lineRule="auto"/>
                     <w:jc w:val="center"/>
                     <w:rPr>
-                      <w:sz w:val="22"/>
+                      <w:sz w:val="20"/>
                       <w:szCs w:val="22"/>
                     </w:rPr>
                   </w:pPr>
@@ -2682,7 +2496,7 @@
                     <w:jc w:val="center"/>
                     <w:rPr>
                       <w:b/>
-                      <w:sz w:val="22"/>
+                      <w:sz w:val="20"/>
                       <w:szCs w:val="22"/>
                     </w:rPr>
                   </w:pPr>
@@ -2701,14 +2515,14 @@
                     <w:rPr>
                       <w:rFonts w:eastAsiaTheme="minorHAnsi"/>
                       <w:color w:val="000000"/>
-                      <w:sz w:val="22"/>
+                      <w:sz w:val="20"/>
                       <w:szCs w:val="22"/>
                       <w:lang w:eastAsia="en-US"/>
                     </w:rPr>
                   </w:pPr>
                   <w:r>
                     <w:rPr>
-                      <w:sz w:val="22"/>
+                      <w:sz w:val="20"/>
                       <w:szCs w:val="22"/>
                     </w:rPr>
                     <w:t xml:space="preserve">- </w:t>
@@ -2717,7 +2531,7 @@
                     <w:rPr>
                       <w:rFonts w:eastAsiaTheme="minorHAnsi"/>
                       <w:color w:val="000000"/>
-                      <w:sz w:val="22"/>
+                      <w:sz w:val="20"/>
                       <w:szCs w:val="22"/>
                       <w:lang w:eastAsia="en-US"/>
                     </w:rPr>
@@ -2735,7 +2549,7 @@
                     <w:spacing w:line="276" w:lineRule="auto"/>
                     <w:jc w:val="center"/>
                     <w:rPr>
-                      <w:sz w:val="22"/>
+                      <w:sz w:val="20"/>
                       <w:szCs w:val="22"/>
                     </w:rPr>
                   </w:pPr>
@@ -2751,7 +2565,7 @@
                     <w:spacing w:line="276" w:lineRule="auto"/>
                     <w:jc w:val="center"/>
                     <w:rPr>
-                      <w:sz w:val="22"/>
+                      <w:sz w:val="20"/>
                       <w:szCs w:val="22"/>
                     </w:rPr>
                   </w:pPr>
@@ -2767,7 +2581,7 @@
                     <w:spacing w:line="276" w:lineRule="auto"/>
                     <w:jc w:val="center"/>
                     <w:rPr>
-                      <w:sz w:val="22"/>
+                      <w:sz w:val="20"/>
                       <w:szCs w:val="22"/>
                     </w:rPr>
                   </w:pPr>
@@ -2783,7 +2597,7 @@
                     <w:spacing w:line="276" w:lineRule="auto"/>
                     <w:jc w:val="center"/>
                     <w:rPr>
-                      <w:sz w:val="22"/>
+                      <w:sz w:val="20"/>
                       <w:szCs w:val="22"/>
                     </w:rPr>
                   </w:pPr>
@@ -2805,14 +2619,14 @@
                     <w:jc w:val="center"/>
                     <w:rPr>
                       <w:b/>
-                      <w:sz w:val="22"/>
+                      <w:sz w:val="20"/>
                       <w:szCs w:val="22"/>
                     </w:rPr>
                   </w:pPr>
                   <w:r>
                     <w:rPr>
                       <w:b/>
-                      <w:sz w:val="22"/>
+                      <w:sz w:val="20"/>
                       <w:szCs w:val="22"/>
                     </w:rPr>
                     <w:t>3</w:t>
@@ -2829,7 +2643,7 @@
                     <w:spacing w:line="276" w:lineRule="auto"/>
                     <w:rPr>
                       <w:b/>
-                      <w:sz w:val="22"/>
+                      <w:sz w:val="20"/>
                       <w:szCs w:val="22"/>
                     </w:rPr>
                   </w:pPr>
@@ -2838,7 +2652,7 @@
                       <w:rFonts w:eastAsiaTheme="minorHAnsi"/>
                       <w:b/>
                       <w:color w:val="000000"/>
-                      <w:sz w:val="22"/>
+                      <w:sz w:val="20"/>
                       <w:szCs w:val="22"/>
                       <w:lang w:eastAsia="en-US"/>
                     </w:rPr>
@@ -2856,7 +2670,7 @@
                     <w:spacing w:line="276" w:lineRule="auto"/>
                     <w:jc w:val="center"/>
                     <w:rPr>
-                      <w:sz w:val="22"/>
+                      <w:sz w:val="20"/>
                       <w:szCs w:val="22"/>
                     </w:rPr>
                   </w:pPr>
@@ -2872,7 +2686,7 @@
                     <w:spacing w:line="276" w:lineRule="auto"/>
                     <w:jc w:val="center"/>
                     <w:rPr>
-                      <w:sz w:val="22"/>
+                      <w:sz w:val="20"/>
                       <w:szCs w:val="22"/>
                     </w:rPr>
                   </w:pPr>
@@ -2888,7 +2702,7 @@
                     <w:spacing w:line="276" w:lineRule="auto"/>
                     <w:jc w:val="center"/>
                     <w:rPr>
-                      <w:sz w:val="22"/>
+                      <w:sz w:val="20"/>
                       <w:szCs w:val="22"/>
                     </w:rPr>
                   </w:pPr>
@@ -2904,7 +2718,7 @@
                     <w:spacing w:line="276" w:lineRule="auto"/>
                     <w:jc w:val="center"/>
                     <w:rPr>
-                      <w:sz w:val="22"/>
+                      <w:sz w:val="20"/>
                       <w:szCs w:val="22"/>
                     </w:rPr>
                   </w:pPr>
@@ -2926,7 +2740,7 @@
                     <w:jc w:val="center"/>
                     <w:rPr>
                       <w:b/>
-                      <w:sz w:val="22"/>
+                      <w:sz w:val="20"/>
                       <w:szCs w:val="22"/>
                     </w:rPr>
                   </w:pPr>
@@ -2945,7 +2759,7 @@
                     <w:rPr>
                       <w:rFonts w:eastAsiaTheme="minorHAnsi"/>
                       <w:color w:val="000000"/>
-                      <w:sz w:val="22"/>
+                      <w:sz w:val="20"/>
                       <w:szCs w:val="22"/>
                       <w:lang w:eastAsia="en-US"/>
                     </w:rPr>
@@ -2953,7 +2767,7 @@
                   <w:r>
                     <w:rPr>
                       <w:color w:val="000000"/>
-                      <w:sz w:val="22"/>
+                      <w:sz w:val="20"/>
                       <w:szCs w:val="22"/>
                     </w:rPr>
                     <w:t xml:space="preserve">- </w:t>
@@ -2962,7 +2776,7 @@
                     <w:rPr>
                       <w:rFonts w:eastAsiaTheme="minorHAnsi"/>
                       <w:color w:val="000000"/>
-                      <w:sz w:val="22"/>
+                      <w:sz w:val="20"/>
                       <w:szCs w:val="22"/>
                       <w:lang w:eastAsia="en-US"/>
                     </w:rPr>
@@ -2980,7 +2794,7 @@
                     <w:spacing w:line="276" w:lineRule="auto"/>
                     <w:jc w:val="center"/>
                     <w:rPr>
-                      <w:sz w:val="22"/>
+                      <w:sz w:val="20"/>
                       <w:szCs w:val="22"/>
                     </w:rPr>
                   </w:pPr>
@@ -2996,7 +2810,7 @@
                     <w:spacing w:line="276" w:lineRule="auto"/>
                     <w:jc w:val="center"/>
                     <w:rPr>
-                      <w:sz w:val="22"/>
+                      <w:sz w:val="20"/>
                       <w:szCs w:val="22"/>
                     </w:rPr>
                   </w:pPr>
@@ -3012,7 +2826,7 @@
                     <w:spacing w:line="276" w:lineRule="auto"/>
                     <w:jc w:val="center"/>
                     <w:rPr>
-                      <w:sz w:val="22"/>
+                      <w:sz w:val="20"/>
                       <w:szCs w:val="22"/>
                     </w:rPr>
                   </w:pPr>
@@ -3028,7 +2842,7 @@
                     <w:spacing w:line="276" w:lineRule="auto"/>
                     <w:jc w:val="center"/>
                     <w:rPr>
-                      <w:sz w:val="22"/>
+                      <w:sz w:val="20"/>
                       <w:szCs w:val="22"/>
                     </w:rPr>
                   </w:pPr>
@@ -3050,14 +2864,14 @@
                     <w:jc w:val="center"/>
                     <w:rPr>
                       <w:b/>
-                      <w:sz w:val="22"/>
+                      <w:sz w:val="20"/>
                       <w:szCs w:val="22"/>
                     </w:rPr>
                   </w:pPr>
                   <w:r>
                     <w:rPr>
                       <w:b/>
-                      <w:sz w:val="22"/>
+                      <w:sz w:val="20"/>
                       <w:szCs w:val="22"/>
                     </w:rPr>
                     <w:t>4</w:t>
@@ -3077,14 +2891,14 @@
                     <w:spacing w:line="276" w:lineRule="auto"/>
                     <w:rPr>
                       <w:b/>
-                      <w:sz w:val="22"/>
+                      <w:sz w:val="20"/>
                       <w:szCs w:val="22"/>
                     </w:rPr>
                   </w:pPr>
                   <w:r>
                     <w:rPr>
                       <w:b/>
-                      <w:sz w:val="22"/>
+                      <w:sz w:val="20"/>
                       <w:szCs w:val="22"/>
                     </w:rPr>
                     <w:t>ПК 5.4    Производить разработку модулей информационной системы в соответствии с техническим заданием</w:t>
@@ -3101,7 +2915,7 @@
                     <w:spacing w:line="276" w:lineRule="auto"/>
                     <w:jc w:val="center"/>
                     <w:rPr>
-                      <w:sz w:val="22"/>
+                      <w:sz w:val="20"/>
                       <w:szCs w:val="22"/>
                     </w:rPr>
                   </w:pPr>
@@ -3117,7 +2931,7 @@
                     <w:spacing w:line="276" w:lineRule="auto"/>
                     <w:jc w:val="center"/>
                     <w:rPr>
-                      <w:sz w:val="22"/>
+                      <w:sz w:val="20"/>
                       <w:szCs w:val="22"/>
                     </w:rPr>
                   </w:pPr>
@@ -3133,7 +2947,7 @@
                     <w:spacing w:line="276" w:lineRule="auto"/>
                     <w:jc w:val="center"/>
                     <w:rPr>
-                      <w:sz w:val="22"/>
+                      <w:sz w:val="20"/>
                       <w:szCs w:val="22"/>
                     </w:rPr>
                   </w:pPr>
@@ -3149,7 +2963,7 @@
                     <w:spacing w:line="276" w:lineRule="auto"/>
                     <w:jc w:val="center"/>
                     <w:rPr>
-                      <w:sz w:val="22"/>
+                      <w:sz w:val="20"/>
                       <w:szCs w:val="22"/>
                     </w:rPr>
                   </w:pPr>
@@ -3172,7 +2986,7 @@
                     <w:jc w:val="center"/>
                     <w:rPr>
                       <w:b/>
-                      <w:sz w:val="22"/>
+                      <w:sz w:val="20"/>
                       <w:szCs w:val="22"/>
                     </w:rPr>
                   </w:pPr>
@@ -3190,13 +3004,13 @@
                     </w:tabs>
                     <w:spacing w:line="276" w:lineRule="auto"/>
                     <w:rPr>
-                      <w:sz w:val="22"/>
+                      <w:sz w:val="20"/>
                       <w:szCs w:val="22"/>
                     </w:rPr>
                   </w:pPr>
                   <w:r>
                     <w:rPr>
-                      <w:sz w:val="22"/>
+                      <w:sz w:val="20"/>
                       <w:szCs w:val="22"/>
                     </w:rPr>
                     <w:t xml:space="preserve">- могу работать </w:t>
@@ -3205,7 +3019,7 @@
                     <w:rPr>
                       <w:rFonts w:eastAsiaTheme="minorHAnsi"/>
                       <w:color w:val="000000"/>
-                      <w:sz w:val="22"/>
+                      <w:sz w:val="20"/>
                       <w:szCs w:val="22"/>
                       <w:lang w:val="en-US" w:eastAsia="en-US"/>
                     </w:rPr>
@@ -3223,7 +3037,7 @@
                     <w:spacing w:line="276" w:lineRule="auto"/>
                     <w:jc w:val="center"/>
                     <w:rPr>
-                      <w:sz w:val="22"/>
+                      <w:sz w:val="20"/>
                       <w:szCs w:val="22"/>
                     </w:rPr>
                   </w:pPr>
@@ -3239,7 +3053,7 @@
                     <w:spacing w:line="276" w:lineRule="auto"/>
                     <w:jc w:val="center"/>
                     <w:rPr>
-                      <w:sz w:val="22"/>
+                      <w:sz w:val="20"/>
                       <w:szCs w:val="22"/>
                     </w:rPr>
                   </w:pPr>
@@ -3255,7 +3069,7 @@
                     <w:spacing w:line="276" w:lineRule="auto"/>
                     <w:jc w:val="center"/>
                     <w:rPr>
-                      <w:sz w:val="22"/>
+                      <w:sz w:val="20"/>
                       <w:szCs w:val="22"/>
                     </w:rPr>
                   </w:pPr>
@@ -3271,7 +3085,7 @@
                     <w:spacing w:line="276" w:lineRule="auto"/>
                     <w:jc w:val="center"/>
                     <w:rPr>
-                      <w:sz w:val="22"/>
+                      <w:sz w:val="20"/>
                       <w:szCs w:val="22"/>
                     </w:rPr>
                   </w:pPr>
@@ -3294,7 +3108,7 @@
                     <w:jc w:val="center"/>
                     <w:rPr>
                       <w:b/>
-                      <w:sz w:val="22"/>
+                      <w:sz w:val="20"/>
                       <w:szCs w:val="22"/>
                     </w:rPr>
                   </w:pPr>
@@ -3312,13 +3126,13 @@
                     </w:tabs>
                     <w:spacing w:line="276" w:lineRule="auto"/>
                     <w:rPr>
-                      <w:sz w:val="22"/>
+                      <w:sz w:val="20"/>
                       <w:szCs w:val="22"/>
                     </w:rPr>
                   </w:pPr>
                   <w:r>
                     <w:rPr>
-                      <w:sz w:val="22"/>
+                      <w:sz w:val="20"/>
                       <w:szCs w:val="22"/>
                     </w:rPr>
                     <w:t xml:space="preserve">- </w:t>
@@ -3327,7 +3141,7 @@
                     <w:rPr>
                       <w:rFonts w:eastAsiaTheme="minorHAnsi"/>
                       <w:color w:val="000000"/>
-                      <w:sz w:val="22"/>
+                      <w:sz w:val="20"/>
                       <w:szCs w:val="22"/>
                       <w:lang w:eastAsia="en-US"/>
                     </w:rPr>
@@ -3337,7 +3151,7 @@
                     <w:rPr>
                       <w:rFonts w:eastAsiaTheme="minorHAnsi"/>
                       <w:color w:val="000000"/>
-                      <w:sz w:val="22"/>
+                      <w:sz w:val="20"/>
                       <w:szCs w:val="22"/>
                       <w:lang w:val="en-US" w:eastAsia="en-US"/>
                     </w:rPr>
@@ -3347,7 +3161,7 @@
                     <w:rPr>
                       <w:rFonts w:eastAsiaTheme="minorHAnsi"/>
                       <w:color w:val="000000"/>
-                      <w:sz w:val="22"/>
+                      <w:sz w:val="20"/>
                       <w:szCs w:val="22"/>
                       <w:lang w:eastAsia="en-US"/>
                     </w:rPr>
@@ -3365,7 +3179,7 @@
                     <w:spacing w:line="276" w:lineRule="auto"/>
                     <w:jc w:val="center"/>
                     <w:rPr>
-                      <w:sz w:val="22"/>
+                      <w:sz w:val="20"/>
                       <w:szCs w:val="22"/>
                     </w:rPr>
                   </w:pPr>
@@ -3381,7 +3195,7 @@
                     <w:spacing w:line="276" w:lineRule="auto"/>
                     <w:jc w:val="center"/>
                     <w:rPr>
-                      <w:sz w:val="22"/>
+                      <w:sz w:val="20"/>
                       <w:szCs w:val="22"/>
                     </w:rPr>
                   </w:pPr>
@@ -3397,7 +3211,7 @@
                     <w:spacing w:line="276" w:lineRule="auto"/>
                     <w:jc w:val="center"/>
                     <w:rPr>
-                      <w:sz w:val="22"/>
+                      <w:sz w:val="20"/>
                       <w:szCs w:val="22"/>
                     </w:rPr>
                   </w:pPr>
@@ -3413,7 +3227,7 @@
                     <w:spacing w:line="276" w:lineRule="auto"/>
                     <w:jc w:val="center"/>
                     <w:rPr>
-                      <w:sz w:val="22"/>
+                      <w:sz w:val="20"/>
                       <w:szCs w:val="22"/>
                     </w:rPr>
                   </w:pPr>
@@ -3436,7 +3250,7 @@
                     <w:jc w:val="center"/>
                     <w:rPr>
                       <w:b/>
-                      <w:sz w:val="22"/>
+                      <w:sz w:val="20"/>
                       <w:szCs w:val="22"/>
                     </w:rPr>
                   </w:pPr>
@@ -3454,21 +3268,21 @@
                     </w:tabs>
                     <w:spacing w:line="276" w:lineRule="auto"/>
                     <w:rPr>
-                      <w:sz w:val="22"/>
+                      <w:sz w:val="20"/>
                       <w:szCs w:val="22"/>
                       <w:lang w:val="en-US"/>
                     </w:rPr>
                   </w:pPr>
                   <w:r>
                     <w:rPr>
-                      <w:sz w:val="22"/>
+                      <w:sz w:val="20"/>
                       <w:szCs w:val="22"/>
                     </w:rPr>
                     <w:t xml:space="preserve">- могу работать с </w:t>
                   </w:r>
                   <w:r>
                     <w:rPr>
-                      <w:sz w:val="22"/>
+                      <w:sz w:val="20"/>
                       <w:szCs w:val="22"/>
                       <w:lang w:val="en-US"/>
                     </w:rPr>
@@ -3486,7 +3300,7 @@
                     <w:spacing w:line="276" w:lineRule="auto"/>
                     <w:jc w:val="center"/>
                     <w:rPr>
-                      <w:sz w:val="22"/>
+                      <w:sz w:val="20"/>
                       <w:szCs w:val="22"/>
                     </w:rPr>
                   </w:pPr>
@@ -3502,7 +3316,7 @@
                     <w:spacing w:line="276" w:lineRule="auto"/>
                     <w:jc w:val="center"/>
                     <w:rPr>
-                      <w:sz w:val="22"/>
+                      <w:sz w:val="20"/>
                       <w:szCs w:val="22"/>
                     </w:rPr>
                   </w:pPr>
@@ -3518,7 +3332,7 @@
                     <w:spacing w:line="276" w:lineRule="auto"/>
                     <w:jc w:val="center"/>
                     <w:rPr>
-                      <w:sz w:val="22"/>
+                      <w:sz w:val="20"/>
                       <w:szCs w:val="22"/>
                     </w:rPr>
                   </w:pPr>
@@ -3534,7 +3348,7 @@
                     <w:spacing w:line="276" w:lineRule="auto"/>
                     <w:jc w:val="center"/>
                     <w:rPr>
-                      <w:sz w:val="22"/>
+                      <w:sz w:val="20"/>
                       <w:szCs w:val="22"/>
                     </w:rPr>
                   </w:pPr>
@@ -3557,7 +3371,7 @@
                     <w:jc w:val="center"/>
                     <w:rPr>
                       <w:b/>
-                      <w:sz w:val="22"/>
+                      <w:sz w:val="20"/>
                       <w:szCs w:val="22"/>
                     </w:rPr>
                   </w:pPr>
@@ -3575,37 +3389,29 @@
                     </w:tabs>
                     <w:spacing w:line="276" w:lineRule="auto"/>
                     <w:rPr>
-                      <w:sz w:val="22"/>
+                      <w:sz w:val="20"/>
                       <w:szCs w:val="22"/>
                       <w:lang w:val="en-US"/>
                     </w:rPr>
                   </w:pPr>
                   <w:r>
                     <w:rPr>
-                      <w:sz w:val="22"/>
+                      <w:sz w:val="20"/>
                       <w:szCs w:val="22"/>
                       <w:lang w:val="en-US"/>
                     </w:rPr>
-                    <w:t>-</w:t>
+                    <w:t xml:space="preserve">- </w:t>
                   </w:r>
                   <w:r>
                     <w:rPr>
-                      <w:sz w:val="22"/>
-                      <w:szCs w:val="22"/>
-                      <w:lang w:val="en-US"/>
-                    </w:rPr>
-                    <w:t xml:space="preserve"> </w:t>
-                  </w:r>
-                  <w:r>
-                    <w:rPr>
-                      <w:sz w:val="22"/>
+                      <w:sz w:val="20"/>
                       <w:szCs w:val="22"/>
                     </w:rPr>
                     <w:t xml:space="preserve">могу работать с </w:t>
                   </w:r>
                   <w:r>
                     <w:rPr>
-                      <w:sz w:val="22"/>
+                      <w:sz w:val="20"/>
                       <w:szCs w:val="22"/>
                       <w:lang w:val="en-US"/>
                     </w:rPr>
@@ -3623,7 +3429,7 @@
                     <w:spacing w:line="276" w:lineRule="auto"/>
                     <w:jc w:val="center"/>
                     <w:rPr>
-                      <w:sz w:val="22"/>
+                      <w:sz w:val="20"/>
                       <w:szCs w:val="22"/>
                     </w:rPr>
                   </w:pPr>
@@ -3639,7 +3445,7 @@
                     <w:spacing w:line="276" w:lineRule="auto"/>
                     <w:jc w:val="center"/>
                     <w:rPr>
-                      <w:sz w:val="22"/>
+                      <w:sz w:val="20"/>
                       <w:szCs w:val="22"/>
                     </w:rPr>
                   </w:pPr>
@@ -3655,7 +3461,7 @@
                     <w:spacing w:line="276" w:lineRule="auto"/>
                     <w:jc w:val="center"/>
                     <w:rPr>
-                      <w:sz w:val="22"/>
+                      <w:sz w:val="20"/>
                       <w:szCs w:val="22"/>
                     </w:rPr>
                   </w:pPr>
@@ -3671,7 +3477,7 @@
                     <w:spacing w:line="276" w:lineRule="auto"/>
                     <w:jc w:val="center"/>
                     <w:rPr>
-                      <w:sz w:val="22"/>
+                      <w:sz w:val="20"/>
                       <w:szCs w:val="22"/>
                     </w:rPr>
                   </w:pPr>
@@ -3694,7 +3500,7 @@
                     <w:jc w:val="center"/>
                     <w:rPr>
                       <w:b/>
-                      <w:sz w:val="22"/>
+                      <w:sz w:val="20"/>
                       <w:szCs w:val="22"/>
                     </w:rPr>
                   </w:pPr>
@@ -3712,26 +3518,17 @@
                     </w:tabs>
                     <w:spacing w:line="276" w:lineRule="auto"/>
                     <w:rPr>
-                      <w:sz w:val="22"/>
+                      <w:sz w:val="20"/>
                       <w:szCs w:val="22"/>
                     </w:rPr>
                   </w:pPr>
                   <w:r>
                     <w:rPr>
-                      <w:sz w:val="22"/>
-                      <w:szCs w:val="22"/>
-                    </w:rPr>
-                    <w:t>- могу работать с системой контроля версий с удалённым репозиторием</w:t>
+                      <w:sz w:val="20"/>
+                      <w:szCs w:val="22"/>
+                    </w:rPr>
+                    <w:t>- могу работать с системой контроля версий с удалённым репозиторием в команде</w:t>
                   </w:r>
-                  <w:bookmarkStart w:id="0" w:name="_GoBack"/>
-                  <w:bookmarkEnd w:id="0"/>
-                  <w:r>
-                    <w:rPr>
-                      <w:sz w:val="22"/>
-                      <w:szCs w:val="22"/>
-                    </w:rPr>
-                    <w:t xml:space="preserve"> в команде</w:t>
-                  </w:r>
                 </w:p>
               </w:tc>
               <w:tc>
@@ -3744,7 +3541,7 @@
                     <w:spacing w:line="276" w:lineRule="auto"/>
                     <w:jc w:val="center"/>
                     <w:rPr>
-                      <w:sz w:val="22"/>
+                      <w:sz w:val="20"/>
                       <w:szCs w:val="22"/>
                     </w:rPr>
                   </w:pPr>
@@ -3760,7 +3557,7 @@
                     <w:spacing w:line="276" w:lineRule="auto"/>
                     <w:jc w:val="center"/>
                     <w:rPr>
-                      <w:sz w:val="22"/>
+                      <w:sz w:val="20"/>
                       <w:szCs w:val="22"/>
                     </w:rPr>
                   </w:pPr>
@@ -3776,7 +3573,7 @@
                     <w:spacing w:line="276" w:lineRule="auto"/>
                     <w:jc w:val="center"/>
                     <w:rPr>
-                      <w:sz w:val="22"/>
+                      <w:sz w:val="20"/>
                       <w:szCs w:val="22"/>
                     </w:rPr>
                   </w:pPr>
@@ -3792,7 +3589,7 @@
                     <w:spacing w:line="276" w:lineRule="auto"/>
                     <w:jc w:val="center"/>
                     <w:rPr>
-                      <w:sz w:val="22"/>
+                      <w:sz w:val="20"/>
                       <w:szCs w:val="22"/>
                     </w:rPr>
                   </w:pPr>
@@ -3814,14 +3611,14 @@
                     <w:jc w:val="center"/>
                     <w:rPr>
                       <w:b/>
-                      <w:sz w:val="22"/>
+                      <w:sz w:val="20"/>
                       <w:szCs w:val="22"/>
                     </w:rPr>
                   </w:pPr>
                   <w:r>
                     <w:rPr>
                       <w:b/>
-                      <w:sz w:val="22"/>
+                      <w:sz w:val="20"/>
                       <w:szCs w:val="22"/>
                     </w:rPr>
                     <w:t>5</w:t>
@@ -3841,14 +3638,14 @@
                     <w:spacing w:line="276" w:lineRule="auto"/>
                     <w:rPr>
                       <w:b/>
-                      <w:sz w:val="22"/>
+                      <w:sz w:val="20"/>
                       <w:szCs w:val="22"/>
                     </w:rPr>
                   </w:pPr>
                   <w:r>
                     <w:rPr>
                       <w:b/>
-                      <w:sz w:val="22"/>
+                      <w:sz w:val="20"/>
                       <w:szCs w:val="22"/>
                     </w:rPr>
                     <w:t>ПК 5.5    Осуществлять тестирование информационной системы на этапе опытной эксплуатации с фиксацией выявленных ошибок кодирования в разрабатываемых модулях информационной системы</w:t>
@@ -3865,7 +3662,7 @@
                     <w:spacing w:line="276" w:lineRule="auto"/>
                     <w:jc w:val="center"/>
                     <w:rPr>
-                      <w:sz w:val="22"/>
+                      <w:sz w:val="20"/>
                       <w:szCs w:val="22"/>
                     </w:rPr>
                   </w:pPr>
@@ -3881,7 +3678,7 @@
                     <w:spacing w:line="276" w:lineRule="auto"/>
                     <w:jc w:val="center"/>
                     <w:rPr>
-                      <w:sz w:val="22"/>
+                      <w:sz w:val="20"/>
                       <w:szCs w:val="22"/>
                     </w:rPr>
                   </w:pPr>
@@ -3897,7 +3694,7 @@
                     <w:spacing w:line="276" w:lineRule="auto"/>
                     <w:jc w:val="center"/>
                     <w:rPr>
-                      <w:sz w:val="22"/>
+                      <w:sz w:val="20"/>
                       <w:szCs w:val="22"/>
                     </w:rPr>
                   </w:pPr>
@@ -3913,7 +3710,7 @@
                     <w:spacing w:line="276" w:lineRule="auto"/>
                     <w:jc w:val="center"/>
                     <w:rPr>
-                      <w:sz w:val="22"/>
+                      <w:sz w:val="20"/>
                       <w:szCs w:val="22"/>
                     </w:rPr>
                   </w:pPr>
@@ -3935,7 +3732,7 @@
                     <w:jc w:val="center"/>
                     <w:rPr>
                       <w:b/>
-                      <w:sz w:val="22"/>
+                      <w:sz w:val="20"/>
                       <w:szCs w:val="22"/>
                     </w:rPr>
                   </w:pPr>
@@ -3953,13 +3750,13 @@
                     </w:tabs>
                     <w:spacing w:line="276" w:lineRule="auto"/>
                     <w:rPr>
-                      <w:sz w:val="22"/>
+                      <w:sz w:val="20"/>
                       <w:szCs w:val="22"/>
                     </w:rPr>
                   </w:pPr>
                   <w:r>
                     <w:rPr>
-                      <w:sz w:val="22"/>
+                      <w:sz w:val="20"/>
                       <w:szCs w:val="22"/>
                     </w:rPr>
                     <w:t>- освоил(а) валидацию кода</w:t>
@@ -3976,7 +3773,7 @@
                     <w:spacing w:line="276" w:lineRule="auto"/>
                     <w:jc w:val="center"/>
                     <w:rPr>
-                      <w:sz w:val="22"/>
+                      <w:sz w:val="20"/>
                       <w:szCs w:val="22"/>
                     </w:rPr>
                   </w:pPr>
@@ -3992,7 +3789,7 @@
                     <w:spacing w:line="276" w:lineRule="auto"/>
                     <w:jc w:val="center"/>
                     <w:rPr>
-                      <w:sz w:val="22"/>
+                      <w:sz w:val="20"/>
                       <w:szCs w:val="22"/>
                     </w:rPr>
                   </w:pPr>
@@ -4008,7 +3805,7 @@
                     <w:spacing w:line="276" w:lineRule="auto"/>
                     <w:jc w:val="center"/>
                     <w:rPr>
-                      <w:sz w:val="22"/>
+                      <w:sz w:val="20"/>
                       <w:szCs w:val="22"/>
                     </w:rPr>
                   </w:pPr>
@@ -4024,7 +3821,7 @@
                     <w:spacing w:line="276" w:lineRule="auto"/>
                     <w:jc w:val="center"/>
                     <w:rPr>
-                      <w:sz w:val="22"/>
+                      <w:sz w:val="20"/>
                       <w:szCs w:val="22"/>
                     </w:rPr>
                   </w:pPr>
@@ -4046,7 +3843,7 @@
                     <w:jc w:val="center"/>
                     <w:rPr>
                       <w:b/>
-                      <w:sz w:val="22"/>
+                      <w:sz w:val="20"/>
                       <w:szCs w:val="22"/>
                     </w:rPr>
                   </w:pPr>
@@ -4064,40 +3861,25 @@
                     </w:tabs>
                     <w:spacing w:line="276" w:lineRule="auto"/>
                     <w:rPr>
-                      <w:sz w:val="22"/>
+                      <w:sz w:val="20"/>
                       <w:szCs w:val="22"/>
                     </w:rPr>
                   </w:pPr>
                   <w:r>
                     <w:rPr>
-                      <w:sz w:val="22"/>
+                      <w:sz w:val="20"/>
                       <w:szCs w:val="22"/>
                       <w:lang w:val="en-US"/>
                     </w:rPr>
-                    <w:t>-</w:t>
+                    <w:t xml:space="preserve">- </w:t>
                   </w:r>
                   <w:r>
                     <w:rPr>
-                      <w:sz w:val="22"/>
-                      <w:szCs w:val="22"/>
-                      <w:lang w:val="en-US"/>
-                    </w:rPr>
-                    <w:t xml:space="preserve"> </w:t>
+                      <w:sz w:val="20"/>
+                      <w:szCs w:val="22"/>
+                    </w:rPr>
+                    <w:t>освоил(а) инструменты отладки</w:t>
                   </w:r>
-                  <w:r>
-                    <w:rPr>
-                      <w:sz w:val="22"/>
-                      <w:szCs w:val="22"/>
-                    </w:rPr>
-                    <w:t>освоил(а)</w:t>
-                  </w:r>
-                  <w:r>
-                    <w:rPr>
-                      <w:sz w:val="22"/>
-                      <w:szCs w:val="22"/>
-                    </w:rPr>
-                    <w:t xml:space="preserve"> инструменты отладки</w:t>
-                  </w:r>
                 </w:p>
               </w:tc>
               <w:tc>
@@ -4110,7 +3892,7 @@
                     <w:spacing w:line="276" w:lineRule="auto"/>
                     <w:jc w:val="center"/>
                     <w:rPr>
-                      <w:sz w:val="22"/>
+                      <w:sz w:val="20"/>
                       <w:szCs w:val="22"/>
                     </w:rPr>
                   </w:pPr>
@@ -4126,7 +3908,7 @@
                     <w:spacing w:line="276" w:lineRule="auto"/>
                     <w:jc w:val="center"/>
                     <w:rPr>
-                      <w:sz w:val="22"/>
+                      <w:sz w:val="20"/>
                       <w:szCs w:val="22"/>
                     </w:rPr>
                   </w:pPr>
@@ -4142,7 +3924,7 @@
                     <w:spacing w:line="276" w:lineRule="auto"/>
                     <w:jc w:val="center"/>
                     <w:rPr>
-                      <w:sz w:val="22"/>
+                      <w:sz w:val="20"/>
                       <w:szCs w:val="22"/>
                     </w:rPr>
                   </w:pPr>
@@ -4158,7 +3940,7 @@
                     <w:spacing w:line="276" w:lineRule="auto"/>
                     <w:jc w:val="center"/>
                     <w:rPr>
-                      <w:sz w:val="22"/>
+                      <w:sz w:val="20"/>
                       <w:szCs w:val="22"/>
                     </w:rPr>
                   </w:pPr>
@@ -4180,14 +3962,14 @@
                     <w:jc w:val="center"/>
                     <w:rPr>
                       <w:b/>
-                      <w:sz w:val="22"/>
+                      <w:sz w:val="20"/>
                       <w:szCs w:val="22"/>
                     </w:rPr>
                   </w:pPr>
                   <w:r>
                     <w:rPr>
                       <w:b/>
-                      <w:sz w:val="22"/>
+                      <w:sz w:val="20"/>
                       <w:szCs w:val="22"/>
                     </w:rPr>
                     <w:t>6</w:t>
@@ -4207,14 +3989,14 @@
                     <w:spacing w:line="276" w:lineRule="auto"/>
                     <w:rPr>
                       <w:b/>
-                      <w:sz w:val="22"/>
+                      <w:sz w:val="20"/>
                       <w:szCs w:val="22"/>
                     </w:rPr>
                   </w:pPr>
                   <w:r>
                     <w:rPr>
                       <w:b/>
-                      <w:sz w:val="22"/>
+                      <w:sz w:val="20"/>
                       <w:szCs w:val="22"/>
                     </w:rPr>
                     <w:t>ПК 5.6. Разрабатывать техническую документацию на эксплуатацию информационной системы</w:t>
@@ -4231,7 +4013,7 @@
                     <w:spacing w:line="276" w:lineRule="auto"/>
                     <w:jc w:val="center"/>
                     <w:rPr>
-                      <w:sz w:val="22"/>
+                      <w:sz w:val="20"/>
                       <w:szCs w:val="22"/>
                     </w:rPr>
                   </w:pPr>
@@ -4247,7 +4029,7 @@
                     <w:spacing w:line="276" w:lineRule="auto"/>
                     <w:jc w:val="center"/>
                     <w:rPr>
-                      <w:sz w:val="22"/>
+                      <w:sz w:val="20"/>
                       <w:szCs w:val="22"/>
                     </w:rPr>
                   </w:pPr>
@@ -4263,7 +4045,7 @@
                     <w:spacing w:line="276" w:lineRule="auto"/>
                     <w:jc w:val="center"/>
                     <w:rPr>
-                      <w:sz w:val="22"/>
+                      <w:sz w:val="20"/>
                       <w:szCs w:val="22"/>
                     </w:rPr>
                   </w:pPr>
@@ -4279,7 +4061,7 @@
                     <w:spacing w:line="276" w:lineRule="auto"/>
                     <w:jc w:val="center"/>
                     <w:rPr>
-                      <w:sz w:val="22"/>
+                      <w:sz w:val="20"/>
                       <w:szCs w:val="22"/>
                     </w:rPr>
                   </w:pPr>
@@ -4301,7 +4083,7 @@
                     <w:jc w:val="center"/>
                     <w:rPr>
                       <w:b/>
-                      <w:sz w:val="22"/>
+                      <w:sz w:val="20"/>
                       <w:szCs w:val="22"/>
                     </w:rPr>
                   </w:pPr>
@@ -4319,13 +4101,13 @@
                     </w:tabs>
                     <w:spacing w:line="276" w:lineRule="auto"/>
                     <w:rPr>
-                      <w:sz w:val="22"/>
+                      <w:sz w:val="20"/>
                       <w:szCs w:val="22"/>
                     </w:rPr>
                   </w:pPr>
                   <w:r>
                     <w:rPr>
-                      <w:sz w:val="22"/>
+                      <w:sz w:val="20"/>
                       <w:szCs w:val="22"/>
                     </w:rPr>
                     <w:t>- могу разработать рекомендации по развёртыванию АИС</w:t>
@@ -4342,7 +4124,7 @@
                     <w:spacing w:line="276" w:lineRule="auto"/>
                     <w:jc w:val="center"/>
                     <w:rPr>
-                      <w:sz w:val="22"/>
+                      <w:sz w:val="20"/>
                       <w:szCs w:val="22"/>
                     </w:rPr>
                   </w:pPr>
@@ -4358,7 +4140,7 @@
                     <w:spacing w:line="276" w:lineRule="auto"/>
                     <w:jc w:val="center"/>
                     <w:rPr>
-                      <w:sz w:val="22"/>
+                      <w:sz w:val="20"/>
                       <w:szCs w:val="22"/>
                     </w:rPr>
                   </w:pPr>
@@ -4374,7 +4156,7 @@
                     <w:spacing w:line="276" w:lineRule="auto"/>
                     <w:jc w:val="center"/>
                     <w:rPr>
-                      <w:sz w:val="22"/>
+                      <w:sz w:val="20"/>
                       <w:szCs w:val="22"/>
                     </w:rPr>
                   </w:pPr>
@@ -4390,7 +4172,7 @@
                     <w:spacing w:line="276" w:lineRule="auto"/>
                     <w:jc w:val="center"/>
                     <w:rPr>
-                      <w:sz w:val="22"/>
+                      <w:sz w:val="20"/>
                       <w:szCs w:val="22"/>
                     </w:rPr>
                   </w:pPr>
@@ -4412,14 +4194,14 @@
                     <w:jc w:val="center"/>
                     <w:rPr>
                       <w:b/>
-                      <w:sz w:val="22"/>
+                      <w:sz w:val="20"/>
                       <w:szCs w:val="22"/>
                     </w:rPr>
                   </w:pPr>
                   <w:r>
                     <w:rPr>
                       <w:b/>
-                      <w:sz w:val="22"/>
+                      <w:sz w:val="20"/>
                       <w:szCs w:val="22"/>
                     </w:rPr>
                     <w:t>7</w:t>
@@ -4439,14 +4221,14 @@
                     <w:spacing w:line="276" w:lineRule="auto"/>
                     <w:rPr>
                       <w:b/>
-                      <w:sz w:val="22"/>
+                      <w:sz w:val="20"/>
                       <w:szCs w:val="22"/>
                     </w:rPr>
                   </w:pPr>
                   <w:r>
                     <w:rPr>
                       <w:b/>
-                      <w:sz w:val="22"/>
+                      <w:sz w:val="20"/>
                       <w:szCs w:val="22"/>
                     </w:rPr>
                     <w:t>ПК 5.7     Производить оценку информационной системы для выявления возможности ее модернизации.</w:t>
@@ -4463,7 +4245,7 @@
                     <w:spacing w:line="276" w:lineRule="auto"/>
                     <w:jc w:val="center"/>
                     <w:rPr>
-                      <w:sz w:val="22"/>
+                      <w:sz w:val="20"/>
                       <w:szCs w:val="22"/>
                     </w:rPr>
                   </w:pPr>
@@ -4479,7 +4261,7 @@
                     <w:spacing w:line="276" w:lineRule="auto"/>
                     <w:jc w:val="center"/>
                     <w:rPr>
-                      <w:sz w:val="22"/>
+                      <w:sz w:val="20"/>
                       <w:szCs w:val="22"/>
                     </w:rPr>
                   </w:pPr>
@@ -4495,7 +4277,7 @@
                     <w:spacing w:line="276" w:lineRule="auto"/>
                     <w:jc w:val="center"/>
                     <w:rPr>
-                      <w:sz w:val="22"/>
+                      <w:sz w:val="20"/>
                       <w:szCs w:val="22"/>
                     </w:rPr>
                   </w:pPr>
@@ -4511,7 +4293,7 @@
                     <w:spacing w:line="276" w:lineRule="auto"/>
                     <w:jc w:val="center"/>
                     <w:rPr>
-                      <w:sz w:val="22"/>
+                      <w:sz w:val="20"/>
                       <w:szCs w:val="22"/>
                     </w:rPr>
                   </w:pPr>
@@ -4534,7 +4316,7 @@
                     <w:jc w:val="center"/>
                     <w:rPr>
                       <w:b/>
-                      <w:sz w:val="22"/>
+                      <w:sz w:val="20"/>
                       <w:szCs w:val="22"/>
                     </w:rPr>
                   </w:pPr>
@@ -4552,38 +4334,17 @@
                     </w:tabs>
                     <w:spacing w:line="276" w:lineRule="auto"/>
                     <w:rPr>
-                      <w:sz w:val="22"/>
+                      <w:sz w:val="20"/>
                       <w:szCs w:val="22"/>
                     </w:rPr>
                   </w:pPr>
                   <w:r>
                     <w:rPr>
-                      <w:sz w:val="22"/>
-                      <w:szCs w:val="22"/>
-                    </w:rPr>
-                    <w:t>- могу составить анк</w:t>
+                      <w:sz w:val="20"/>
+                      <w:szCs w:val="22"/>
+                    </w:rPr>
+                    <w:t>- могу составить анкету для опроса пользователей о слабых местах АИС и провести анализ её результатов</w:t>
                   </w:r>
-                  <w:r>
-                    <w:rPr>
-                      <w:sz w:val="22"/>
-                      <w:szCs w:val="22"/>
-                    </w:rPr>
-                    <w:t xml:space="preserve">ету для опроса пользователей о слабых местах </w:t>
-                  </w:r>
-                  <w:r>
-                    <w:rPr>
-                      <w:sz w:val="22"/>
-                      <w:szCs w:val="22"/>
-                    </w:rPr>
-                    <w:t>АИС</w:t>
-                  </w:r>
-                  <w:r>
-                    <w:rPr>
-                      <w:sz w:val="22"/>
-                      <w:szCs w:val="22"/>
-                    </w:rPr>
-                    <w:t xml:space="preserve"> и провести анализ её результатов</w:t>
-                  </w:r>
                 </w:p>
               </w:tc>
               <w:tc>
@@ -4596,7 +4357,7 @@
                     <w:spacing w:line="276" w:lineRule="auto"/>
                     <w:jc w:val="center"/>
                     <w:rPr>
-                      <w:sz w:val="22"/>
+                      <w:sz w:val="20"/>
                       <w:szCs w:val="22"/>
                     </w:rPr>
                   </w:pPr>
@@ -4612,7 +4373,7 @@
                     <w:spacing w:line="276" w:lineRule="auto"/>
                     <w:jc w:val="center"/>
                     <w:rPr>
-                      <w:sz w:val="22"/>
+                      <w:sz w:val="20"/>
                       <w:szCs w:val="22"/>
                     </w:rPr>
                   </w:pPr>
@@ -4628,7 +4389,7 @@
                     <w:spacing w:line="276" w:lineRule="auto"/>
                     <w:jc w:val="center"/>
                     <w:rPr>
-                      <w:sz w:val="22"/>
+                      <w:sz w:val="20"/>
                       <w:szCs w:val="22"/>
                     </w:rPr>
                   </w:pPr>
@@ -4644,7 +4405,7 @@
                     <w:spacing w:line="276" w:lineRule="auto"/>
                     <w:jc w:val="center"/>
                     <w:rPr>
-                      <w:sz w:val="22"/>
+                      <w:sz w:val="20"/>
                       <w:szCs w:val="22"/>
                     </w:rPr>
                   </w:pPr>
@@ -4667,7 +4428,7 @@
                     <w:jc w:val="center"/>
                     <w:rPr>
                       <w:b/>
-                      <w:sz w:val="22"/>
+                      <w:sz w:val="20"/>
                       <w:szCs w:val="22"/>
                     </w:rPr>
                   </w:pPr>
@@ -4685,13 +4446,13 @@
                     </w:tabs>
                     <w:spacing w:line="276" w:lineRule="auto"/>
                     <w:rPr>
-                      <w:sz w:val="22"/>
+                      <w:sz w:val="20"/>
                       <w:szCs w:val="22"/>
                     </w:rPr>
                   </w:pPr>
                   <w:r>
                     <w:rPr>
-                      <w:sz w:val="22"/>
+                      <w:sz w:val="20"/>
                       <w:szCs w:val="22"/>
                     </w:rPr>
                     <w:t>-могу сформулировать направления развития АИС</w:t>
@@ -4708,7 +4469,7 @@
                     <w:spacing w:line="276" w:lineRule="auto"/>
                     <w:jc w:val="center"/>
                     <w:rPr>
-                      <w:sz w:val="22"/>
+                      <w:sz w:val="20"/>
                       <w:szCs w:val="22"/>
                     </w:rPr>
                   </w:pPr>
@@ -4724,7 +4485,7 @@
                     <w:spacing w:line="276" w:lineRule="auto"/>
                     <w:jc w:val="center"/>
                     <w:rPr>
-                      <w:sz w:val="22"/>
+                      <w:sz w:val="20"/>
                       <w:szCs w:val="22"/>
                     </w:rPr>
                   </w:pPr>
@@ -4740,7 +4501,7 @@
                     <w:spacing w:line="276" w:lineRule="auto"/>
                     <w:jc w:val="center"/>
                     <w:rPr>
-                      <w:sz w:val="22"/>
+                      <w:sz w:val="20"/>
                       <w:szCs w:val="22"/>
                     </w:rPr>
                   </w:pPr>
@@ -4756,7 +4517,7 @@
                     <w:spacing w:line="276" w:lineRule="auto"/>
                     <w:jc w:val="center"/>
                     <w:rPr>
-                      <w:sz w:val="22"/>
+                      <w:sz w:val="20"/>
                       <w:szCs w:val="22"/>
                     </w:rPr>
                   </w:pPr>
@@ -4803,7 +4564,6 @@
                 <w:sz w:val="22"/>
                 <w:szCs w:val="22"/>
               </w:rPr>
-              <w:lastRenderedPageBreak/>
               <w:t>"</w:t>
             </w:r>
             <w:r>
